--- a/01-嵌入式操作系统及应用/01-教案/嵌入式操作系统及应用-21.docx
+++ b/01-嵌入式操作系统及应用/01-教案/嵌入式操作系统及应用-21.docx
@@ -61,9 +61,10 @@
       </w:r>
       <w:r>
         <w:rPr>
-          <w:rFonts w:ascii="楷体" w:hAnsi="楷体" w:eastAsia="楷体"/>
+          <w:rFonts w:hint="eastAsia" w:ascii="楷体" w:hAnsi="楷体" w:eastAsia="楷体"/>
+          <w:lang w:val="en-US" w:eastAsia="zh-CN"/>
         </w:rPr>
-        <w:t>1</w:t>
+        <w:t>21</w:t>
       </w:r>
       <w:r>
         <w:rPr>
@@ -416,6 +417,7 @@
             <w:insideH w:val="single" w:color="auto" w:sz="4" w:space="0"/>
             <w:insideV w:val="single" w:color="auto" w:sz="4" w:space="0"/>
           </w:tblBorders>
+          <w:shd w:val="clear" w:color="auto" w:fill="FFFFFF"/>
           <w:tblCellMar>
             <w:top w:w="0" w:type="dxa"/>
             <w:left w:w="108" w:type="dxa"/>
@@ -552,10 +554,117 @@
           <w:p>
             <w:pPr>
               <w:rPr>
+                <w:rFonts w:hint="default" w:ascii="宋体" w:hAnsi="宋体"/>
+                <w:lang w:val="en-US" w:eastAsia="zh-CN"/>
+              </w:rPr>
+            </w:pPr>
+            <w:r>
+              <w:rPr>
+                <w:rFonts w:hint="eastAsia" w:ascii="宋体" w:hAnsi="宋体"/>
+                <w:lang w:eastAsia="zh-CN"/>
+              </w:rPr>
+              <w:t>案例开发</w:t>
+            </w:r>
+            <w:r>
+              <w:rPr>
+                <w:rFonts w:hint="eastAsia" w:ascii="宋体" w:hAnsi="宋体"/>
+                <w:lang w:val="en-US" w:eastAsia="zh-CN"/>
+              </w:rPr>
+              <w:t xml:space="preserve"> E53传感器</w:t>
+            </w:r>
+          </w:p>
+          <w:p>
+            <w:pPr>
+              <w:rPr>
                 <w:rFonts w:ascii="宋体" w:hAnsi="宋体"/>
                 <w:lang w:eastAsia="zh-CN"/>
               </w:rPr>
             </w:pPr>
+            <w:r>
+              <w:rPr>
+                <w:rFonts w:hint="eastAsia" w:ascii="宋体" w:hAnsi="宋体"/>
+                <w:lang w:val="en-US" w:eastAsia="zh-CN"/>
+              </w:rPr>
+              <w:t xml:space="preserve">    </w:t>
+            </w:r>
+            <w:r>
+              <w:rPr>
+                <w:rFonts w:ascii="Segoe UI" w:hAnsi="Segoe UI" w:eastAsia="Segoe UI" w:cs="Segoe UI"/>
+                <w:i w:val="0"/>
+                <w:iCs w:val="0"/>
+                <w:caps w:val="0"/>
+                <w:color w:val="009BFF"/>
+                <w:spacing w:val="0"/>
+                <w:sz w:val="19"/>
+                <w:szCs w:val="19"/>
+                <w:u w:val="none"/>
+                <w:shd w:val="clear" w:fill="FFFFFF"/>
+              </w:rPr>
+              <w:fldChar w:fldCharType="begin"/>
+            </w:r>
+            <w:r>
+              <w:rPr>
+                <w:rFonts w:ascii="Segoe UI" w:hAnsi="Segoe UI" w:eastAsia="Segoe UI" w:cs="Segoe UI"/>
+                <w:i w:val="0"/>
+                <w:iCs w:val="0"/>
+                <w:caps w:val="0"/>
+                <w:color w:val="009BFF"/>
+                <w:spacing w:val="0"/>
+                <w:sz w:val="19"/>
+                <w:szCs w:val="19"/>
+                <w:u w:val="none"/>
+                <w:shd w:val="clear" w:fill="FFFFFF"/>
+              </w:rPr>
+              <w:instrText xml:space="preserve"> HYPERLINK "https://gitee.com/Lockzhiner-Electronics/lockzhiner-rk2206-openharmony3.0lts/blob/master/vendor/lockzhiner/rk2206/samples/c1_e53_intelligent_agriculture/README_zh.md" </w:instrText>
+            </w:r>
+            <w:r>
+              <w:rPr>
+                <w:rFonts w:ascii="Segoe UI" w:hAnsi="Segoe UI" w:eastAsia="Segoe UI" w:cs="Segoe UI"/>
+                <w:i w:val="0"/>
+                <w:iCs w:val="0"/>
+                <w:caps w:val="0"/>
+                <w:color w:val="009BFF"/>
+                <w:spacing w:val="0"/>
+                <w:sz w:val="19"/>
+                <w:szCs w:val="19"/>
+                <w:u w:val="none"/>
+                <w:shd w:val="clear" w:fill="FFFFFF"/>
+              </w:rPr>
+              <w:fldChar w:fldCharType="separate"/>
+            </w:r>
+            <w:r>
+              <w:rPr>
+                <w:rStyle w:val="10"/>
+                <w:rFonts w:hint="default" w:ascii="Segoe UI" w:hAnsi="Segoe UI" w:eastAsia="Segoe UI" w:cs="Segoe UI"/>
+                <w:i w:val="0"/>
+                <w:iCs w:val="0"/>
+                <w:caps w:val="0"/>
+                <w:color w:val="009BFF"/>
+                <w:spacing w:val="0"/>
+                <w:sz w:val="19"/>
+                <w:szCs w:val="19"/>
+                <w:u w:val="none"/>
+                <w:shd w:val="clear" w:fill="FFFFFF"/>
+              </w:rPr>
+              <w:t>智慧农业</w:t>
+            </w:r>
+            <w:r>
+              <w:rPr>
+                <w:rFonts w:hint="default" w:ascii="Segoe UI" w:hAnsi="Segoe UI" w:eastAsia="Segoe UI" w:cs="Segoe UI"/>
+                <w:i w:val="0"/>
+                <w:iCs w:val="0"/>
+                <w:caps w:val="0"/>
+                <w:color w:val="009BFF"/>
+                <w:spacing w:val="0"/>
+                <w:sz w:val="19"/>
+                <w:szCs w:val="19"/>
+                <w:u w:val="none"/>
+                <w:shd w:val="clear" w:fill="FFFFFF"/>
+              </w:rPr>
+              <w:fldChar w:fldCharType="end"/>
+            </w:r>
+            <w:bookmarkStart w:id="0" w:name="_GoBack"/>
+            <w:bookmarkEnd w:id="0"/>
           </w:p>
         </w:tc>
       </w:tr>
@@ -569,6 +678,7 @@
             <w:insideH w:val="single" w:color="auto" w:sz="4" w:space="0"/>
             <w:insideV w:val="single" w:color="auto" w:sz="4" w:space="0"/>
           </w:tblBorders>
+          <w:shd w:val="clear" w:color="auto" w:fill="FFFFFF"/>
           <w:tblCellMar>
             <w:top w:w="0" w:type="dxa"/>
             <w:left w:w="108" w:type="dxa"/>
@@ -718,6 +828,7 @@
             <w:insideH w:val="single" w:color="auto" w:sz="4" w:space="0"/>
             <w:insideV w:val="single" w:color="auto" w:sz="4" w:space="0"/>
           </w:tblBorders>
+          <w:shd w:val="clear" w:color="auto" w:fill="FFFFFF"/>
           <w:tblCellMar>
             <w:top w:w="0" w:type="dxa"/>
             <w:left w:w="108" w:type="dxa"/>
@@ -806,6 +917,7 @@
             <w:insideH w:val="single" w:color="auto" w:sz="4" w:space="0"/>
             <w:insideV w:val="single" w:color="auto" w:sz="4" w:space="0"/>
           </w:tblBorders>
+          <w:shd w:val="clear" w:color="auto" w:fill="FFFFFF"/>
           <w:tblCellMar>
             <w:top w:w="0" w:type="dxa"/>
             <w:left w:w="108" w:type="dxa"/>
@@ -899,6 +1011,7 @@
             <w:insideH w:val="single" w:color="auto" w:sz="4" w:space="0"/>
             <w:insideV w:val="single" w:color="auto" w:sz="4" w:space="0"/>
           </w:tblBorders>
+          <w:shd w:val="clear" w:color="auto" w:fill="FFFFFF"/>
           <w:tblCellMar>
             <w:top w:w="0" w:type="dxa"/>
             <w:left w:w="108" w:type="dxa"/>
@@ -1027,6 +1140,7 @@
             <w:insideH w:val="single" w:color="auto" w:sz="4" w:space="0"/>
             <w:insideV w:val="single" w:color="auto" w:sz="4" w:space="0"/>
           </w:tblBorders>
+          <w:shd w:val="clear" w:color="auto" w:fill="FFFFFF"/>
           <w:tblCellMar>
             <w:top w:w="0" w:type="dxa"/>
             <w:left w:w="108" w:type="dxa"/>
@@ -1348,6 +1462,12 @@
             <w:insideH w:val="single" w:color="000000" w:themeColor="text1" w:sz="8" w:space="0"/>
             <w:insideV w:val="single" w:color="000000" w:themeColor="text1" w:sz="8" w:space="0"/>
           </w:tblBorders>
+          <w:tblCellMar>
+            <w:top w:w="0" w:type="dxa"/>
+            <w:left w:w="0" w:type="dxa"/>
+            <w:bottom w:w="0" w:type="dxa"/>
+            <w:right w:w="0" w:type="dxa"/>
+          </w:tblCellMar>
         </w:tblPrEx>
         <w:trPr>
           <w:trHeight w:val="1304" w:hRule="atLeast"/>
@@ -2040,24 +2160,7 @@
                   </w14:solidFill>
                 </w14:textFill>
               </w:rPr>
-              <w:t>让学生对本</w:t>
-            </w:r>
-            <w:bookmarkStart w:id="0" w:name="_GoBack"/>
-            <w:bookmarkEnd w:id="0"/>
-            <w:r>
-              <w:rPr>
-                <w:rFonts w:hint="eastAsia" w:ascii="微软雅黑" w:hAnsi="微软雅黑" w:eastAsia="微软雅黑"/>
-                <w:color w:val="000000" w:themeColor="text1"/>
-                <w:sz w:val="21"/>
-                <w:szCs w:val="21"/>
-                <w:lang w:val="en-US" w:eastAsia="zh-CN"/>
-                <w14:textFill>
-                  <w14:solidFill>
-                    <w14:schemeClr w14:val="tx1"/>
-                  </w14:solidFill>
-                </w14:textFill>
-              </w:rPr>
-              <w:t>课程有初步了解</w:t>
+              <w:t>让学生对本课程有初步了解</w:t>
             </w:r>
           </w:p>
         </w:tc>
@@ -2383,6 +2486,12 @@
             <w:insideH w:val="single" w:color="000000" w:themeColor="text1" w:sz="8" w:space="0"/>
             <w:insideV w:val="single" w:color="000000" w:themeColor="text1" w:sz="8" w:space="0"/>
           </w:tblBorders>
+          <w:tblCellMar>
+            <w:top w:w="0" w:type="dxa"/>
+            <w:left w:w="0" w:type="dxa"/>
+            <w:bottom w:w="0" w:type="dxa"/>
+            <w:right w:w="0" w:type="dxa"/>
+          </w:tblCellMar>
         </w:tblPrEx>
         <w:trPr>
           <w:trHeight w:val="779" w:hRule="atLeast"/>

--- a/01-嵌入式操作系统及应用/01-教案/嵌入式操作系统及应用-21.docx
+++ b/01-嵌入式操作系统及应用/01-教案/嵌入式操作系统及应用-21.docx
@@ -417,7 +417,6 @@
             <w:insideH w:val="single" w:color="auto" w:sz="4" w:space="0"/>
             <w:insideV w:val="single" w:color="auto" w:sz="4" w:space="0"/>
           </w:tblBorders>
-          <w:shd w:val="clear" w:color="auto" w:fill="FFFFFF"/>
           <w:tblCellMar>
             <w:top w:w="0" w:type="dxa"/>
             <w:left w:w="108" w:type="dxa"/>
@@ -500,7 +499,6 @@
             <w:insideH w:val="single" w:color="auto" w:sz="4" w:space="0"/>
             <w:insideV w:val="single" w:color="auto" w:sz="4" w:space="0"/>
           </w:tblBorders>
-          <w:shd w:val="clear" w:color="auto" w:fill="FFFFFF"/>
           <w:tblCellMar>
             <w:top w:w="0" w:type="dxa"/>
             <w:left w:w="108" w:type="dxa"/>
@@ -561,17 +559,12 @@
             <w:r>
               <w:rPr>
                 <w:rFonts w:hint="eastAsia" w:ascii="宋体" w:hAnsi="宋体"/>
-                <w:lang w:eastAsia="zh-CN"/>
-              </w:rPr>
-              <w:t>案例开发</w:t>
-            </w:r>
-            <w:r>
-              <w:rPr>
-                <w:rFonts w:hint="eastAsia" w:ascii="宋体" w:hAnsi="宋体"/>
                 <w:lang w:val="en-US" w:eastAsia="zh-CN"/>
               </w:rPr>
-              <w:t xml:space="preserve"> E53传感器</w:t>
-            </w:r>
+              <w:t>基础案例</w:t>
+            </w:r>
+            <w:bookmarkStart w:id="0" w:name="_GoBack"/>
+            <w:bookmarkEnd w:id="0"/>
           </w:p>
           <w:p>
             <w:pPr>
@@ -593,12 +586,12 @@
                 <w:i w:val="0"/>
                 <w:iCs w:val="0"/>
                 <w:caps w:val="0"/>
-                <w:color w:val="009BFF"/>
+                <w:color w:val="095EAB"/>
                 <w:spacing w:val="0"/>
                 <w:sz w:val="19"/>
                 <w:szCs w:val="19"/>
                 <w:u w:val="none"/>
-                <w:shd w:val="clear" w:fill="FFFFFF"/>
+                <w:shd w:val="clear" w:fill="F6F8FA"/>
               </w:rPr>
               <w:fldChar w:fldCharType="begin"/>
             </w:r>
@@ -608,14 +601,14 @@
                 <w:i w:val="0"/>
                 <w:iCs w:val="0"/>
                 <w:caps w:val="0"/>
-                <w:color w:val="009BFF"/>
+                <w:color w:val="095EAB"/>
                 <w:spacing w:val="0"/>
                 <w:sz w:val="19"/>
                 <w:szCs w:val="19"/>
                 <w:u w:val="none"/>
-                <w:shd w:val="clear" w:fill="FFFFFF"/>
-              </w:rPr>
-              <w:instrText xml:space="preserve"> HYPERLINK "https://gitee.com/Lockzhiner-Electronics/lockzhiner-rk2206-openharmony3.0lts/blob/master/vendor/lockzhiner/rk2206/samples/c1_e53_intelligent_agriculture/README_zh.md" </w:instrText>
+                <w:shd w:val="clear" w:fill="F6F8FA"/>
+              </w:rPr>
+              <w:instrText xml:space="preserve"> HYPERLINK "https://gitee.com/Lockzhiner-Electronics/lockzhiner-rk2206-openharmony3.0lts/blob/master/vendor/lockzhiner/rk2206/samples/b12_watchdog/README_zh.md" </w:instrText>
             </w:r>
             <w:r>
               <w:rPr>
@@ -623,12 +616,12 @@
                 <w:i w:val="0"/>
                 <w:iCs w:val="0"/>
                 <w:caps w:val="0"/>
-                <w:color w:val="009BFF"/>
+                <w:color w:val="095EAB"/>
                 <w:spacing w:val="0"/>
                 <w:sz w:val="19"/>
                 <w:szCs w:val="19"/>
                 <w:u w:val="none"/>
-                <w:shd w:val="clear" w:fill="FFFFFF"/>
+                <w:shd w:val="clear" w:fill="F6F8FA"/>
               </w:rPr>
               <w:fldChar w:fldCharType="separate"/>
             </w:r>
@@ -639,14 +632,14 @@
                 <w:i w:val="0"/>
                 <w:iCs w:val="0"/>
                 <w:caps w:val="0"/>
-                <w:color w:val="009BFF"/>
+                <w:color w:val="095EAB"/>
                 <w:spacing w:val="0"/>
                 <w:sz w:val="19"/>
                 <w:szCs w:val="19"/>
                 <w:u w:val="none"/>
-                <w:shd w:val="clear" w:fill="FFFFFF"/>
-              </w:rPr>
-              <w:t>智慧农业</w:t>
+                <w:shd w:val="clear" w:fill="F6F8FA"/>
+              </w:rPr>
+              <w:t>看门狗控制</w:t>
             </w:r>
             <w:r>
               <w:rPr>
@@ -654,17 +647,15 @@
                 <w:i w:val="0"/>
                 <w:iCs w:val="0"/>
                 <w:caps w:val="0"/>
-                <w:color w:val="009BFF"/>
+                <w:color w:val="095EAB"/>
                 <w:spacing w:val="0"/>
                 <w:sz w:val="19"/>
                 <w:szCs w:val="19"/>
                 <w:u w:val="none"/>
-                <w:shd w:val="clear" w:fill="FFFFFF"/>
+                <w:shd w:val="clear" w:fill="F6F8FA"/>
               </w:rPr>
               <w:fldChar w:fldCharType="end"/>
             </w:r>
-            <w:bookmarkStart w:id="0" w:name="_GoBack"/>
-            <w:bookmarkEnd w:id="0"/>
           </w:p>
         </w:tc>
       </w:tr>
@@ -678,7 +669,6 @@
             <w:insideH w:val="single" w:color="auto" w:sz="4" w:space="0"/>
             <w:insideV w:val="single" w:color="auto" w:sz="4" w:space="0"/>
           </w:tblBorders>
-          <w:shd w:val="clear" w:color="auto" w:fill="FFFFFF"/>
           <w:tblCellMar>
             <w:top w:w="0" w:type="dxa"/>
             <w:left w:w="108" w:type="dxa"/>
@@ -749,7 +739,6 @@
             <w:insideH w:val="single" w:color="auto" w:sz="4" w:space="0"/>
             <w:insideV w:val="single" w:color="auto" w:sz="4" w:space="0"/>
           </w:tblBorders>
-          <w:shd w:val="clear" w:color="auto" w:fill="FFFFFF"/>
           <w:tblCellMar>
             <w:top w:w="0" w:type="dxa"/>
             <w:left w:w="108" w:type="dxa"/>
@@ -828,7 +817,6 @@
             <w:insideH w:val="single" w:color="auto" w:sz="4" w:space="0"/>
             <w:insideV w:val="single" w:color="auto" w:sz="4" w:space="0"/>
           </w:tblBorders>
-          <w:shd w:val="clear" w:color="auto" w:fill="FFFFFF"/>
           <w:tblCellMar>
             <w:top w:w="0" w:type="dxa"/>
             <w:left w:w="108" w:type="dxa"/>
@@ -917,7 +905,6 @@
             <w:insideH w:val="single" w:color="auto" w:sz="4" w:space="0"/>
             <w:insideV w:val="single" w:color="auto" w:sz="4" w:space="0"/>
           </w:tblBorders>
-          <w:shd w:val="clear" w:color="auto" w:fill="FFFFFF"/>
           <w:tblCellMar>
             <w:top w:w="0" w:type="dxa"/>
             <w:left w:w="108" w:type="dxa"/>
@@ -1011,7 +998,6 @@
             <w:insideH w:val="single" w:color="auto" w:sz="4" w:space="0"/>
             <w:insideV w:val="single" w:color="auto" w:sz="4" w:space="0"/>
           </w:tblBorders>
-          <w:shd w:val="clear" w:color="auto" w:fill="FFFFFF"/>
           <w:tblCellMar>
             <w:top w:w="0" w:type="dxa"/>
             <w:left w:w="108" w:type="dxa"/>
@@ -1140,7 +1126,6 @@
             <w:insideH w:val="single" w:color="auto" w:sz="4" w:space="0"/>
             <w:insideV w:val="single" w:color="auto" w:sz="4" w:space="0"/>
           </w:tblBorders>
-          <w:shd w:val="clear" w:color="auto" w:fill="FFFFFF"/>
           <w:tblCellMar>
             <w:top w:w="0" w:type="dxa"/>
             <w:left w:w="108" w:type="dxa"/>
@@ -1255,7 +1240,6 @@
             <w:insideH w:val="single" w:color="auto" w:sz="4" w:space="0"/>
             <w:insideV w:val="single" w:color="auto" w:sz="4" w:space="0"/>
           </w:tblBorders>
-          <w:shd w:val="clear" w:color="auto" w:fill="FFFFFF"/>
           <w:tblCellMar>
             <w:top w:w="0" w:type="dxa"/>
             <w:left w:w="108" w:type="dxa"/>
@@ -1326,7 +1310,6 @@
             <w:insideH w:val="single" w:color="auto" w:sz="4" w:space="0"/>
             <w:insideV w:val="single" w:color="auto" w:sz="4" w:space="0"/>
           </w:tblBorders>
-          <w:shd w:val="clear" w:color="auto" w:fill="FFFFFF"/>
           <w:tblCellMar>
             <w:top w:w="0" w:type="dxa"/>
             <w:left w:w="108" w:type="dxa"/>

--- a/01-嵌入式操作系统及应用/01-教案/嵌入式操作系统及应用-21.docx
+++ b/01-嵌入式操作系统及应用/01-教案/嵌入式操作系统及应用-21.docx
@@ -248,6 +248,7 @@
             <w:insideH w:val="single" w:color="auto" w:sz="4" w:space="0"/>
             <w:insideV w:val="single" w:color="auto" w:sz="4" w:space="0"/>
           </w:tblBorders>
+          <w:shd w:val="clear" w:color="auto" w:fill="FFFFFF"/>
           <w:tblCellMar>
             <w:top w:w="0" w:type="dxa"/>
             <w:left w:w="108" w:type="dxa"/>
@@ -417,6 +418,7 @@
             <w:insideH w:val="single" w:color="auto" w:sz="4" w:space="0"/>
             <w:insideV w:val="single" w:color="auto" w:sz="4" w:space="0"/>
           </w:tblBorders>
+          <w:shd w:val="clear" w:color="auto" w:fill="FFFFFF"/>
           <w:tblCellMar>
             <w:top w:w="0" w:type="dxa"/>
             <w:left w:w="108" w:type="dxa"/>
@@ -563,8 +565,6 @@
               </w:rPr>
               <w:t>基础案例</w:t>
             </w:r>
-            <w:bookmarkStart w:id="0" w:name="_GoBack"/>
-            <w:bookmarkEnd w:id="0"/>
           </w:p>
           <w:p>
             <w:pPr>
@@ -669,6 +669,7 @@
             <w:insideH w:val="single" w:color="auto" w:sz="4" w:space="0"/>
             <w:insideV w:val="single" w:color="auto" w:sz="4" w:space="0"/>
           </w:tblBorders>
+          <w:shd w:val="clear" w:color="auto" w:fill="FFFFFF"/>
           <w:tblCellMar>
             <w:top w:w="0" w:type="dxa"/>
             <w:left w:w="108" w:type="dxa"/>
@@ -677,7 +678,7 @@
           </w:tblCellMar>
         </w:tblPrEx>
         <w:trPr>
-          <w:trHeight w:val="1971" w:hRule="exact"/>
+          <w:trHeight w:val="2375" w:hRule="exact"/>
         </w:trPr>
         <w:tc>
           <w:tcPr>
@@ -726,6 +727,398 @@
                 <w:color w:val="000000"/>
               </w:rPr>
             </w:pPr>
+            <w:r>
+              <w:rPr>
+                <w:rFonts w:ascii="Helvetica" w:hAnsi="Helvetica" w:eastAsia="Helvetica" w:cs="Helvetica"/>
+                <w:i w:val="0"/>
+                <w:iCs w:val="0"/>
+                <w:caps w:val="0"/>
+                <w:color w:val="333333"/>
+                <w:spacing w:val="0"/>
+                <w:sz w:val="19"/>
+                <w:szCs w:val="19"/>
+                <w:shd w:val="clear" w:fill="FFFFFF"/>
+              </w:rPr>
+              <w:t>1. 知识目标：</w:t>
+            </w:r>
+            <w:r>
+              <w:rPr>
+                <w:rFonts w:hint="default" w:ascii="Helvetica" w:hAnsi="Helvetica" w:eastAsia="Helvetica" w:cs="Helvetica"/>
+                <w:i w:val="0"/>
+                <w:iCs w:val="0"/>
+                <w:caps w:val="0"/>
+                <w:color w:val="333333"/>
+                <w:spacing w:val="0"/>
+                <w:sz w:val="19"/>
+                <w:szCs w:val="19"/>
+                <w:shd w:val="clear" w:fill="FFFFFF"/>
+              </w:rPr>
+              <w:br w:type="textWrapping"/>
+            </w:r>
+            <w:r>
+              <w:rPr>
+                <w:rFonts w:hint="default" w:ascii="Helvetica" w:hAnsi="Helvetica" w:eastAsia="Helvetica" w:cs="Helvetica"/>
+                <w:i w:val="0"/>
+                <w:iCs w:val="0"/>
+                <w:caps w:val="0"/>
+                <w:color w:val="333333"/>
+                <w:spacing w:val="0"/>
+                <w:sz w:val="19"/>
+                <w:szCs w:val="19"/>
+                <w:shd w:val="clear" w:fill="FFFFFF"/>
+              </w:rPr>
+              <w:t>- 理解看门狗（Watchdog）工作原理（监控系统运行，超时未喂狗则重启）；</w:t>
+            </w:r>
+            <w:r>
+              <w:rPr>
+                <w:rFonts w:hint="default" w:ascii="Helvetica" w:hAnsi="Helvetica" w:eastAsia="Helvetica" w:cs="Helvetica"/>
+                <w:i w:val="0"/>
+                <w:iCs w:val="0"/>
+                <w:caps w:val="0"/>
+                <w:color w:val="333333"/>
+                <w:spacing w:val="0"/>
+                <w:sz w:val="19"/>
+                <w:szCs w:val="19"/>
+                <w:shd w:val="clear" w:fill="FFFFFF"/>
+              </w:rPr>
+              <w:br w:type="textWrapping"/>
+            </w:r>
+            <w:r>
+              <w:rPr>
+                <w:rFonts w:hint="default" w:ascii="Helvetica" w:hAnsi="Helvetica" w:eastAsia="Helvetica" w:cs="Helvetica"/>
+                <w:i w:val="0"/>
+                <w:iCs w:val="0"/>
+                <w:caps w:val="0"/>
+                <w:color w:val="333333"/>
+                <w:spacing w:val="0"/>
+                <w:sz w:val="19"/>
+                <w:szCs w:val="19"/>
+                <w:shd w:val="clear" w:fill="FFFFFF"/>
+              </w:rPr>
+              <w:t>- 掌握核心API（</w:t>
+            </w:r>
+            <w:r>
+              <w:rPr>
+                <w:rStyle w:val="11"/>
+                <w:rFonts w:ascii="Consolas" w:hAnsi="Consolas" w:eastAsia="Consolas" w:cs="Consolas"/>
+                <w:i w:val="0"/>
+                <w:iCs w:val="0"/>
+                <w:caps w:val="0"/>
+                <w:color w:val="000000"/>
+                <w:spacing w:val="0"/>
+                <w:sz w:val="17"/>
+                <w:szCs w:val="17"/>
+                <w:bdr w:val="none" w:color="auto" w:sz="0" w:space="0"/>
+                <w:shd w:val="clear" w:fill="F0F0F0"/>
+              </w:rPr>
+              <w:t>LzWatchdogInit()</w:t>
+            </w:r>
+            <w:r>
+              <w:rPr>
+                <w:rFonts w:hint="default" w:ascii="Helvetica" w:hAnsi="Helvetica" w:eastAsia="Helvetica" w:cs="Helvetica"/>
+                <w:i w:val="0"/>
+                <w:iCs w:val="0"/>
+                <w:caps w:val="0"/>
+                <w:color w:val="333333"/>
+                <w:spacing w:val="0"/>
+                <w:sz w:val="19"/>
+                <w:szCs w:val="19"/>
+                <w:shd w:val="clear" w:fill="FFFFFF"/>
+              </w:rPr>
+              <w:t>初始化、</w:t>
+            </w:r>
+            <w:r>
+              <w:rPr>
+                <w:rStyle w:val="11"/>
+                <w:rFonts w:hint="default" w:ascii="Consolas" w:hAnsi="Consolas" w:eastAsia="Consolas" w:cs="Consolas"/>
+                <w:i w:val="0"/>
+                <w:iCs w:val="0"/>
+                <w:caps w:val="0"/>
+                <w:color w:val="000000"/>
+                <w:spacing w:val="0"/>
+                <w:sz w:val="17"/>
+                <w:szCs w:val="17"/>
+                <w:bdr w:val="none" w:color="auto" w:sz="0" w:space="0"/>
+                <w:shd w:val="clear" w:fill="F0F0F0"/>
+              </w:rPr>
+              <w:t>LzWatchdogSetTimeout()</w:t>
+            </w:r>
+            <w:r>
+              <w:rPr>
+                <w:rFonts w:hint="default" w:ascii="Helvetica" w:hAnsi="Helvetica" w:eastAsia="Helvetica" w:cs="Helvetica"/>
+                <w:i w:val="0"/>
+                <w:iCs w:val="0"/>
+                <w:caps w:val="0"/>
+                <w:color w:val="333333"/>
+                <w:spacing w:val="0"/>
+                <w:sz w:val="19"/>
+                <w:szCs w:val="19"/>
+                <w:shd w:val="clear" w:fill="FFFFFF"/>
+              </w:rPr>
+              <w:t>设超时、</w:t>
+            </w:r>
+            <w:r>
+              <w:rPr>
+                <w:rStyle w:val="11"/>
+                <w:rFonts w:hint="default" w:ascii="Consolas" w:hAnsi="Consolas" w:eastAsia="Consolas" w:cs="Consolas"/>
+                <w:i w:val="0"/>
+                <w:iCs w:val="0"/>
+                <w:caps w:val="0"/>
+                <w:color w:val="000000"/>
+                <w:spacing w:val="0"/>
+                <w:sz w:val="17"/>
+                <w:szCs w:val="17"/>
+                <w:bdr w:val="none" w:color="auto" w:sz="0" w:space="0"/>
+                <w:shd w:val="clear" w:fill="F0F0F0"/>
+              </w:rPr>
+              <w:t>LzWatchdogKeepAlive()</w:t>
+            </w:r>
+            <w:r>
+              <w:rPr>
+                <w:rFonts w:hint="default" w:ascii="Helvetica" w:hAnsi="Helvetica" w:eastAsia="Helvetica" w:cs="Helvetica"/>
+                <w:i w:val="0"/>
+                <w:iCs w:val="0"/>
+                <w:caps w:val="0"/>
+                <w:color w:val="333333"/>
+                <w:spacing w:val="0"/>
+                <w:sz w:val="19"/>
+                <w:szCs w:val="19"/>
+                <w:shd w:val="clear" w:fill="FFFFFF"/>
+              </w:rPr>
+              <w:t>喂狗）功能；</w:t>
+            </w:r>
+            <w:r>
+              <w:rPr>
+                <w:rFonts w:hint="default" w:ascii="Helvetica" w:hAnsi="Helvetica" w:eastAsia="Helvetica" w:cs="Helvetica"/>
+                <w:i w:val="0"/>
+                <w:iCs w:val="0"/>
+                <w:caps w:val="0"/>
+                <w:color w:val="333333"/>
+                <w:spacing w:val="0"/>
+                <w:sz w:val="19"/>
+                <w:szCs w:val="19"/>
+                <w:shd w:val="clear" w:fill="FFFFFF"/>
+              </w:rPr>
+              <w:br w:type="textWrapping"/>
+            </w:r>
+            <w:r>
+              <w:rPr>
+                <w:rFonts w:hint="default" w:ascii="Helvetica" w:hAnsi="Helvetica" w:eastAsia="Helvetica" w:cs="Helvetica"/>
+                <w:i w:val="0"/>
+                <w:iCs w:val="0"/>
+                <w:caps w:val="0"/>
+                <w:color w:val="333333"/>
+                <w:spacing w:val="0"/>
+                <w:sz w:val="19"/>
+                <w:szCs w:val="19"/>
+                <w:shd w:val="clear" w:fill="FFFFFF"/>
+              </w:rPr>
+              <w:t>- 明确超时时间档位限定（如</w:t>
+            </w:r>
+            <w:r>
+              <w:rPr>
+                <w:rStyle w:val="11"/>
+                <w:rFonts w:hint="default" w:ascii="Consolas" w:hAnsi="Consolas" w:eastAsia="Consolas" w:cs="Consolas"/>
+                <w:i w:val="0"/>
+                <w:iCs w:val="0"/>
+                <w:caps w:val="0"/>
+                <w:color w:val="000000"/>
+                <w:spacing w:val="0"/>
+                <w:sz w:val="17"/>
+                <w:szCs w:val="17"/>
+                <w:bdr w:val="none" w:color="auto" w:sz="0" w:space="0"/>
+                <w:shd w:val="clear" w:fill="F0F0F0"/>
+              </w:rPr>
+              <w:t>1.3981013*(2^n)</w:t>
+            </w:r>
+            <w:r>
+              <w:rPr>
+                <w:rFonts w:hint="default" w:ascii="Helvetica" w:hAnsi="Helvetica" w:eastAsia="Helvetica" w:cs="Helvetica"/>
+                <w:i w:val="0"/>
+                <w:iCs w:val="0"/>
+                <w:caps w:val="0"/>
+                <w:color w:val="333333"/>
+                <w:spacing w:val="0"/>
+                <w:sz w:val="19"/>
+                <w:szCs w:val="19"/>
+                <w:shd w:val="clear" w:fill="FFFFFF"/>
+              </w:rPr>
+              <w:t>秒）。</w:t>
+            </w:r>
+            <w:r>
+              <w:rPr>
+                <w:rFonts w:hint="default" w:ascii="Helvetica" w:hAnsi="Helvetica" w:eastAsia="Helvetica" w:cs="Helvetica"/>
+                <w:i w:val="0"/>
+                <w:iCs w:val="0"/>
+                <w:caps w:val="0"/>
+                <w:color w:val="333333"/>
+                <w:spacing w:val="0"/>
+                <w:sz w:val="19"/>
+                <w:szCs w:val="19"/>
+                <w:shd w:val="clear" w:fill="FFFFFF"/>
+              </w:rPr>
+              <w:br w:type="textWrapping"/>
+            </w:r>
+            <w:r>
+              <w:rPr>
+                <w:rFonts w:hint="default" w:ascii="Helvetica" w:hAnsi="Helvetica" w:eastAsia="Helvetica" w:cs="Helvetica"/>
+                <w:i w:val="0"/>
+                <w:iCs w:val="0"/>
+                <w:caps w:val="0"/>
+                <w:color w:val="333333"/>
+                <w:spacing w:val="0"/>
+                <w:sz w:val="19"/>
+                <w:szCs w:val="19"/>
+                <w:shd w:val="clear" w:fill="FFFFFF"/>
+              </w:rPr>
+              <w:t>2. 技能目标：</w:t>
+            </w:r>
+            <w:r>
+              <w:rPr>
+                <w:rFonts w:hint="default" w:ascii="Helvetica" w:hAnsi="Helvetica" w:eastAsia="Helvetica" w:cs="Helvetica"/>
+                <w:i w:val="0"/>
+                <w:iCs w:val="0"/>
+                <w:caps w:val="0"/>
+                <w:color w:val="333333"/>
+                <w:spacing w:val="0"/>
+                <w:sz w:val="19"/>
+                <w:szCs w:val="19"/>
+                <w:shd w:val="clear" w:fill="FFFFFF"/>
+              </w:rPr>
+              <w:br w:type="textWrapping"/>
+            </w:r>
+            <w:r>
+              <w:rPr>
+                <w:rFonts w:hint="default" w:ascii="Helvetica" w:hAnsi="Helvetica" w:eastAsia="Helvetica" w:cs="Helvetica"/>
+                <w:i w:val="0"/>
+                <w:iCs w:val="0"/>
+                <w:caps w:val="0"/>
+                <w:color w:val="333333"/>
+                <w:spacing w:val="0"/>
+                <w:sz w:val="19"/>
+                <w:szCs w:val="19"/>
+                <w:shd w:val="clear" w:fill="FFFFFF"/>
+              </w:rPr>
+              <w:t>- 能创建</w:t>
+            </w:r>
+            <w:r>
+              <w:rPr>
+                <w:rStyle w:val="11"/>
+                <w:rFonts w:hint="default" w:ascii="Consolas" w:hAnsi="Consolas" w:eastAsia="Consolas" w:cs="Consolas"/>
+                <w:i w:val="0"/>
+                <w:iCs w:val="0"/>
+                <w:caps w:val="0"/>
+                <w:color w:val="000000"/>
+                <w:spacing w:val="0"/>
+                <w:sz w:val="17"/>
+                <w:szCs w:val="17"/>
+                <w:bdr w:val="none" w:color="auto" w:sz="0" w:space="0"/>
+                <w:shd w:val="clear" w:fill="F0F0F0"/>
+              </w:rPr>
+              <w:t>b12_watchdog</w:t>
+            </w:r>
+            <w:r>
+              <w:rPr>
+                <w:rFonts w:hint="default" w:ascii="Helvetica" w:hAnsi="Helvetica" w:eastAsia="Helvetica" w:cs="Helvetica"/>
+                <w:i w:val="0"/>
+                <w:iCs w:val="0"/>
+                <w:caps w:val="0"/>
+                <w:color w:val="333333"/>
+                <w:spacing w:val="0"/>
+                <w:sz w:val="19"/>
+                <w:szCs w:val="19"/>
+                <w:shd w:val="clear" w:fill="FFFFFF"/>
+              </w:rPr>
+              <w:t>文件夹，编写看门狗控制代码（初始化+条件喂狗）；</w:t>
+            </w:r>
+            <w:r>
+              <w:rPr>
+                <w:rFonts w:hint="default" w:ascii="Helvetica" w:hAnsi="Helvetica" w:eastAsia="Helvetica" w:cs="Helvetica"/>
+                <w:i w:val="0"/>
+                <w:iCs w:val="0"/>
+                <w:caps w:val="0"/>
+                <w:color w:val="333333"/>
+                <w:spacing w:val="0"/>
+                <w:sz w:val="19"/>
+                <w:szCs w:val="19"/>
+                <w:shd w:val="clear" w:fill="FFFFFF"/>
+              </w:rPr>
+              <w:br w:type="textWrapping"/>
+            </w:r>
+            <w:r>
+              <w:rPr>
+                <w:rFonts w:hint="default" w:ascii="Helvetica" w:hAnsi="Helvetica" w:eastAsia="Helvetica" w:cs="Helvetica"/>
+                <w:i w:val="0"/>
+                <w:iCs w:val="0"/>
+                <w:caps w:val="0"/>
+                <w:color w:val="333333"/>
+                <w:spacing w:val="0"/>
+                <w:sz w:val="19"/>
+                <w:szCs w:val="19"/>
+                <w:shd w:val="clear" w:fill="FFFFFF"/>
+              </w:rPr>
+              <w:t>- 独立修改</w:t>
+            </w:r>
+            <w:r>
+              <w:rPr>
+                <w:rStyle w:val="11"/>
+                <w:rFonts w:hint="default" w:ascii="Consolas" w:hAnsi="Consolas" w:eastAsia="Consolas" w:cs="Consolas"/>
+                <w:i w:val="0"/>
+                <w:iCs w:val="0"/>
+                <w:caps w:val="0"/>
+                <w:color w:val="000000"/>
+                <w:spacing w:val="0"/>
+                <w:sz w:val="17"/>
+                <w:szCs w:val="17"/>
+                <w:bdr w:val="none" w:color="auto" w:sz="0" w:space="0"/>
+                <w:shd w:val="clear" w:fill="F0F0F0"/>
+              </w:rPr>
+              <w:t>BUILD.gn</w:t>
+            </w:r>
+            <w:r>
+              <w:rPr>
+                <w:rFonts w:hint="default" w:ascii="Helvetica" w:hAnsi="Helvetica" w:eastAsia="Helvetica" w:cs="Helvetica"/>
+                <w:i w:val="0"/>
+                <w:iCs w:val="0"/>
+                <w:caps w:val="0"/>
+                <w:color w:val="333333"/>
+                <w:spacing w:val="0"/>
+                <w:sz w:val="19"/>
+                <w:szCs w:val="19"/>
+                <w:shd w:val="clear" w:fill="FFFFFF"/>
+              </w:rPr>
+              <w:t>和</w:t>
+            </w:r>
+            <w:r>
+              <w:rPr>
+                <w:rStyle w:val="11"/>
+                <w:rFonts w:hint="default" w:ascii="Consolas" w:hAnsi="Consolas" w:eastAsia="Consolas" w:cs="Consolas"/>
+                <w:i w:val="0"/>
+                <w:iCs w:val="0"/>
+                <w:caps w:val="0"/>
+                <w:color w:val="000000"/>
+                <w:spacing w:val="0"/>
+                <w:sz w:val="17"/>
+                <w:szCs w:val="17"/>
+                <w:bdr w:val="none" w:color="auto" w:sz="0" w:space="0"/>
+                <w:shd w:val="clear" w:fill="F0F0F0"/>
+              </w:rPr>
+              <w:t>Makefile</w:t>
+            </w:r>
+            <w:r>
+              <w:rPr>
+                <w:rFonts w:hint="default" w:ascii="Helvetica" w:hAnsi="Helvetica" w:eastAsia="Helvetica" w:cs="Helvetica"/>
+                <w:i w:val="0"/>
+                <w:iCs w:val="0"/>
+                <w:caps w:val="0"/>
+                <w:color w:val="333333"/>
+                <w:spacing w:val="0"/>
+                <w:sz w:val="19"/>
+                <w:szCs w:val="19"/>
+                <w:shd w:val="clear" w:fill="FFFFFF"/>
+              </w:rPr>
+              <w:t>完成编译，烧写后通过串口验证“喂狗-重启”效果。</w:t>
+            </w:r>
           </w:p>
         </w:tc>
       </w:tr>
@@ -739,6 +1132,7 @@
             <w:insideH w:val="single" w:color="auto" w:sz="4" w:space="0"/>
             <w:insideV w:val="single" w:color="auto" w:sz="4" w:space="0"/>
           </w:tblBorders>
+          <w:shd w:val="clear" w:color="auto" w:fill="FFFFFF"/>
           <w:tblCellMar>
             <w:top w:w="0" w:type="dxa"/>
             <w:left w:w="108" w:type="dxa"/>
@@ -804,6 +1198,76 @@
                 <w:lang w:eastAsia="zh-CN"/>
               </w:rPr>
             </w:pPr>
+            <w:r>
+              <w:rPr>
+                <w:rFonts w:ascii="Helvetica" w:hAnsi="Helvetica" w:eastAsia="Helvetica" w:cs="Helvetica"/>
+                <w:i w:val="0"/>
+                <w:iCs w:val="0"/>
+                <w:caps w:val="0"/>
+                <w:color w:val="333333"/>
+                <w:spacing w:val="0"/>
+                <w:sz w:val="19"/>
+                <w:szCs w:val="19"/>
+                <w:shd w:val="clear" w:fill="FFFFFF"/>
+              </w:rPr>
+              <w:t>1. 基础：已掌握GPIO、UDP等外设开发，具备C语言循环逻辑基础，但对“喂狗机制”“超时档位”认知薄弱；</w:t>
+            </w:r>
+            <w:r>
+              <w:rPr>
+                <w:rFonts w:hint="default" w:ascii="Helvetica" w:hAnsi="Helvetica" w:eastAsia="Helvetica" w:cs="Helvetica"/>
+                <w:i w:val="0"/>
+                <w:iCs w:val="0"/>
+                <w:caps w:val="0"/>
+                <w:color w:val="333333"/>
+                <w:spacing w:val="0"/>
+                <w:sz w:val="19"/>
+                <w:szCs w:val="19"/>
+                <w:shd w:val="clear" w:fill="FFFFFF"/>
+              </w:rPr>
+              <w:br w:type="textWrapping"/>
+            </w:r>
+            <w:r>
+              <w:rPr>
+                <w:rFonts w:hint="default" w:ascii="Helvetica" w:hAnsi="Helvetica" w:eastAsia="Helvetica" w:cs="Helvetica"/>
+                <w:i w:val="0"/>
+                <w:iCs w:val="0"/>
+                <w:caps w:val="0"/>
+                <w:color w:val="333333"/>
+                <w:spacing w:val="0"/>
+                <w:sz w:val="19"/>
+                <w:szCs w:val="19"/>
+                <w:shd w:val="clear" w:fill="FFFFFF"/>
+              </w:rPr>
+              <w:t>2. 难点：易忽略超时时间的档位限定（非任意值），混淆“喂狗时机”与“重启触发”逻辑；</w:t>
+            </w:r>
+            <w:r>
+              <w:rPr>
+                <w:rFonts w:hint="default" w:ascii="Helvetica" w:hAnsi="Helvetica" w:eastAsia="Helvetica" w:cs="Helvetica"/>
+                <w:i w:val="0"/>
+                <w:iCs w:val="0"/>
+                <w:caps w:val="0"/>
+                <w:color w:val="333333"/>
+                <w:spacing w:val="0"/>
+                <w:sz w:val="19"/>
+                <w:szCs w:val="19"/>
+                <w:shd w:val="clear" w:fill="FFFFFF"/>
+              </w:rPr>
+              <w:br w:type="textWrapping"/>
+            </w:r>
+            <w:r>
+              <w:rPr>
+                <w:rFonts w:hint="default" w:ascii="Helvetica" w:hAnsi="Helvetica" w:eastAsia="Helvetica" w:cs="Helvetica"/>
+                <w:i w:val="0"/>
+                <w:iCs w:val="0"/>
+                <w:caps w:val="0"/>
+                <w:color w:val="333333"/>
+                <w:spacing w:val="0"/>
+                <w:sz w:val="19"/>
+                <w:szCs w:val="19"/>
+                <w:shd w:val="clear" w:fill="FFFFFF"/>
+              </w:rPr>
+              <w:t>3. 需求：需通过代码错误演示（如不喂狗导致重启）、档位计算示例降低难度。</w:t>
+            </w:r>
           </w:p>
         </w:tc>
       </w:tr>
@@ -825,7 +1289,7 @@
           </w:tblCellMar>
         </w:tblPrEx>
         <w:trPr>
-          <w:trHeight w:val="954" w:hRule="exact"/>
+          <w:trHeight w:val="3170" w:hRule="exact"/>
         </w:trPr>
         <w:tc>
           <w:tcPr>
@@ -892,6 +1356,458 @@
                 <w:rFonts w:hint="eastAsia" w:ascii="宋体" w:hAnsi="宋体" w:eastAsia="宋体" w:cs="宋体"/>
               </w:rPr>
             </w:pPr>
+            <w:r>
+              <w:rPr>
+                <w:rFonts w:ascii="Helvetica" w:hAnsi="Helvetica" w:eastAsia="Helvetica" w:cs="Helvetica"/>
+                <w:i w:val="0"/>
+                <w:iCs w:val="0"/>
+                <w:caps w:val="0"/>
+                <w:color w:val="333333"/>
+                <w:spacing w:val="0"/>
+                <w:sz w:val="19"/>
+                <w:szCs w:val="19"/>
+                <w:shd w:val="clear" w:fill="FFFFFF"/>
+              </w:rPr>
+              <w:t>1. 重点：</w:t>
+            </w:r>
+            <w:r>
+              <w:rPr>
+                <w:rFonts w:hint="default" w:ascii="Helvetica" w:hAnsi="Helvetica" w:eastAsia="Helvetica" w:cs="Helvetica"/>
+                <w:i w:val="0"/>
+                <w:iCs w:val="0"/>
+                <w:caps w:val="0"/>
+                <w:color w:val="333333"/>
+                <w:spacing w:val="0"/>
+                <w:sz w:val="19"/>
+                <w:szCs w:val="19"/>
+                <w:shd w:val="clear" w:fill="FFFFFF"/>
+              </w:rPr>
+              <w:br w:type="textWrapping"/>
+            </w:r>
+            <w:r>
+              <w:rPr>
+                <w:rFonts w:hint="default" w:ascii="Helvetica" w:hAnsi="Helvetica" w:eastAsia="Helvetica" w:cs="Helvetica"/>
+                <w:i w:val="0"/>
+                <w:iCs w:val="0"/>
+                <w:caps w:val="0"/>
+                <w:color w:val="333333"/>
+                <w:spacing w:val="0"/>
+                <w:sz w:val="19"/>
+                <w:szCs w:val="19"/>
+                <w:shd w:val="clear" w:fill="FFFFFF"/>
+              </w:rPr>
+              <w:t>- API应用：</w:t>
+            </w:r>
+            <w:r>
+              <w:rPr>
+                <w:rStyle w:val="11"/>
+                <w:rFonts w:ascii="Consolas" w:hAnsi="Consolas" w:eastAsia="Consolas" w:cs="Consolas"/>
+                <w:i w:val="0"/>
+                <w:iCs w:val="0"/>
+                <w:caps w:val="0"/>
+                <w:color w:val="000000"/>
+                <w:spacing w:val="0"/>
+                <w:sz w:val="17"/>
+                <w:szCs w:val="17"/>
+                <w:bdr w:val="none" w:color="auto" w:sz="0" w:space="0"/>
+                <w:shd w:val="clear" w:fill="F0F0F0"/>
+              </w:rPr>
+              <w:t>LzWatchdogInit()</w:t>
+            </w:r>
+            <w:r>
+              <w:rPr>
+                <w:rFonts w:hint="default" w:ascii="Helvetica" w:hAnsi="Helvetica" w:eastAsia="Helvetica" w:cs="Helvetica"/>
+                <w:i w:val="0"/>
+                <w:iCs w:val="0"/>
+                <w:caps w:val="0"/>
+                <w:color w:val="333333"/>
+                <w:spacing w:val="0"/>
+                <w:sz w:val="19"/>
+                <w:szCs w:val="19"/>
+                <w:shd w:val="clear" w:fill="FFFFFF"/>
+              </w:rPr>
+              <w:t>初始化、</w:t>
+            </w:r>
+            <w:r>
+              <w:rPr>
+                <w:rStyle w:val="11"/>
+                <w:rFonts w:hint="default" w:ascii="Consolas" w:hAnsi="Consolas" w:eastAsia="Consolas" w:cs="Consolas"/>
+                <w:i w:val="0"/>
+                <w:iCs w:val="0"/>
+                <w:caps w:val="0"/>
+                <w:color w:val="000000"/>
+                <w:spacing w:val="0"/>
+                <w:sz w:val="17"/>
+                <w:szCs w:val="17"/>
+                <w:bdr w:val="none" w:color="auto" w:sz="0" w:space="0"/>
+                <w:shd w:val="clear" w:fill="F0F0F0"/>
+              </w:rPr>
+              <w:t>LzWatchdogSetTimeout(20)</w:t>
+            </w:r>
+            <w:r>
+              <w:rPr>
+                <w:rFonts w:hint="default" w:ascii="Helvetica" w:hAnsi="Helvetica" w:eastAsia="Helvetica" w:cs="Helvetica"/>
+                <w:i w:val="0"/>
+                <w:iCs w:val="0"/>
+                <w:caps w:val="0"/>
+                <w:color w:val="333333"/>
+                <w:spacing w:val="0"/>
+                <w:sz w:val="19"/>
+                <w:szCs w:val="19"/>
+                <w:shd w:val="clear" w:fill="FFFFFF"/>
+              </w:rPr>
+              <w:t>设超时（实际约22.37秒）、</w:t>
+            </w:r>
+            <w:r>
+              <w:rPr>
+                <w:rStyle w:val="11"/>
+                <w:rFonts w:hint="default" w:ascii="Consolas" w:hAnsi="Consolas" w:eastAsia="Consolas" w:cs="Consolas"/>
+                <w:i w:val="0"/>
+                <w:iCs w:val="0"/>
+                <w:caps w:val="0"/>
+                <w:color w:val="000000"/>
+                <w:spacing w:val="0"/>
+                <w:sz w:val="17"/>
+                <w:szCs w:val="17"/>
+                <w:bdr w:val="none" w:color="auto" w:sz="0" w:space="0"/>
+                <w:shd w:val="clear" w:fill="F0F0F0"/>
+              </w:rPr>
+              <w:t>LzWatchdogKeepAlive()</w:t>
+            </w:r>
+            <w:r>
+              <w:rPr>
+                <w:rFonts w:hint="default" w:ascii="Helvetica" w:hAnsi="Helvetica" w:eastAsia="Helvetica" w:cs="Helvetica"/>
+                <w:i w:val="0"/>
+                <w:iCs w:val="0"/>
+                <w:caps w:val="0"/>
+                <w:color w:val="333333"/>
+                <w:spacing w:val="0"/>
+                <w:sz w:val="19"/>
+                <w:szCs w:val="19"/>
+                <w:shd w:val="clear" w:fill="FFFFFF"/>
+              </w:rPr>
+              <w:t>喂狗；</w:t>
+            </w:r>
+            <w:r>
+              <w:rPr>
+                <w:rFonts w:hint="default" w:ascii="Helvetica" w:hAnsi="Helvetica" w:eastAsia="Helvetica" w:cs="Helvetica"/>
+                <w:i w:val="0"/>
+                <w:iCs w:val="0"/>
+                <w:caps w:val="0"/>
+                <w:color w:val="333333"/>
+                <w:spacing w:val="0"/>
+                <w:sz w:val="19"/>
+                <w:szCs w:val="19"/>
+                <w:shd w:val="clear" w:fill="FFFFFF"/>
+              </w:rPr>
+              <w:br w:type="textWrapping"/>
+            </w:r>
+            <w:r>
+              <w:rPr>
+                <w:rFonts w:hint="default" w:ascii="Helvetica" w:hAnsi="Helvetica" w:eastAsia="Helvetica" w:cs="Helvetica"/>
+                <w:i w:val="0"/>
+                <w:iCs w:val="0"/>
+                <w:caps w:val="0"/>
+                <w:color w:val="333333"/>
+                <w:spacing w:val="0"/>
+                <w:sz w:val="19"/>
+                <w:szCs w:val="19"/>
+                <w:shd w:val="clear" w:fill="FFFFFF"/>
+              </w:rPr>
+              <w:t>- 编译配置：修改</w:t>
+            </w:r>
+            <w:r>
+              <w:rPr>
+                <w:rStyle w:val="11"/>
+                <w:rFonts w:hint="default" w:ascii="Consolas" w:hAnsi="Consolas" w:eastAsia="Consolas" w:cs="Consolas"/>
+                <w:i w:val="0"/>
+                <w:iCs w:val="0"/>
+                <w:caps w:val="0"/>
+                <w:color w:val="000000"/>
+                <w:spacing w:val="0"/>
+                <w:sz w:val="17"/>
+                <w:szCs w:val="17"/>
+                <w:bdr w:val="none" w:color="auto" w:sz="0" w:space="0"/>
+                <w:shd w:val="clear" w:fill="F0F0F0"/>
+              </w:rPr>
+              <w:t>vendor/lockzhiner/rk2206/sample/BUILD.gn</w:t>
+            </w:r>
+            <w:r>
+              <w:rPr>
+                <w:rFonts w:hint="default" w:ascii="Helvetica" w:hAnsi="Helvetica" w:eastAsia="Helvetica" w:cs="Helvetica"/>
+                <w:i w:val="0"/>
+                <w:iCs w:val="0"/>
+                <w:caps w:val="0"/>
+                <w:color w:val="333333"/>
+                <w:spacing w:val="0"/>
+                <w:sz w:val="19"/>
+                <w:szCs w:val="19"/>
+                <w:shd w:val="clear" w:fill="FFFFFF"/>
+              </w:rPr>
+              <w:t>添加</w:t>
+            </w:r>
+            <w:r>
+              <w:rPr>
+                <w:rStyle w:val="11"/>
+                <w:rFonts w:hint="default" w:ascii="Consolas" w:hAnsi="Consolas" w:eastAsia="Consolas" w:cs="Consolas"/>
+                <w:i w:val="0"/>
+                <w:iCs w:val="0"/>
+                <w:caps w:val="0"/>
+                <w:color w:val="000000"/>
+                <w:spacing w:val="0"/>
+                <w:sz w:val="17"/>
+                <w:szCs w:val="17"/>
+                <w:bdr w:val="none" w:color="auto" w:sz="0" w:space="0"/>
+                <w:shd w:val="clear" w:fill="F0F0F0"/>
+              </w:rPr>
+              <w:t>./b12_watchdog:watchdog_example</w:t>
+            </w:r>
+            <w:r>
+              <w:rPr>
+                <w:rFonts w:hint="default" w:ascii="Helvetica" w:hAnsi="Helvetica" w:eastAsia="Helvetica" w:cs="Helvetica"/>
+                <w:i w:val="0"/>
+                <w:iCs w:val="0"/>
+                <w:caps w:val="0"/>
+                <w:color w:val="333333"/>
+                <w:spacing w:val="0"/>
+                <w:sz w:val="19"/>
+                <w:szCs w:val="19"/>
+                <w:shd w:val="clear" w:fill="FFFFFF"/>
+              </w:rPr>
+              <w:t>，</w:t>
+            </w:r>
+            <w:r>
+              <w:rPr>
+                <w:rStyle w:val="11"/>
+                <w:rFonts w:hint="default" w:ascii="Consolas" w:hAnsi="Consolas" w:eastAsia="Consolas" w:cs="Consolas"/>
+                <w:i w:val="0"/>
+                <w:iCs w:val="0"/>
+                <w:caps w:val="0"/>
+                <w:color w:val="000000"/>
+                <w:spacing w:val="0"/>
+                <w:sz w:val="17"/>
+                <w:szCs w:val="17"/>
+                <w:bdr w:val="none" w:color="auto" w:sz="0" w:space="0"/>
+                <w:shd w:val="clear" w:fill="F0F0F0"/>
+              </w:rPr>
+              <w:t>Makefile</w:t>
+            </w:r>
+            <w:r>
+              <w:rPr>
+                <w:rFonts w:hint="default" w:ascii="Helvetica" w:hAnsi="Helvetica" w:eastAsia="Helvetica" w:cs="Helvetica"/>
+                <w:i w:val="0"/>
+                <w:iCs w:val="0"/>
+                <w:caps w:val="0"/>
+                <w:color w:val="333333"/>
+                <w:spacing w:val="0"/>
+                <w:sz w:val="19"/>
+                <w:szCs w:val="19"/>
+                <w:shd w:val="clear" w:fill="FFFFFF"/>
+              </w:rPr>
+              <w:t>添加</w:t>
+            </w:r>
+            <w:r>
+              <w:rPr>
+                <w:rStyle w:val="11"/>
+                <w:rFonts w:hint="default" w:ascii="Consolas" w:hAnsi="Consolas" w:eastAsia="Consolas" w:cs="Consolas"/>
+                <w:i w:val="0"/>
+                <w:iCs w:val="0"/>
+                <w:caps w:val="0"/>
+                <w:color w:val="000000"/>
+                <w:spacing w:val="0"/>
+                <w:sz w:val="17"/>
+                <w:szCs w:val="17"/>
+                <w:bdr w:val="none" w:color="auto" w:sz="0" w:space="0"/>
+                <w:shd w:val="clear" w:fill="F0F0F0"/>
+              </w:rPr>
+              <w:t>-lwatchdog_example</w:t>
+            </w:r>
+            <w:r>
+              <w:rPr>
+                <w:rFonts w:hint="default" w:ascii="Helvetica" w:hAnsi="Helvetica" w:eastAsia="Helvetica" w:cs="Helvetica"/>
+                <w:i w:val="0"/>
+                <w:iCs w:val="0"/>
+                <w:caps w:val="0"/>
+                <w:color w:val="333333"/>
+                <w:spacing w:val="0"/>
+                <w:sz w:val="19"/>
+                <w:szCs w:val="19"/>
+                <w:shd w:val="clear" w:fill="FFFFFF"/>
+              </w:rPr>
+              <w:t>；</w:t>
+            </w:r>
+            <w:r>
+              <w:rPr>
+                <w:rFonts w:hint="default" w:ascii="Helvetica" w:hAnsi="Helvetica" w:eastAsia="Helvetica" w:cs="Helvetica"/>
+                <w:i w:val="0"/>
+                <w:iCs w:val="0"/>
+                <w:caps w:val="0"/>
+                <w:color w:val="333333"/>
+                <w:spacing w:val="0"/>
+                <w:sz w:val="19"/>
+                <w:szCs w:val="19"/>
+                <w:shd w:val="clear" w:fill="FFFFFF"/>
+              </w:rPr>
+              <w:br w:type="textWrapping"/>
+            </w:r>
+            <w:r>
+              <w:rPr>
+                <w:rFonts w:hint="default" w:ascii="Helvetica" w:hAnsi="Helvetica" w:eastAsia="Helvetica" w:cs="Helvetica"/>
+                <w:i w:val="0"/>
+                <w:iCs w:val="0"/>
+                <w:caps w:val="0"/>
+                <w:color w:val="333333"/>
+                <w:spacing w:val="0"/>
+                <w:sz w:val="19"/>
+                <w:szCs w:val="19"/>
+                <w:shd w:val="clear" w:fill="FFFFFF"/>
+              </w:rPr>
+              <w:t>- 结果验证：串口观察“current1-10喂狗（freedog）、11后不喂狗（not freedog），最终系统重启”。</w:t>
+            </w:r>
+            <w:r>
+              <w:rPr>
+                <w:rFonts w:hint="default" w:ascii="Helvetica" w:hAnsi="Helvetica" w:eastAsia="Helvetica" w:cs="Helvetica"/>
+                <w:i w:val="0"/>
+                <w:iCs w:val="0"/>
+                <w:caps w:val="0"/>
+                <w:color w:val="333333"/>
+                <w:spacing w:val="0"/>
+                <w:sz w:val="19"/>
+                <w:szCs w:val="19"/>
+                <w:shd w:val="clear" w:fill="FFFFFF"/>
+              </w:rPr>
+              <w:br w:type="textWrapping"/>
+            </w:r>
+            <w:r>
+              <w:rPr>
+                <w:rFonts w:hint="default" w:ascii="Helvetica" w:hAnsi="Helvetica" w:eastAsia="Helvetica" w:cs="Helvetica"/>
+                <w:i w:val="0"/>
+                <w:iCs w:val="0"/>
+                <w:caps w:val="0"/>
+                <w:color w:val="333333"/>
+                <w:spacing w:val="0"/>
+                <w:sz w:val="19"/>
+                <w:szCs w:val="19"/>
+                <w:shd w:val="clear" w:fill="FFFFFF"/>
+              </w:rPr>
+              <w:t>2. 难点：</w:t>
+            </w:r>
+            <w:r>
+              <w:rPr>
+                <w:rFonts w:hint="default" w:ascii="Helvetica" w:hAnsi="Helvetica" w:eastAsia="Helvetica" w:cs="Helvetica"/>
+                <w:i w:val="0"/>
+                <w:iCs w:val="0"/>
+                <w:caps w:val="0"/>
+                <w:color w:val="333333"/>
+                <w:spacing w:val="0"/>
+                <w:sz w:val="19"/>
+                <w:szCs w:val="19"/>
+                <w:shd w:val="clear" w:fill="FFFFFF"/>
+              </w:rPr>
+              <w:br w:type="textWrapping"/>
+            </w:r>
+            <w:r>
+              <w:rPr>
+                <w:rFonts w:hint="default" w:ascii="Helvetica" w:hAnsi="Helvetica" w:eastAsia="Helvetica" w:cs="Helvetica"/>
+                <w:i w:val="0"/>
+                <w:iCs w:val="0"/>
+                <w:caps w:val="0"/>
+                <w:color w:val="333333"/>
+                <w:spacing w:val="0"/>
+                <w:sz w:val="19"/>
+                <w:szCs w:val="19"/>
+                <w:shd w:val="clear" w:fill="FFFFFF"/>
+              </w:rPr>
+              <w:t>- 超时档位：理解</w:t>
+            </w:r>
+            <w:r>
+              <w:rPr>
+                <w:rStyle w:val="11"/>
+                <w:rFonts w:hint="default" w:ascii="Consolas" w:hAnsi="Consolas" w:eastAsia="Consolas" w:cs="Consolas"/>
+                <w:i w:val="0"/>
+                <w:iCs w:val="0"/>
+                <w:caps w:val="0"/>
+                <w:color w:val="000000"/>
+                <w:spacing w:val="0"/>
+                <w:sz w:val="17"/>
+                <w:szCs w:val="17"/>
+                <w:bdr w:val="none" w:color="auto" w:sz="0" w:space="0"/>
+                <w:shd w:val="clear" w:fill="F0F0F0"/>
+              </w:rPr>
+              <w:t>1.3981013*(2^n)</w:t>
+            </w:r>
+            <w:r>
+              <w:rPr>
+                <w:rFonts w:hint="default" w:ascii="Helvetica" w:hAnsi="Helvetica" w:eastAsia="Helvetica" w:cs="Helvetica"/>
+                <w:i w:val="0"/>
+                <w:iCs w:val="0"/>
+                <w:caps w:val="0"/>
+                <w:color w:val="333333"/>
+                <w:spacing w:val="0"/>
+                <w:sz w:val="19"/>
+                <w:szCs w:val="19"/>
+                <w:shd w:val="clear" w:fill="FFFFFF"/>
+              </w:rPr>
+              <w:t>的计算逻辑（如</w:t>
+            </w:r>
+            <w:r>
+              <w:rPr>
+                <w:rStyle w:val="11"/>
+                <w:rFonts w:hint="default" w:ascii="Consolas" w:hAnsi="Consolas" w:eastAsia="Consolas" w:cs="Consolas"/>
+                <w:i w:val="0"/>
+                <w:iCs w:val="0"/>
+                <w:caps w:val="0"/>
+                <w:color w:val="000000"/>
+                <w:spacing w:val="0"/>
+                <w:sz w:val="17"/>
+                <w:szCs w:val="17"/>
+                <w:bdr w:val="none" w:color="auto" w:sz="0" w:space="0"/>
+                <w:shd w:val="clear" w:fill="F0F0F0"/>
+              </w:rPr>
+              <w:t>n=4</w:t>
+            </w:r>
+            <w:r>
+              <w:rPr>
+                <w:rFonts w:hint="default" w:ascii="Helvetica" w:hAnsi="Helvetica" w:eastAsia="Helvetica" w:cs="Helvetica"/>
+                <w:i w:val="0"/>
+                <w:iCs w:val="0"/>
+                <w:caps w:val="0"/>
+                <w:color w:val="333333"/>
+                <w:spacing w:val="0"/>
+                <w:sz w:val="19"/>
+                <w:szCs w:val="19"/>
+                <w:shd w:val="clear" w:fill="FFFFFF"/>
+              </w:rPr>
+              <w:t>对应22.37秒）；</w:t>
+            </w:r>
+            <w:r>
+              <w:rPr>
+                <w:rFonts w:hint="default" w:ascii="Helvetica" w:hAnsi="Helvetica" w:eastAsia="Helvetica" w:cs="Helvetica"/>
+                <w:i w:val="0"/>
+                <w:iCs w:val="0"/>
+                <w:caps w:val="0"/>
+                <w:color w:val="333333"/>
+                <w:spacing w:val="0"/>
+                <w:sz w:val="19"/>
+                <w:szCs w:val="19"/>
+                <w:shd w:val="clear" w:fill="FFFFFF"/>
+              </w:rPr>
+              <w:br w:type="textWrapping"/>
+            </w:r>
+            <w:r>
+              <w:rPr>
+                <w:rFonts w:hint="default" w:ascii="Helvetica" w:hAnsi="Helvetica" w:eastAsia="Helvetica" w:cs="Helvetica"/>
+                <w:i w:val="0"/>
+                <w:iCs w:val="0"/>
+                <w:caps w:val="0"/>
+                <w:color w:val="333333"/>
+                <w:spacing w:val="0"/>
+                <w:sz w:val="19"/>
+                <w:szCs w:val="19"/>
+                <w:shd w:val="clear" w:fill="FFFFFF"/>
+              </w:rPr>
+              <w:t>- 重启触发：未在超时前喂狗导致系统重启的时序逻辑。</w:t>
+            </w:r>
           </w:p>
         </w:tc>
       </w:tr>
@@ -905,6 +1821,7 @@
             <w:insideH w:val="single" w:color="auto" w:sz="4" w:space="0"/>
             <w:insideV w:val="single" w:color="auto" w:sz="4" w:space="0"/>
           </w:tblBorders>
+          <w:shd w:val="clear" w:color="auto" w:fill="FFFFFF"/>
           <w:tblCellMar>
             <w:top w:w="0" w:type="dxa"/>
             <w:left w:w="108" w:type="dxa"/>
@@ -1222,10 +2139,45 @@
             </w:pPr>
             <w:r>
               <w:rPr>
-                <w:rFonts w:hint="eastAsia" w:ascii="宋体" w:hAnsi="宋体" w:eastAsia="宋体" w:cs="宋体"/>
-                <w:lang w:eastAsia="zh-CN"/>
-              </w:rPr>
-              <w:t>通过国产软件的崛起及应用事例的讲解，树立学生的民族自豪感和科技报国情怀</w:t>
+                <w:rFonts w:ascii="Helvetica" w:hAnsi="Helvetica" w:eastAsia="Helvetica" w:cs="Helvetica"/>
+                <w:i w:val="0"/>
+                <w:iCs w:val="0"/>
+                <w:caps w:val="0"/>
+                <w:color w:val="333333"/>
+                <w:spacing w:val="0"/>
+                <w:sz w:val="19"/>
+                <w:szCs w:val="19"/>
+                <w:shd w:val="clear" w:fill="FFFFFF"/>
+              </w:rPr>
+              <w:t>1. 讲解小凌派-RK2206看门狗在国产工业控制器、智能网关中的应用，说明其对设备长期稳定运行的支撑作用，体现国产开发板的可靠性优势；</w:t>
+            </w:r>
+            <w:r>
+              <w:rPr>
+                <w:rFonts w:hint="default" w:ascii="Helvetica" w:hAnsi="Helvetica" w:eastAsia="Helvetica" w:cs="Helvetica"/>
+                <w:i w:val="0"/>
+                <w:iCs w:val="0"/>
+                <w:caps w:val="0"/>
+                <w:color w:val="333333"/>
+                <w:spacing w:val="0"/>
+                <w:sz w:val="19"/>
+                <w:szCs w:val="19"/>
+                <w:shd w:val="clear" w:fill="FFFFFF"/>
+              </w:rPr>
+              <w:br w:type="textWrapping"/>
+            </w:r>
+            <w:r>
+              <w:rPr>
+                <w:rFonts w:hint="default" w:ascii="Helvetica" w:hAnsi="Helvetica" w:eastAsia="Helvetica" w:cs="Helvetica"/>
+                <w:i w:val="0"/>
+                <w:iCs w:val="0"/>
+                <w:caps w:val="0"/>
+                <w:color w:val="333333"/>
+                <w:spacing w:val="0"/>
+                <w:sz w:val="19"/>
+                <w:szCs w:val="19"/>
+                <w:shd w:val="clear" w:fill="FFFFFF"/>
+              </w:rPr>
+              <w:t>2. 对比国外开发板看门狗驱动的封闭性，强调鸿蒙系统“看门狗接口开源、底层可控”的价值，引导学生认同国产嵌入式生态。</w:t>
             </w:r>
           </w:p>
         </w:tc>
@@ -1291,12 +2243,227 @@
           </w:tcPr>
           <w:p>
             <w:pPr>
-              <w:ind w:firstLine="440" w:firstLineChars="200"/>
               <w:rPr>
                 <w:rFonts w:hint="default" w:ascii="宋体" w:hAnsi="宋体" w:eastAsia="宋体" w:cs="宋体"/>
                 <w:lang w:val="en-US" w:eastAsia="zh-CN"/>
               </w:rPr>
             </w:pPr>
+            <w:r>
+              <w:rPr>
+                <w:rFonts w:ascii="Helvetica" w:hAnsi="Helvetica" w:eastAsia="Helvetica" w:cs="Helvetica"/>
+                <w:i w:val="0"/>
+                <w:iCs w:val="0"/>
+                <w:caps w:val="0"/>
+                <w:color w:val="333333"/>
+                <w:spacing w:val="0"/>
+                <w:sz w:val="19"/>
+                <w:szCs w:val="19"/>
+                <w:shd w:val="clear" w:fill="FFFFFF"/>
+              </w:rPr>
+              <w:t>1. 实操任务：</w:t>
+            </w:r>
+            <w:r>
+              <w:rPr>
+                <w:rFonts w:hint="default" w:ascii="Helvetica" w:hAnsi="Helvetica" w:eastAsia="Helvetica" w:cs="Helvetica"/>
+                <w:i w:val="0"/>
+                <w:iCs w:val="0"/>
+                <w:caps w:val="0"/>
+                <w:color w:val="333333"/>
+                <w:spacing w:val="0"/>
+                <w:sz w:val="19"/>
+                <w:szCs w:val="19"/>
+                <w:shd w:val="clear" w:fill="FFFFFF"/>
+              </w:rPr>
+              <w:br w:type="textWrapping"/>
+            </w:r>
+            <w:r>
+              <w:rPr>
+                <w:rFonts w:hint="default" w:ascii="Helvetica" w:hAnsi="Helvetica" w:eastAsia="Helvetica" w:cs="Helvetica"/>
+                <w:i w:val="0"/>
+                <w:iCs w:val="0"/>
+                <w:caps w:val="0"/>
+                <w:color w:val="333333"/>
+                <w:spacing w:val="0"/>
+                <w:sz w:val="19"/>
+                <w:szCs w:val="19"/>
+                <w:shd w:val="clear" w:fill="FFFFFF"/>
+              </w:rPr>
+              <w:t>- 修改代码：将</w:t>
+            </w:r>
+            <w:r>
+              <w:rPr>
+                <w:rStyle w:val="11"/>
+                <w:rFonts w:ascii="Consolas" w:hAnsi="Consolas" w:eastAsia="Consolas" w:cs="Consolas"/>
+                <w:i w:val="0"/>
+                <w:iCs w:val="0"/>
+                <w:caps w:val="0"/>
+                <w:color w:val="000000"/>
+                <w:spacing w:val="0"/>
+                <w:sz w:val="17"/>
+                <w:szCs w:val="17"/>
+                <w:bdr w:val="none" w:color="auto" w:sz="0" w:space="0"/>
+                <w:shd w:val="clear" w:fill="F0F0F0"/>
+              </w:rPr>
+              <w:t>LzWatchdogSetTimeout()</w:t>
+            </w:r>
+            <w:r>
+              <w:rPr>
+                <w:rFonts w:hint="default" w:ascii="Helvetica" w:hAnsi="Helvetica" w:eastAsia="Helvetica" w:cs="Helvetica"/>
+                <w:i w:val="0"/>
+                <w:iCs w:val="0"/>
+                <w:caps w:val="0"/>
+                <w:color w:val="333333"/>
+                <w:spacing w:val="0"/>
+                <w:sz w:val="19"/>
+                <w:szCs w:val="19"/>
+                <w:shd w:val="clear" w:fill="FFFFFF"/>
+              </w:rPr>
+              <w:t>参数改为15，计算实际超时时间（约</w:t>
+            </w:r>
+            <w:r>
+              <w:rPr>
+                <w:rStyle w:val="11"/>
+                <w:rFonts w:hint="default" w:ascii="Consolas" w:hAnsi="Consolas" w:eastAsia="Consolas" w:cs="Consolas"/>
+                <w:i w:val="0"/>
+                <w:iCs w:val="0"/>
+                <w:caps w:val="0"/>
+                <w:color w:val="000000"/>
+                <w:spacing w:val="0"/>
+                <w:sz w:val="17"/>
+                <w:szCs w:val="17"/>
+                <w:bdr w:val="none" w:color="auto" w:sz="0" w:space="0"/>
+                <w:shd w:val="clear" w:fill="F0F0F0"/>
+              </w:rPr>
+              <w:t>1.3981013*(2^3)=11.18</w:t>
+            </w:r>
+            <w:r>
+              <w:rPr>
+                <w:rFonts w:hint="default" w:ascii="Helvetica" w:hAnsi="Helvetica" w:eastAsia="Helvetica" w:cs="Helvetica"/>
+                <w:i w:val="0"/>
+                <w:iCs w:val="0"/>
+                <w:caps w:val="0"/>
+                <w:color w:val="333333"/>
+                <w:spacing w:val="0"/>
+                <w:sz w:val="19"/>
+                <w:szCs w:val="19"/>
+                <w:shd w:val="clear" w:fill="FFFFFF"/>
+              </w:rPr>
+              <w:t>秒），验证“current1-8喂狗、9后重启”效果，提交代码与串口日志截图；</w:t>
+            </w:r>
+            <w:r>
+              <w:rPr>
+                <w:rFonts w:hint="default" w:ascii="Helvetica" w:hAnsi="Helvetica" w:eastAsia="Helvetica" w:cs="Helvetica"/>
+                <w:i w:val="0"/>
+                <w:iCs w:val="0"/>
+                <w:caps w:val="0"/>
+                <w:color w:val="333333"/>
+                <w:spacing w:val="0"/>
+                <w:sz w:val="19"/>
+                <w:szCs w:val="19"/>
+                <w:shd w:val="clear" w:fill="FFFFFF"/>
+              </w:rPr>
+              <w:br w:type="textWrapping"/>
+            </w:r>
+            <w:r>
+              <w:rPr>
+                <w:rFonts w:hint="default" w:ascii="Helvetica" w:hAnsi="Helvetica" w:eastAsia="Helvetica" w:cs="Helvetica"/>
+                <w:i w:val="0"/>
+                <w:iCs w:val="0"/>
+                <w:caps w:val="0"/>
+                <w:color w:val="333333"/>
+                <w:spacing w:val="0"/>
+                <w:sz w:val="19"/>
+                <w:szCs w:val="19"/>
+                <w:shd w:val="clear" w:fill="FFFFFF"/>
+              </w:rPr>
+              <w:t>- 拓展功能：添加“按键触发喂狗”逻辑（GPIO按键按下时执行</w:t>
+            </w:r>
+            <w:r>
+              <w:rPr>
+                <w:rStyle w:val="11"/>
+                <w:rFonts w:hint="default" w:ascii="Consolas" w:hAnsi="Consolas" w:eastAsia="Consolas" w:cs="Consolas"/>
+                <w:i w:val="0"/>
+                <w:iCs w:val="0"/>
+                <w:caps w:val="0"/>
+                <w:color w:val="000000"/>
+                <w:spacing w:val="0"/>
+                <w:sz w:val="17"/>
+                <w:szCs w:val="17"/>
+                <w:bdr w:val="none" w:color="auto" w:sz="0" w:space="0"/>
+                <w:shd w:val="clear" w:fill="F0F0F0"/>
+              </w:rPr>
+              <w:t>LzWatchdogKeepAlive()</w:t>
+            </w:r>
+            <w:r>
+              <w:rPr>
+                <w:rFonts w:hint="default" w:ascii="Helvetica" w:hAnsi="Helvetica" w:eastAsia="Helvetica" w:cs="Helvetica"/>
+                <w:i w:val="0"/>
+                <w:iCs w:val="0"/>
+                <w:caps w:val="0"/>
+                <w:color w:val="333333"/>
+                <w:spacing w:val="0"/>
+                <w:sz w:val="19"/>
+                <w:szCs w:val="19"/>
+                <w:shd w:val="clear" w:fill="FFFFFF"/>
+              </w:rPr>
+              <w:t>）。</w:t>
+            </w:r>
+            <w:r>
+              <w:rPr>
+                <w:rFonts w:hint="default" w:ascii="Helvetica" w:hAnsi="Helvetica" w:eastAsia="Helvetica" w:cs="Helvetica"/>
+                <w:i w:val="0"/>
+                <w:iCs w:val="0"/>
+                <w:caps w:val="0"/>
+                <w:color w:val="333333"/>
+                <w:spacing w:val="0"/>
+                <w:sz w:val="19"/>
+                <w:szCs w:val="19"/>
+                <w:shd w:val="clear" w:fill="FFFFFF"/>
+              </w:rPr>
+              <w:br w:type="textWrapping"/>
+            </w:r>
+            <w:r>
+              <w:rPr>
+                <w:rFonts w:hint="default" w:ascii="Helvetica" w:hAnsi="Helvetica" w:eastAsia="Helvetica" w:cs="Helvetica"/>
+                <w:i w:val="0"/>
+                <w:iCs w:val="0"/>
+                <w:caps w:val="0"/>
+                <w:color w:val="333333"/>
+                <w:spacing w:val="0"/>
+                <w:sz w:val="19"/>
+                <w:szCs w:val="19"/>
+                <w:shd w:val="clear" w:fill="FFFFFF"/>
+              </w:rPr>
+              <w:t>2. 预习任务：</w:t>
+            </w:r>
+            <w:r>
+              <w:rPr>
+                <w:rFonts w:hint="default" w:ascii="Helvetica" w:hAnsi="Helvetica" w:eastAsia="Helvetica" w:cs="Helvetica"/>
+                <w:i w:val="0"/>
+                <w:iCs w:val="0"/>
+                <w:caps w:val="0"/>
+                <w:color w:val="333333"/>
+                <w:spacing w:val="0"/>
+                <w:sz w:val="19"/>
+                <w:szCs w:val="19"/>
+                <w:shd w:val="clear" w:fill="FFFFFF"/>
+              </w:rPr>
+              <w:br w:type="textWrapping"/>
+            </w:r>
+            <w:r>
+              <w:rPr>
+                <w:rFonts w:hint="default" w:ascii="Helvetica" w:hAnsi="Helvetica" w:eastAsia="Helvetica" w:cs="Helvetica"/>
+                <w:i w:val="0"/>
+                <w:iCs w:val="0"/>
+                <w:caps w:val="0"/>
+                <w:color w:val="333333"/>
+                <w:spacing w:val="0"/>
+                <w:sz w:val="19"/>
+                <w:szCs w:val="19"/>
+                <w:shd w:val="clear" w:fill="FFFFFF"/>
+              </w:rPr>
+              <w:t>- 阅读参考资料中“鸿蒙系统综合案例（多外设联动）”章节，了解看门狗与GPIO、PWM的协同应用思路。</w:t>
+            </w:r>
           </w:p>
         </w:tc>
       </w:tr>
@@ -1464,7 +2631,7 @@
           </w:tcPr>
           <w:p>
             <w:pPr>
-              <w:pStyle w:val="13"/>
+              <w:pStyle w:val="14"/>
               <w:spacing w:before="11" w:line="254" w:lineRule="auto"/>
               <w:ind w:left="107" w:right="107"/>
               <w:jc w:val="center"/>
@@ -1494,7 +2661,7 @@
           </w:p>
           <w:p>
             <w:pPr>
-              <w:pStyle w:val="13"/>
+              <w:pStyle w:val="14"/>
               <w:spacing w:before="11" w:line="254" w:lineRule="auto"/>
               <w:ind w:left="107" w:right="107"/>
               <w:jc w:val="center"/>
@@ -1530,7 +2697,7 @@
           </w:tcPr>
           <w:p>
             <w:pPr>
-              <w:pStyle w:val="13"/>
+              <w:pStyle w:val="14"/>
               <w:spacing w:line="254" w:lineRule="auto"/>
               <w:ind w:left="110" w:right="94"/>
               <w:jc w:val="center"/>
@@ -1560,7 +2727,7 @@
           </w:p>
           <w:p>
             <w:pPr>
-              <w:pStyle w:val="13"/>
+              <w:pStyle w:val="14"/>
               <w:spacing w:line="254" w:lineRule="auto"/>
               <w:ind w:left="110" w:right="94"/>
               <w:jc w:val="center"/>
@@ -1600,7 +2767,7 @@
           </w:tcPr>
           <w:p>
             <w:pPr>
-              <w:pStyle w:val="13"/>
+              <w:pStyle w:val="14"/>
               <w:ind w:left="1118" w:right="1114"/>
               <w:jc w:val="center"/>
               <w:rPr>
@@ -1635,7 +2802,7 @@
           </w:tcPr>
           <w:p>
             <w:pPr>
-              <w:pStyle w:val="13"/>
+              <w:pStyle w:val="14"/>
               <w:ind w:left="736"/>
               <w:jc w:val="both"/>
               <w:rPr>
@@ -1670,7 +2837,7 @@
           </w:tcPr>
           <w:p>
             <w:pPr>
-              <w:pStyle w:val="13"/>
+              <w:pStyle w:val="14"/>
               <w:jc w:val="center"/>
               <w:rPr>
                 <w:color w:val="000000" w:themeColor="text1"/>
@@ -1727,7 +2894,7 @@
           </w:tcPr>
           <w:p>
             <w:pPr>
-              <w:pStyle w:val="13"/>
+              <w:pStyle w:val="14"/>
               <w:spacing w:before="156" w:line="278" w:lineRule="auto"/>
               <w:ind w:left="129" w:right="106"/>
               <w:jc w:val="center"/>
@@ -1763,7 +2930,7 @@
           </w:tcPr>
           <w:p>
             <w:pPr>
-              <w:pStyle w:val="13"/>
+              <w:pStyle w:val="14"/>
               <w:spacing w:line="320" w:lineRule="exact"/>
               <w:ind w:right="223"/>
               <w:jc w:val="center"/>
@@ -1860,7 +3027,7 @@
           </w:tcPr>
           <w:p>
             <w:pPr>
-              <w:pStyle w:val="13"/>
+              <w:pStyle w:val="14"/>
               <w:spacing w:line="340" w:lineRule="exact"/>
               <w:rPr>
                 <w:color w:val="000000" w:themeColor="text1"/>
@@ -1872,6 +3039,164 @@
                 </w14:textFill>
               </w:rPr>
             </w:pPr>
+            <w:r>
+              <w:rPr>
+                <w:rFonts w:ascii="Helvetica" w:hAnsi="Helvetica" w:eastAsia="Helvetica" w:cs="Helvetica"/>
+                <w:i w:val="0"/>
+                <w:iCs w:val="0"/>
+                <w:caps w:val="0"/>
+                <w:color w:val="333333"/>
+                <w:spacing w:val="0"/>
+                <w:sz w:val="19"/>
+                <w:szCs w:val="19"/>
+                <w:shd w:val="clear" w:fill="FFFFFF"/>
+              </w:rPr>
+              <w:t>1. 在学习平台上传预习资料：</w:t>
+            </w:r>
+            <w:r>
+              <w:rPr>
+                <w:rFonts w:hint="default" w:ascii="Helvetica" w:hAnsi="Helvetica" w:eastAsia="Helvetica" w:cs="Helvetica"/>
+                <w:i w:val="0"/>
+                <w:iCs w:val="0"/>
+                <w:caps w:val="0"/>
+                <w:color w:val="333333"/>
+                <w:spacing w:val="0"/>
+                <w:sz w:val="19"/>
+                <w:szCs w:val="19"/>
+                <w:shd w:val="clear" w:fill="FFFFFF"/>
+              </w:rPr>
+              <w:br w:type="textWrapping"/>
+            </w:r>
+            <w:r>
+              <w:rPr>
+                <w:rFonts w:hint="default" w:ascii="Helvetica" w:hAnsi="Helvetica" w:eastAsia="Helvetica" w:cs="Helvetica"/>
+                <w:i w:val="0"/>
+                <w:iCs w:val="0"/>
+                <w:caps w:val="0"/>
+                <w:color w:val="333333"/>
+                <w:spacing w:val="0"/>
+                <w:sz w:val="19"/>
+                <w:szCs w:val="19"/>
+                <w:shd w:val="clear" w:fill="FFFFFF"/>
+              </w:rPr>
+              <w:t>- 看门狗“喂狗-重启”动画视频（演示超时触发逻辑）；</w:t>
+            </w:r>
+            <w:r>
+              <w:rPr>
+                <w:rFonts w:hint="default" w:ascii="Helvetica" w:hAnsi="Helvetica" w:eastAsia="Helvetica" w:cs="Helvetica"/>
+                <w:i w:val="0"/>
+                <w:iCs w:val="0"/>
+                <w:caps w:val="0"/>
+                <w:color w:val="333333"/>
+                <w:spacing w:val="0"/>
+                <w:sz w:val="19"/>
+                <w:szCs w:val="19"/>
+                <w:shd w:val="clear" w:fill="FFFFFF"/>
+              </w:rPr>
+              <w:br w:type="textWrapping"/>
+            </w:r>
+            <w:r>
+              <w:rPr>
+                <w:rFonts w:hint="default" w:ascii="Helvetica" w:hAnsi="Helvetica" w:eastAsia="Helvetica" w:cs="Helvetica"/>
+                <w:i w:val="0"/>
+                <w:iCs w:val="0"/>
+                <w:caps w:val="0"/>
+                <w:color w:val="333333"/>
+                <w:spacing w:val="0"/>
+                <w:sz w:val="19"/>
+                <w:szCs w:val="19"/>
+                <w:shd w:val="clear" w:fill="FFFFFF"/>
+              </w:rPr>
+              <w:t>- 核心API参数图解、超时档位计算示例（如</w:t>
+            </w:r>
+            <w:r>
+              <w:rPr>
+                <w:rStyle w:val="11"/>
+                <w:rFonts w:ascii="Consolas" w:hAnsi="Consolas" w:eastAsia="Consolas" w:cs="Consolas"/>
+                <w:i w:val="0"/>
+                <w:iCs w:val="0"/>
+                <w:caps w:val="0"/>
+                <w:color w:val="000000"/>
+                <w:spacing w:val="0"/>
+                <w:sz w:val="17"/>
+                <w:szCs w:val="17"/>
+                <w:bdr w:val="none" w:color="auto" w:sz="0" w:space="0"/>
+                <w:shd w:val="clear" w:fill="F0F0F0"/>
+              </w:rPr>
+              <w:t>n=4</w:t>
+            </w:r>
+            <w:r>
+              <w:rPr>
+                <w:rFonts w:hint="default" w:ascii="Helvetica" w:hAnsi="Helvetica" w:eastAsia="Helvetica" w:cs="Helvetica"/>
+                <w:i w:val="0"/>
+                <w:iCs w:val="0"/>
+                <w:caps w:val="0"/>
+                <w:color w:val="333333"/>
+                <w:spacing w:val="0"/>
+                <w:sz w:val="19"/>
+                <w:szCs w:val="19"/>
+                <w:shd w:val="clear" w:fill="FFFFFF"/>
+              </w:rPr>
+              <w:t>对应22.37秒）；</w:t>
+            </w:r>
+            <w:r>
+              <w:rPr>
+                <w:rFonts w:hint="default" w:ascii="Helvetica" w:hAnsi="Helvetica" w:eastAsia="Helvetica" w:cs="Helvetica"/>
+                <w:i w:val="0"/>
+                <w:iCs w:val="0"/>
+                <w:caps w:val="0"/>
+                <w:color w:val="333333"/>
+                <w:spacing w:val="0"/>
+                <w:sz w:val="19"/>
+                <w:szCs w:val="19"/>
+                <w:shd w:val="clear" w:fill="FFFFFF"/>
+              </w:rPr>
+              <w:br w:type="textWrapping"/>
+            </w:r>
+            <w:r>
+              <w:rPr>
+                <w:rFonts w:hint="default" w:ascii="Helvetica" w:hAnsi="Helvetica" w:eastAsia="Helvetica" w:cs="Helvetica"/>
+                <w:i w:val="0"/>
+                <w:iCs w:val="0"/>
+                <w:caps w:val="0"/>
+                <w:color w:val="333333"/>
+                <w:spacing w:val="0"/>
+                <w:sz w:val="19"/>
+                <w:szCs w:val="19"/>
+                <w:shd w:val="clear" w:fill="FFFFFF"/>
+              </w:rPr>
+              <w:t>2. 发布预习任务：标注</w:t>
+            </w:r>
+            <w:r>
+              <w:rPr>
+                <w:rStyle w:val="11"/>
+                <w:rFonts w:hint="default" w:ascii="Consolas" w:hAnsi="Consolas" w:eastAsia="Consolas" w:cs="Consolas"/>
+                <w:i w:val="0"/>
+                <w:iCs w:val="0"/>
+                <w:caps w:val="0"/>
+                <w:color w:val="000000"/>
+                <w:spacing w:val="0"/>
+                <w:sz w:val="17"/>
+                <w:szCs w:val="17"/>
+                <w:bdr w:val="none" w:color="auto" w:sz="0" w:space="0"/>
+                <w:shd w:val="clear" w:fill="F0F0F0"/>
+              </w:rPr>
+              <w:t>LzWatchdogSetTimeout()</w:t>
+            </w:r>
+            <w:r>
+              <w:rPr>
+                <w:rFonts w:hint="default" w:ascii="Helvetica" w:hAnsi="Helvetica" w:eastAsia="Helvetica" w:cs="Helvetica"/>
+                <w:i w:val="0"/>
+                <w:iCs w:val="0"/>
+                <w:caps w:val="0"/>
+                <w:color w:val="333333"/>
+                <w:spacing w:val="0"/>
+                <w:sz w:val="19"/>
+                <w:szCs w:val="19"/>
+                <w:shd w:val="clear" w:fill="FFFFFF"/>
+              </w:rPr>
+              <w:t>的参数含义，记录“为什么超时时间不是任意值”的疑问。</w:t>
+            </w:r>
           </w:p>
         </w:tc>
         <w:tc>
@@ -1882,7 +3207,7 @@
           </w:tcPr>
           <w:p>
             <w:pPr>
-              <w:pStyle w:val="13"/>
+              <w:pStyle w:val="14"/>
               <w:spacing w:line="400" w:lineRule="exact"/>
               <w:ind w:left="116" w:leftChars="0"/>
               <w:rPr>
@@ -1895,6 +3220,78 @@
                 </w14:textFill>
               </w:rPr>
             </w:pPr>
+            <w:r>
+              <w:rPr>
+                <w:rFonts w:ascii="Helvetica" w:hAnsi="Helvetica" w:eastAsia="Helvetica" w:cs="Helvetica"/>
+                <w:i w:val="0"/>
+                <w:iCs w:val="0"/>
+                <w:caps w:val="0"/>
+                <w:color w:val="333333"/>
+                <w:spacing w:val="0"/>
+                <w:sz w:val="19"/>
+                <w:szCs w:val="19"/>
+                <w:shd w:val="clear" w:fill="FFFFFF"/>
+              </w:rPr>
+              <w:t>1. 观看视频，计算并记录不同</w:t>
+            </w:r>
+            <w:r>
+              <w:rPr>
+                <w:rStyle w:val="11"/>
+                <w:rFonts w:ascii="Consolas" w:hAnsi="Consolas" w:eastAsia="Consolas" w:cs="Consolas"/>
+                <w:i w:val="0"/>
+                <w:iCs w:val="0"/>
+                <w:caps w:val="0"/>
+                <w:color w:val="000000"/>
+                <w:spacing w:val="0"/>
+                <w:sz w:val="17"/>
+                <w:szCs w:val="17"/>
+                <w:bdr w:val="none" w:color="auto" w:sz="0" w:space="0"/>
+                <w:shd w:val="clear" w:fill="F0F0F0"/>
+              </w:rPr>
+              <w:t>n</w:t>
+            </w:r>
+            <w:r>
+              <w:rPr>
+                <w:rFonts w:hint="default" w:ascii="Helvetica" w:hAnsi="Helvetica" w:eastAsia="Helvetica" w:cs="Helvetica"/>
+                <w:i w:val="0"/>
+                <w:iCs w:val="0"/>
+                <w:caps w:val="0"/>
+                <w:color w:val="333333"/>
+                <w:spacing w:val="0"/>
+                <w:sz w:val="19"/>
+                <w:szCs w:val="19"/>
+                <w:shd w:val="clear" w:fill="FFFFFF"/>
+              </w:rPr>
+              <w:t>对应的超时时间；</w:t>
+            </w:r>
+            <w:r>
+              <w:rPr>
+                <w:rFonts w:hint="default" w:ascii="Helvetica" w:hAnsi="Helvetica" w:eastAsia="Helvetica" w:cs="Helvetica"/>
+                <w:i w:val="0"/>
+                <w:iCs w:val="0"/>
+                <w:caps w:val="0"/>
+                <w:color w:val="333333"/>
+                <w:spacing w:val="0"/>
+                <w:sz w:val="19"/>
+                <w:szCs w:val="19"/>
+                <w:shd w:val="clear" w:fill="FFFFFF"/>
+              </w:rPr>
+              <w:br w:type="textWrapping"/>
+            </w:r>
+            <w:r>
+              <w:rPr>
+                <w:rFonts w:hint="default" w:ascii="Helvetica" w:hAnsi="Helvetica" w:eastAsia="Helvetica" w:cs="Helvetica"/>
+                <w:i w:val="0"/>
+                <w:iCs w:val="0"/>
+                <w:caps w:val="0"/>
+                <w:color w:val="333333"/>
+                <w:spacing w:val="0"/>
+                <w:sz w:val="19"/>
+                <w:szCs w:val="19"/>
+                <w:shd w:val="clear" w:fill="FFFFFF"/>
+              </w:rPr>
+              <w:t>2. 提交预习疑问，在平台互动交流。</w:t>
+            </w:r>
           </w:p>
         </w:tc>
         <w:tc>
@@ -1905,7 +3302,7 @@
           </w:tcPr>
           <w:p>
             <w:pPr>
-              <w:pStyle w:val="13"/>
+              <w:pStyle w:val="14"/>
               <w:spacing w:line="400" w:lineRule="exact"/>
               <w:ind w:left="116" w:leftChars="0"/>
               <w:rPr>
@@ -1923,10 +3320,17 @@
             </w:pPr>
             <w:r>
               <w:rPr>
-                <w:rFonts w:hint="eastAsia"/>
-                <w:color w:val="000000"/>
-              </w:rPr>
-              <w:t>课前让学生复习相关教学内容，提高课堂教学效率，让学生更好的理解授课内容。</w:t>
+                <w:rFonts w:ascii="Helvetica" w:hAnsi="Helvetica" w:eastAsia="Helvetica" w:cs="Helvetica"/>
+                <w:i w:val="0"/>
+                <w:iCs w:val="0"/>
+                <w:caps w:val="0"/>
+                <w:color w:val="333333"/>
+                <w:spacing w:val="0"/>
+                <w:sz w:val="19"/>
+                <w:szCs w:val="19"/>
+                <w:shd w:val="clear" w:fill="FFFFFF"/>
+              </w:rPr>
+              <w:t>提前铺垫看门狗核心逻辑与档位计算，降低课中抽象概念理解难度。</w:t>
             </w:r>
           </w:p>
         </w:tc>
@@ -1961,7 +3365,7 @@
           </w:tcPr>
           <w:p>
             <w:pPr>
-              <w:pStyle w:val="13"/>
+              <w:pStyle w:val="14"/>
               <w:spacing w:before="156" w:line="278" w:lineRule="auto"/>
               <w:ind w:left="129" w:right="106"/>
               <w:jc w:val="center"/>
@@ -1998,7 +3402,7 @@
           </w:tcPr>
           <w:p>
             <w:pPr>
-              <w:pStyle w:val="13"/>
+              <w:pStyle w:val="14"/>
               <w:spacing w:line="320" w:lineRule="exact"/>
               <w:ind w:right="223" w:rightChars="0"/>
               <w:jc w:val="center"/>
@@ -2067,7 +3471,7 @@
           </w:tcPr>
           <w:p>
             <w:pPr>
-              <w:pStyle w:val="13"/>
+              <w:pStyle w:val="14"/>
               <w:spacing w:line="340" w:lineRule="exact"/>
               <w:ind w:left="106" w:leftChars="0" w:right="98" w:rightChars="0"/>
               <w:rPr>
@@ -2080,6 +3484,48 @@
                 </w14:textFill>
               </w:rPr>
             </w:pPr>
+            <w:r>
+              <w:rPr>
+                <w:rFonts w:ascii="Helvetica" w:hAnsi="Helvetica" w:eastAsia="Helvetica" w:cs="Helvetica"/>
+                <w:i w:val="0"/>
+                <w:iCs w:val="0"/>
+                <w:caps w:val="0"/>
+                <w:color w:val="333333"/>
+                <w:spacing w:val="0"/>
+                <w:sz w:val="19"/>
+                <w:szCs w:val="19"/>
+                <w:shd w:val="clear" w:fill="FFFFFF"/>
+              </w:rPr>
+              <w:t>1. 明确本节课核心目标：掌握看门狗API与“喂狗”逻辑，理解国产开发板稳定性保障机制；</w:t>
+            </w:r>
+            <w:r>
+              <w:rPr>
+                <w:rFonts w:hint="default" w:ascii="Helvetica" w:hAnsi="Helvetica" w:eastAsia="Helvetica" w:cs="Helvetica"/>
+                <w:i w:val="0"/>
+                <w:iCs w:val="0"/>
+                <w:caps w:val="0"/>
+                <w:color w:val="333333"/>
+                <w:spacing w:val="0"/>
+                <w:sz w:val="19"/>
+                <w:szCs w:val="19"/>
+                <w:shd w:val="clear" w:fill="FFFFFF"/>
+              </w:rPr>
+              <w:br w:type="textWrapping"/>
+            </w:r>
+            <w:r>
+              <w:rPr>
+                <w:rFonts w:hint="default" w:ascii="Helvetica" w:hAnsi="Helvetica" w:eastAsia="Helvetica" w:cs="Helvetica"/>
+                <w:i w:val="0"/>
+                <w:iCs w:val="0"/>
+                <w:caps w:val="0"/>
+                <w:color w:val="333333"/>
+                <w:spacing w:val="0"/>
+                <w:sz w:val="19"/>
+                <w:szCs w:val="19"/>
+                <w:shd w:val="clear" w:fill="FFFFFF"/>
+              </w:rPr>
+              <w:t>2. 串联课程逻辑：从“设备稳定运行需求”到“看门狗解决方案”，融入思政目标。</w:t>
+            </w:r>
           </w:p>
         </w:tc>
         <w:tc>
@@ -2090,7 +3536,7 @@
           </w:tcPr>
           <w:p>
             <w:pPr>
-              <w:pStyle w:val="13"/>
+              <w:pStyle w:val="14"/>
               <w:spacing w:line="400" w:lineRule="exact"/>
               <w:ind w:left="116" w:leftChars="0" w:right="79" w:rightChars="0"/>
               <w:rPr>
@@ -2104,6 +3550,48 @@
                 </w14:textFill>
               </w:rPr>
             </w:pPr>
+            <w:r>
+              <w:rPr>
+                <w:rFonts w:ascii="Helvetica" w:hAnsi="Helvetica" w:eastAsia="Helvetica" w:cs="Helvetica"/>
+                <w:i w:val="0"/>
+                <w:iCs w:val="0"/>
+                <w:caps w:val="0"/>
+                <w:color w:val="333333"/>
+                <w:spacing w:val="0"/>
+                <w:sz w:val="19"/>
+                <w:szCs w:val="19"/>
+                <w:shd w:val="clear" w:fill="FFFFFF"/>
+              </w:rPr>
+              <w:t>1. 记录核心目标，标注“超时档位”“喂狗时机”两个重点；</w:t>
+            </w:r>
+            <w:r>
+              <w:rPr>
+                <w:rFonts w:hint="default" w:ascii="Helvetica" w:hAnsi="Helvetica" w:eastAsia="Helvetica" w:cs="Helvetica"/>
+                <w:i w:val="0"/>
+                <w:iCs w:val="0"/>
+                <w:caps w:val="0"/>
+                <w:color w:val="333333"/>
+                <w:spacing w:val="0"/>
+                <w:sz w:val="19"/>
+                <w:szCs w:val="19"/>
+                <w:shd w:val="clear" w:fill="FFFFFF"/>
+              </w:rPr>
+              <w:br w:type="textWrapping"/>
+            </w:r>
+            <w:r>
+              <w:rPr>
+                <w:rFonts w:hint="default" w:ascii="Helvetica" w:hAnsi="Helvetica" w:eastAsia="Helvetica" w:cs="Helvetica"/>
+                <w:i w:val="0"/>
+                <w:iCs w:val="0"/>
+                <w:caps w:val="0"/>
+                <w:color w:val="333333"/>
+                <w:spacing w:val="0"/>
+                <w:sz w:val="19"/>
+                <w:szCs w:val="19"/>
+                <w:shd w:val="clear" w:fill="FFFFFF"/>
+              </w:rPr>
+              <w:t>2. 提问“工业设备为什么需要看门狗”。</w:t>
+            </w:r>
           </w:p>
         </w:tc>
         <w:tc>
@@ -2114,7 +3602,7 @@
           </w:tcPr>
           <w:p>
             <w:pPr>
-              <w:pStyle w:val="13"/>
+              <w:pStyle w:val="14"/>
               <w:spacing w:line="400" w:lineRule="exact"/>
               <w:ind w:left="116" w:leftChars="0" w:right="79" w:rightChars="0"/>
               <w:rPr>
@@ -2132,18 +3620,17 @@
             </w:pPr>
             <w:r>
               <w:rPr>
-                <w:rFonts w:hint="eastAsia" w:ascii="微软雅黑" w:hAnsi="微软雅黑" w:eastAsia="微软雅黑"/>
-                <w:color w:val="000000" w:themeColor="text1"/>
-                <w:sz w:val="21"/>
-                <w:szCs w:val="21"/>
-                <w:lang w:val="en-US" w:eastAsia="zh-CN"/>
-                <w14:textFill>
-                  <w14:solidFill>
-                    <w14:schemeClr w14:val="tx1"/>
-                  </w14:solidFill>
-                </w14:textFill>
-              </w:rPr>
-              <w:t>让学生对本课程有初步了解</w:t>
+                <w:rFonts w:ascii="Helvetica" w:hAnsi="Helvetica" w:eastAsia="Helvetica" w:cs="Helvetica"/>
+                <w:i w:val="0"/>
+                <w:iCs w:val="0"/>
+                <w:caps w:val="0"/>
+                <w:color w:val="333333"/>
+                <w:spacing w:val="0"/>
+                <w:sz w:val="19"/>
+                <w:szCs w:val="19"/>
+                <w:shd w:val="clear" w:fill="FFFFFF"/>
+              </w:rPr>
+              <w:t>清晰学习方向，激发对设备稳定性保障的探索兴趣，关联思政目标。</w:t>
             </w:r>
           </w:p>
         </w:tc>
@@ -2178,7 +3665,7 @@
           </w:tcPr>
           <w:p>
             <w:pPr>
-              <w:pStyle w:val="13"/>
+              <w:pStyle w:val="14"/>
               <w:spacing w:before="156" w:line="278" w:lineRule="auto"/>
               <w:ind w:left="129" w:right="106"/>
               <w:jc w:val="center"/>
@@ -2202,7 +3689,7 @@
           </w:tcPr>
           <w:p>
             <w:pPr>
-              <w:pStyle w:val="13"/>
+              <w:pStyle w:val="14"/>
               <w:spacing w:line="320" w:lineRule="exact"/>
               <w:ind w:right="223"/>
               <w:jc w:val="center"/>
@@ -2237,7 +3724,7 @@
           </w:p>
           <w:p>
             <w:pPr>
-              <w:pStyle w:val="13"/>
+              <w:pStyle w:val="14"/>
               <w:spacing w:line="320" w:lineRule="exact"/>
               <w:rPr>
                 <w:color w:val="000000" w:themeColor="text1"/>
@@ -2367,6 +3854,104 @@
                 </w14:textFill>
               </w:rPr>
             </w:pPr>
+            <w:r>
+              <w:rPr>
+                <w:rFonts w:ascii="Helvetica" w:hAnsi="Helvetica" w:eastAsia="Helvetica" w:cs="Helvetica"/>
+                <w:i w:val="0"/>
+                <w:iCs w:val="0"/>
+                <w:caps w:val="0"/>
+                <w:color w:val="333333"/>
+                <w:spacing w:val="0"/>
+                <w:sz w:val="19"/>
+                <w:szCs w:val="19"/>
+                <w:shd w:val="clear" w:fill="FFFFFF"/>
+              </w:rPr>
+              <w:t>1. 演示两组对比实验：</w:t>
+            </w:r>
+            <w:r>
+              <w:rPr>
+                <w:rFonts w:hint="default" w:ascii="Helvetica" w:hAnsi="Helvetica" w:eastAsia="Helvetica" w:cs="Helvetica"/>
+                <w:i w:val="0"/>
+                <w:iCs w:val="0"/>
+                <w:caps w:val="0"/>
+                <w:color w:val="333333"/>
+                <w:spacing w:val="0"/>
+                <w:sz w:val="19"/>
+                <w:szCs w:val="19"/>
+                <w:shd w:val="clear" w:fill="FFFFFF"/>
+              </w:rPr>
+              <w:br w:type="textWrapping"/>
+            </w:r>
+            <w:r>
+              <w:rPr>
+                <w:rFonts w:hint="default" w:ascii="Helvetica" w:hAnsi="Helvetica" w:eastAsia="Helvetica" w:cs="Helvetica"/>
+                <w:i w:val="0"/>
+                <w:iCs w:val="0"/>
+                <w:caps w:val="0"/>
+                <w:color w:val="333333"/>
+                <w:spacing w:val="0"/>
+                <w:sz w:val="19"/>
+                <w:szCs w:val="19"/>
+                <w:shd w:val="clear" w:fill="FFFFFF"/>
+              </w:rPr>
+              <w:t>- 实验1（正常喂狗）：串口打印“current1-10 freedog”，系统稳定运行；</w:t>
+            </w:r>
+            <w:r>
+              <w:rPr>
+                <w:rFonts w:hint="default" w:ascii="Helvetica" w:hAnsi="Helvetica" w:eastAsia="Helvetica" w:cs="Helvetica"/>
+                <w:i w:val="0"/>
+                <w:iCs w:val="0"/>
+                <w:caps w:val="0"/>
+                <w:color w:val="333333"/>
+                <w:spacing w:val="0"/>
+                <w:sz w:val="19"/>
+                <w:szCs w:val="19"/>
+                <w:shd w:val="clear" w:fill="FFFFFF"/>
+              </w:rPr>
+              <w:br w:type="textWrapping"/>
+            </w:r>
+            <w:r>
+              <w:rPr>
+                <w:rFonts w:hint="default" w:ascii="Helvetica" w:hAnsi="Helvetica" w:eastAsia="Helvetica" w:cs="Helvetica"/>
+                <w:i w:val="0"/>
+                <w:iCs w:val="0"/>
+                <w:caps w:val="0"/>
+                <w:color w:val="333333"/>
+                <w:spacing w:val="0"/>
+                <w:sz w:val="19"/>
+                <w:szCs w:val="19"/>
+                <w:shd w:val="clear" w:fill="FFFFFF"/>
+              </w:rPr>
+              <w:t>- 实验2（不喂狗）：current11后打印“not freedog”，约22秒后系统重启（串口显示“entering kernel init...”）；</w:t>
+            </w:r>
+            <w:r>
+              <w:rPr>
+                <w:rFonts w:hint="default" w:ascii="Helvetica" w:hAnsi="Helvetica" w:eastAsia="Helvetica" w:cs="Helvetica"/>
+                <w:i w:val="0"/>
+                <w:iCs w:val="0"/>
+                <w:caps w:val="0"/>
+                <w:color w:val="333333"/>
+                <w:spacing w:val="0"/>
+                <w:sz w:val="19"/>
+                <w:szCs w:val="19"/>
+                <w:shd w:val="clear" w:fill="FFFFFF"/>
+              </w:rPr>
+              <w:br w:type="textWrapping"/>
+            </w:r>
+            <w:r>
+              <w:rPr>
+                <w:rFonts w:hint="default" w:ascii="Helvetica" w:hAnsi="Helvetica" w:eastAsia="Helvetica" w:cs="Helvetica"/>
+                <w:i w:val="0"/>
+                <w:iCs w:val="0"/>
+                <w:caps w:val="0"/>
+                <w:color w:val="333333"/>
+                <w:spacing w:val="0"/>
+                <w:sz w:val="19"/>
+                <w:szCs w:val="19"/>
+                <w:shd w:val="clear" w:fill="FFFFFF"/>
+              </w:rPr>
+              <w:t>2. 提问引导：“为什么实验2会重启？喂狗的核心作用是什么？”</w:t>
+            </w:r>
           </w:p>
         </w:tc>
         <w:tc>
@@ -2377,7 +3962,7 @@
           </w:tcPr>
           <w:p>
             <w:pPr>
-              <w:pStyle w:val="13"/>
+              <w:pStyle w:val="14"/>
               <w:spacing w:line="320" w:lineRule="exact"/>
               <w:ind w:left="116" w:leftChars="0" w:right="79" w:rightChars="0"/>
               <w:rPr>
@@ -2393,48 +3978,45 @@
             </w:pPr>
             <w:r>
               <w:rPr>
-                <w:rFonts w:ascii="微软雅黑" w:hAnsi="微软雅黑" w:eastAsia="微软雅黑"/>
-                <w:color w:val="000000" w:themeColor="text1"/>
-                <w:sz w:val="21"/>
-                <w:szCs w:val="21"/>
-                <w:lang w:eastAsia="zh-CN"/>
-                <w14:textFill>
-                  <w14:solidFill>
-                    <w14:schemeClr w14:val="tx1"/>
-                  </w14:solidFill>
-                </w14:textFill>
-              </w:rPr>
-              <w:t>明确</w:t>
-            </w:r>
-            <w:r>
-              <w:rPr>
-                <w:rFonts w:hint="eastAsia" w:ascii="微软雅黑" w:hAnsi="微软雅黑" w:eastAsia="微软雅黑"/>
-                <w:color w:val="000000" w:themeColor="text1"/>
-                <w:sz w:val="21"/>
-                <w:szCs w:val="21"/>
-                <w:lang w:eastAsia="zh-CN"/>
-                <w14:textFill>
-                  <w14:solidFill>
-                    <w14:schemeClr w14:val="tx1"/>
-                  </w14:solidFill>
-                </w14:textFill>
-              </w:rPr>
-              <w:t>任务目标</w:t>
-            </w:r>
-            <w:r>
-              <w:rPr>
-                <w:rFonts w:ascii="微软雅黑" w:hAnsi="微软雅黑" w:eastAsia="微软雅黑"/>
-                <w:color w:val="000000" w:themeColor="text1"/>
-                <w:sz w:val="21"/>
-                <w:szCs w:val="21"/>
-                <w:lang w:eastAsia="zh-CN"/>
-                <w14:textFill>
-                  <w14:solidFill>
-                    <w14:schemeClr w14:val="tx1"/>
-                  </w14:solidFill>
-                </w14:textFill>
-              </w:rPr>
-              <w:t>。</w:t>
+                <w:rFonts w:ascii="Helvetica" w:hAnsi="Helvetica" w:eastAsia="Helvetica" w:cs="Helvetica"/>
+                <w:i w:val="0"/>
+                <w:iCs w:val="0"/>
+                <w:caps w:val="0"/>
+                <w:color w:val="333333"/>
+                <w:spacing w:val="0"/>
+                <w:sz w:val="19"/>
+                <w:szCs w:val="19"/>
+                <w:shd w:val="clear" w:fill="FFFFFF"/>
+              </w:rPr>
+              <w:t>1. 观察两组实验的串口日志差异，记录重启时序；</w:t>
+            </w:r>
+            <w:r>
+              <w:rPr>
+                <w:rFonts w:hint="default" w:ascii="Helvetica" w:hAnsi="Helvetica" w:eastAsia="Helvetica" w:cs="Helvetica"/>
+                <w:i w:val="0"/>
+                <w:iCs w:val="0"/>
+                <w:caps w:val="0"/>
+                <w:color w:val="333333"/>
+                <w:spacing w:val="0"/>
+                <w:sz w:val="19"/>
+                <w:szCs w:val="19"/>
+                <w:shd w:val="clear" w:fill="FFFFFF"/>
+              </w:rPr>
+              <w:br w:type="textWrapping"/>
+            </w:r>
+            <w:r>
+              <w:rPr>
+                <w:rFonts w:hint="default" w:ascii="Helvetica" w:hAnsi="Helvetica" w:eastAsia="Helvetica" w:cs="Helvetica"/>
+                <w:i w:val="0"/>
+                <w:iCs w:val="0"/>
+                <w:caps w:val="0"/>
+                <w:color w:val="333333"/>
+                <w:spacing w:val="0"/>
+                <w:sz w:val="19"/>
+                <w:szCs w:val="19"/>
+                <w:shd w:val="clear" w:fill="FFFFFF"/>
+              </w:rPr>
+              <w:t>2. 分组讨论问题，初步梳理“初始化→喂狗→超时判断”流程。</w:t>
             </w:r>
           </w:p>
         </w:tc>
@@ -2446,7 +4028,7 @@
           </w:tcPr>
           <w:p>
             <w:pPr>
-              <w:pStyle w:val="13"/>
+              <w:pStyle w:val="14"/>
               <w:spacing w:line="320" w:lineRule="exact"/>
               <w:ind w:left="116" w:leftChars="0" w:right="79" w:rightChars="0"/>
               <w:rPr>
@@ -2456,6 +4038,20 @@
                 <w:lang w:val="en-US" w:eastAsia="zh-CN"/>
               </w:rPr>
             </w:pPr>
+            <w:r>
+              <w:rPr>
+                <w:rFonts w:ascii="Helvetica" w:hAnsi="Helvetica" w:eastAsia="Helvetica" w:cs="Helvetica"/>
+                <w:i w:val="0"/>
+                <w:iCs w:val="0"/>
+                <w:caps w:val="0"/>
+                <w:color w:val="333333"/>
+                <w:spacing w:val="0"/>
+                <w:sz w:val="19"/>
+                <w:szCs w:val="19"/>
+                <w:shd w:val="clear" w:fill="FFFFFF"/>
+              </w:rPr>
+              <w:t>用直观对比实验呈现看门狗核心价值，通过问题聚焦“喂狗机制”与“重启触发”关键点。</w:t>
+            </w:r>
           </w:p>
         </w:tc>
       </w:tr>
@@ -2489,7 +4085,7 @@
           </w:tcPr>
           <w:p>
             <w:pPr>
-              <w:pStyle w:val="13"/>
+              <w:pStyle w:val="14"/>
               <w:spacing w:before="156" w:line="278" w:lineRule="auto"/>
               <w:ind w:left="129" w:right="106"/>
               <w:jc w:val="center"/>
@@ -2513,7 +4109,7 @@
           </w:tcPr>
           <w:p>
             <w:pPr>
-              <w:pStyle w:val="13"/>
+              <w:pStyle w:val="14"/>
               <w:spacing w:line="320" w:lineRule="exact"/>
               <w:jc w:val="center"/>
               <w:rPr>
@@ -2547,7 +4143,7 @@
           </w:p>
           <w:p>
             <w:pPr>
-              <w:pStyle w:val="13"/>
+              <w:pStyle w:val="14"/>
               <w:spacing w:line="320" w:lineRule="exact"/>
               <w:jc w:val="center"/>
               <w:rPr>
@@ -2645,7 +4241,7 @@
           </w:tcPr>
           <w:p>
             <w:pPr>
-              <w:pStyle w:val="18"/>
+              <w:pStyle w:val="19"/>
               <w:numPr>
                 <w:ilvl w:val="0"/>
                 <w:numId w:val="0"/>
@@ -2654,17 +4250,436 @@
                 <w:tab w:val="left" w:pos="550"/>
               </w:tabs>
               <w:spacing w:line="340" w:lineRule="exact"/>
-              <w:ind w:left="420" w:leftChars="0" w:firstLine="42" w:firstLineChars="0"/>
-              <w:rPr>
-                <w:color w:val="000000" w:themeColor="text1"/>
-                <w:lang w:eastAsia="zh-CN"/>
-                <w14:textFill>
-                  <w14:solidFill>
-                    <w14:schemeClr w14:val="tx1"/>
-                  </w14:solidFill>
-                </w14:textFill>
-              </w:rPr>
-            </w:pPr>
+              <w:rPr>
+                <w:color w:val="000000" w:themeColor="text1"/>
+                <w:lang w:eastAsia="zh-CN"/>
+                <w14:textFill>
+                  <w14:solidFill>
+                    <w14:schemeClr w14:val="tx1"/>
+                  </w14:solidFill>
+                </w14:textFill>
+              </w:rPr>
+            </w:pPr>
+            <w:r>
+              <w:rPr>
+                <w:rFonts w:ascii="Helvetica" w:hAnsi="Helvetica" w:eastAsia="Helvetica" w:cs="Helvetica"/>
+                <w:i w:val="0"/>
+                <w:iCs w:val="0"/>
+                <w:caps w:val="0"/>
+                <w:color w:val="333333"/>
+                <w:spacing w:val="0"/>
+                <w:sz w:val="19"/>
+                <w:szCs w:val="19"/>
+                <w:shd w:val="clear" w:fill="FFFFFF"/>
+              </w:rPr>
+              <w:t>1. 分层讲解核心知识：</w:t>
+            </w:r>
+            <w:r>
+              <w:rPr>
+                <w:rFonts w:hint="default" w:ascii="Helvetica" w:hAnsi="Helvetica" w:eastAsia="Helvetica" w:cs="Helvetica"/>
+                <w:i w:val="0"/>
+                <w:iCs w:val="0"/>
+                <w:caps w:val="0"/>
+                <w:color w:val="333333"/>
+                <w:spacing w:val="0"/>
+                <w:sz w:val="19"/>
+                <w:szCs w:val="19"/>
+                <w:shd w:val="clear" w:fill="FFFFFF"/>
+              </w:rPr>
+              <w:br w:type="textWrapping"/>
+            </w:r>
+            <w:r>
+              <w:rPr>
+                <w:rFonts w:hint="default" w:ascii="Helvetica" w:hAnsi="Helvetica" w:eastAsia="Helvetica" w:cs="Helvetica"/>
+                <w:i w:val="0"/>
+                <w:iCs w:val="0"/>
+                <w:caps w:val="0"/>
+                <w:color w:val="333333"/>
+                <w:spacing w:val="0"/>
+                <w:sz w:val="19"/>
+                <w:szCs w:val="19"/>
+                <w:shd w:val="clear" w:fill="FFFFFF"/>
+              </w:rPr>
+              <w:t>- 看门狗本质：类比“工厂安全员”（定时检查，超时则触发应急措施），核心是“超时监控”与“故障恢复”；</w:t>
+            </w:r>
+            <w:r>
+              <w:rPr>
+                <w:rFonts w:hint="default" w:ascii="Helvetica" w:hAnsi="Helvetica" w:eastAsia="Helvetica" w:cs="Helvetica"/>
+                <w:i w:val="0"/>
+                <w:iCs w:val="0"/>
+                <w:caps w:val="0"/>
+                <w:color w:val="333333"/>
+                <w:spacing w:val="0"/>
+                <w:sz w:val="19"/>
+                <w:szCs w:val="19"/>
+                <w:shd w:val="clear" w:fill="FFFFFF"/>
+              </w:rPr>
+              <w:br w:type="textWrapping"/>
+            </w:r>
+            <w:r>
+              <w:rPr>
+                <w:rFonts w:hint="default" w:ascii="Helvetica" w:hAnsi="Helvetica" w:eastAsia="Helvetica" w:cs="Helvetica"/>
+                <w:i w:val="0"/>
+                <w:iCs w:val="0"/>
+                <w:caps w:val="0"/>
+                <w:color w:val="333333"/>
+                <w:spacing w:val="0"/>
+                <w:sz w:val="19"/>
+                <w:szCs w:val="19"/>
+                <w:shd w:val="clear" w:fill="FFFFFF"/>
+              </w:rPr>
+              <w:t>- API解析：</w:t>
+            </w:r>
+            <w:r>
+              <w:rPr>
+                <w:rFonts w:hint="default" w:ascii="Helvetica" w:hAnsi="Helvetica" w:eastAsia="Helvetica" w:cs="Helvetica"/>
+                <w:i w:val="0"/>
+                <w:iCs w:val="0"/>
+                <w:caps w:val="0"/>
+                <w:color w:val="333333"/>
+                <w:spacing w:val="0"/>
+                <w:sz w:val="19"/>
+                <w:szCs w:val="19"/>
+                <w:shd w:val="clear" w:fill="FFFFFF"/>
+              </w:rPr>
+              <w:br w:type="textWrapping"/>
+            </w:r>
+            <w:r>
+              <w:rPr>
+                <w:rFonts w:hint="default" w:ascii="Helvetica" w:hAnsi="Helvetica" w:eastAsia="Helvetica" w:cs="Helvetica"/>
+                <w:i w:val="0"/>
+                <w:iCs w:val="0"/>
+                <w:caps w:val="0"/>
+                <w:color w:val="333333"/>
+                <w:spacing w:val="0"/>
+                <w:sz w:val="19"/>
+                <w:szCs w:val="19"/>
+                <w:shd w:val="clear" w:fill="FFFFFF"/>
+              </w:rPr>
+              <w:t>- </w:t>
+            </w:r>
+            <w:r>
+              <w:rPr>
+                <w:rStyle w:val="11"/>
+                <w:rFonts w:ascii="Consolas" w:hAnsi="Consolas" w:eastAsia="Consolas" w:cs="Consolas"/>
+                <w:i w:val="0"/>
+                <w:iCs w:val="0"/>
+                <w:caps w:val="0"/>
+                <w:color w:val="000000"/>
+                <w:spacing w:val="0"/>
+                <w:sz w:val="17"/>
+                <w:szCs w:val="17"/>
+                <w:bdr w:val="none" w:color="auto" w:sz="0" w:space="0"/>
+                <w:shd w:val="clear" w:fill="F0F0F0"/>
+              </w:rPr>
+              <w:t>LzWatchdogInit()</w:t>
+            </w:r>
+            <w:r>
+              <w:rPr>
+                <w:rFonts w:hint="default" w:ascii="Helvetica" w:hAnsi="Helvetica" w:eastAsia="Helvetica" w:cs="Helvetica"/>
+                <w:i w:val="0"/>
+                <w:iCs w:val="0"/>
+                <w:caps w:val="0"/>
+                <w:color w:val="333333"/>
+                <w:spacing w:val="0"/>
+                <w:sz w:val="19"/>
+                <w:szCs w:val="19"/>
+                <w:shd w:val="clear" w:fill="FFFFFF"/>
+              </w:rPr>
+              <w:t>：初始化看门狗模块，开启监控；</w:t>
+            </w:r>
+            <w:r>
+              <w:rPr>
+                <w:rFonts w:hint="default" w:ascii="Helvetica" w:hAnsi="Helvetica" w:eastAsia="Helvetica" w:cs="Helvetica"/>
+                <w:i w:val="0"/>
+                <w:iCs w:val="0"/>
+                <w:caps w:val="0"/>
+                <w:color w:val="333333"/>
+                <w:spacing w:val="0"/>
+                <w:sz w:val="19"/>
+                <w:szCs w:val="19"/>
+                <w:shd w:val="clear" w:fill="FFFFFF"/>
+              </w:rPr>
+              <w:br w:type="textWrapping"/>
+            </w:r>
+            <w:r>
+              <w:rPr>
+                <w:rFonts w:hint="default" w:ascii="Helvetica" w:hAnsi="Helvetica" w:eastAsia="Helvetica" w:cs="Helvetica"/>
+                <w:i w:val="0"/>
+                <w:iCs w:val="0"/>
+                <w:caps w:val="0"/>
+                <w:color w:val="333333"/>
+                <w:spacing w:val="0"/>
+                <w:sz w:val="19"/>
+                <w:szCs w:val="19"/>
+                <w:shd w:val="clear" w:fill="FFFFFF"/>
+              </w:rPr>
+              <w:t>- </w:t>
+            </w:r>
+            <w:r>
+              <w:rPr>
+                <w:rStyle w:val="11"/>
+                <w:rFonts w:hint="default" w:ascii="Consolas" w:hAnsi="Consolas" w:eastAsia="Consolas" w:cs="Consolas"/>
+                <w:i w:val="0"/>
+                <w:iCs w:val="0"/>
+                <w:caps w:val="0"/>
+                <w:color w:val="000000"/>
+                <w:spacing w:val="0"/>
+                <w:sz w:val="17"/>
+                <w:szCs w:val="17"/>
+                <w:bdr w:val="none" w:color="auto" w:sz="0" w:space="0"/>
+                <w:shd w:val="clear" w:fill="F0F0F0"/>
+              </w:rPr>
+              <w:t>LzWatchdogSetTimeout(UINT32 timeout)</w:t>
+            </w:r>
+            <w:r>
+              <w:rPr>
+                <w:rFonts w:hint="default" w:ascii="Helvetica" w:hAnsi="Helvetica" w:eastAsia="Helvetica" w:cs="Helvetica"/>
+                <w:i w:val="0"/>
+                <w:iCs w:val="0"/>
+                <w:caps w:val="0"/>
+                <w:color w:val="333333"/>
+                <w:spacing w:val="0"/>
+                <w:sz w:val="19"/>
+                <w:szCs w:val="19"/>
+                <w:shd w:val="clear" w:fill="FFFFFF"/>
+              </w:rPr>
+              <w:t>：设置超时参数（需符合档位，如</w:t>
+            </w:r>
+            <w:r>
+              <w:rPr>
+                <w:rStyle w:val="11"/>
+                <w:rFonts w:hint="default" w:ascii="Consolas" w:hAnsi="Consolas" w:eastAsia="Consolas" w:cs="Consolas"/>
+                <w:i w:val="0"/>
+                <w:iCs w:val="0"/>
+                <w:caps w:val="0"/>
+                <w:color w:val="000000"/>
+                <w:spacing w:val="0"/>
+                <w:sz w:val="17"/>
+                <w:szCs w:val="17"/>
+                <w:bdr w:val="none" w:color="auto" w:sz="0" w:space="0"/>
+                <w:shd w:val="clear" w:fill="F0F0F0"/>
+              </w:rPr>
+              <w:t>timeout=20</w:t>
+            </w:r>
+            <w:r>
+              <w:rPr>
+                <w:rFonts w:hint="default" w:ascii="Helvetica" w:hAnsi="Helvetica" w:eastAsia="Helvetica" w:cs="Helvetica"/>
+                <w:i w:val="0"/>
+                <w:iCs w:val="0"/>
+                <w:caps w:val="0"/>
+                <w:color w:val="333333"/>
+                <w:spacing w:val="0"/>
+                <w:sz w:val="19"/>
+                <w:szCs w:val="19"/>
+                <w:shd w:val="clear" w:fill="FFFFFF"/>
+              </w:rPr>
+              <w:t>对应</w:t>
+            </w:r>
+            <w:r>
+              <w:rPr>
+                <w:rStyle w:val="11"/>
+                <w:rFonts w:hint="default" w:ascii="Consolas" w:hAnsi="Consolas" w:eastAsia="Consolas" w:cs="Consolas"/>
+                <w:i w:val="0"/>
+                <w:iCs w:val="0"/>
+                <w:caps w:val="0"/>
+                <w:color w:val="000000"/>
+                <w:spacing w:val="0"/>
+                <w:sz w:val="17"/>
+                <w:szCs w:val="17"/>
+                <w:bdr w:val="none" w:color="auto" w:sz="0" w:space="0"/>
+                <w:shd w:val="clear" w:fill="F0F0F0"/>
+              </w:rPr>
+              <w:t>n=4</w:t>
+            </w:r>
+            <w:r>
+              <w:rPr>
+                <w:rFonts w:hint="default" w:ascii="Helvetica" w:hAnsi="Helvetica" w:eastAsia="Helvetica" w:cs="Helvetica"/>
+                <w:i w:val="0"/>
+                <w:iCs w:val="0"/>
+                <w:caps w:val="0"/>
+                <w:color w:val="333333"/>
+                <w:spacing w:val="0"/>
+                <w:sz w:val="19"/>
+                <w:szCs w:val="19"/>
+                <w:shd w:val="clear" w:fill="FFFFFF"/>
+              </w:rPr>
+              <w:t>）；</w:t>
+            </w:r>
+            <w:r>
+              <w:rPr>
+                <w:rFonts w:hint="default" w:ascii="Helvetica" w:hAnsi="Helvetica" w:eastAsia="Helvetica" w:cs="Helvetica"/>
+                <w:i w:val="0"/>
+                <w:iCs w:val="0"/>
+                <w:caps w:val="0"/>
+                <w:color w:val="333333"/>
+                <w:spacing w:val="0"/>
+                <w:sz w:val="19"/>
+                <w:szCs w:val="19"/>
+                <w:shd w:val="clear" w:fill="FFFFFF"/>
+              </w:rPr>
+              <w:br w:type="textWrapping"/>
+            </w:r>
+            <w:r>
+              <w:rPr>
+                <w:rFonts w:hint="default" w:ascii="Helvetica" w:hAnsi="Helvetica" w:eastAsia="Helvetica" w:cs="Helvetica"/>
+                <w:i w:val="0"/>
+                <w:iCs w:val="0"/>
+                <w:caps w:val="0"/>
+                <w:color w:val="333333"/>
+                <w:spacing w:val="0"/>
+                <w:sz w:val="19"/>
+                <w:szCs w:val="19"/>
+                <w:shd w:val="clear" w:fill="FFFFFF"/>
+              </w:rPr>
+              <w:t>- </w:t>
+            </w:r>
+            <w:r>
+              <w:rPr>
+                <w:rStyle w:val="11"/>
+                <w:rFonts w:hint="default" w:ascii="Consolas" w:hAnsi="Consolas" w:eastAsia="Consolas" w:cs="Consolas"/>
+                <w:i w:val="0"/>
+                <w:iCs w:val="0"/>
+                <w:caps w:val="0"/>
+                <w:color w:val="000000"/>
+                <w:spacing w:val="0"/>
+                <w:sz w:val="17"/>
+                <w:szCs w:val="17"/>
+                <w:bdr w:val="none" w:color="auto" w:sz="0" w:space="0"/>
+                <w:shd w:val="clear" w:fill="F0F0F0"/>
+              </w:rPr>
+              <w:t>LzWatchdogKeepAlive()</w:t>
+            </w:r>
+            <w:r>
+              <w:rPr>
+                <w:rFonts w:hint="default" w:ascii="Helvetica" w:hAnsi="Helvetica" w:eastAsia="Helvetica" w:cs="Helvetica"/>
+                <w:i w:val="0"/>
+                <w:iCs w:val="0"/>
+                <w:caps w:val="0"/>
+                <w:color w:val="333333"/>
+                <w:spacing w:val="0"/>
+                <w:sz w:val="19"/>
+                <w:szCs w:val="19"/>
+                <w:shd w:val="clear" w:fill="FFFFFF"/>
+              </w:rPr>
+              <w:t>：喂狗操作（重置超时计时，避免重启）；</w:t>
+            </w:r>
+            <w:r>
+              <w:rPr>
+                <w:rFonts w:hint="default" w:ascii="Helvetica" w:hAnsi="Helvetica" w:eastAsia="Helvetica" w:cs="Helvetica"/>
+                <w:i w:val="0"/>
+                <w:iCs w:val="0"/>
+                <w:caps w:val="0"/>
+                <w:color w:val="333333"/>
+                <w:spacing w:val="0"/>
+                <w:sz w:val="19"/>
+                <w:szCs w:val="19"/>
+                <w:shd w:val="clear" w:fill="FFFFFF"/>
+              </w:rPr>
+              <w:br w:type="textWrapping"/>
+            </w:r>
+            <w:r>
+              <w:rPr>
+                <w:rFonts w:hint="default" w:ascii="Helvetica" w:hAnsi="Helvetica" w:eastAsia="Helvetica" w:cs="Helvetica"/>
+                <w:i w:val="0"/>
+                <w:iCs w:val="0"/>
+                <w:caps w:val="0"/>
+                <w:color w:val="333333"/>
+                <w:spacing w:val="0"/>
+                <w:sz w:val="19"/>
+                <w:szCs w:val="19"/>
+                <w:shd w:val="clear" w:fill="FFFFFF"/>
+              </w:rPr>
+              <w:t>- 超时计算：推导</w:t>
+            </w:r>
+            <w:r>
+              <w:rPr>
+                <w:rStyle w:val="11"/>
+                <w:rFonts w:hint="default" w:ascii="Consolas" w:hAnsi="Consolas" w:eastAsia="Consolas" w:cs="Consolas"/>
+                <w:i w:val="0"/>
+                <w:iCs w:val="0"/>
+                <w:caps w:val="0"/>
+                <w:color w:val="000000"/>
+                <w:spacing w:val="0"/>
+                <w:sz w:val="17"/>
+                <w:szCs w:val="17"/>
+                <w:bdr w:val="none" w:color="auto" w:sz="0" w:space="0"/>
+                <w:shd w:val="clear" w:fill="F0F0F0"/>
+              </w:rPr>
+              <w:t>1.3981013*(2^n)</w:t>
+            </w:r>
+            <w:r>
+              <w:rPr>
+                <w:rFonts w:hint="default" w:ascii="Helvetica" w:hAnsi="Helvetica" w:eastAsia="Helvetica" w:cs="Helvetica"/>
+                <w:i w:val="0"/>
+                <w:iCs w:val="0"/>
+                <w:caps w:val="0"/>
+                <w:color w:val="333333"/>
+                <w:spacing w:val="0"/>
+                <w:sz w:val="19"/>
+                <w:szCs w:val="19"/>
+                <w:shd w:val="clear" w:fill="FFFFFF"/>
+              </w:rPr>
+              <w:t>的逻辑，结合示例验证（如</w:t>
+            </w:r>
+            <w:r>
+              <w:rPr>
+                <w:rStyle w:val="11"/>
+                <w:rFonts w:hint="default" w:ascii="Consolas" w:hAnsi="Consolas" w:eastAsia="Consolas" w:cs="Consolas"/>
+                <w:i w:val="0"/>
+                <w:iCs w:val="0"/>
+                <w:caps w:val="0"/>
+                <w:color w:val="000000"/>
+                <w:spacing w:val="0"/>
+                <w:sz w:val="17"/>
+                <w:szCs w:val="17"/>
+                <w:bdr w:val="none" w:color="auto" w:sz="0" w:space="0"/>
+                <w:shd w:val="clear" w:fill="F0F0F0"/>
+              </w:rPr>
+              <w:t>timeout=20</w:t>
+            </w:r>
+            <w:r>
+              <w:rPr>
+                <w:rFonts w:hint="default" w:ascii="Helvetica" w:hAnsi="Helvetica" w:eastAsia="Helvetica" w:cs="Helvetica"/>
+                <w:i w:val="0"/>
+                <w:iCs w:val="0"/>
+                <w:caps w:val="0"/>
+                <w:color w:val="333333"/>
+                <w:spacing w:val="0"/>
+                <w:sz w:val="19"/>
+                <w:szCs w:val="19"/>
+                <w:shd w:val="clear" w:fill="FFFFFF"/>
+              </w:rPr>
+              <w:t>对应22.37秒）；</w:t>
+            </w:r>
+            <w:r>
+              <w:rPr>
+                <w:rFonts w:hint="default" w:ascii="Helvetica" w:hAnsi="Helvetica" w:eastAsia="Helvetica" w:cs="Helvetica"/>
+                <w:i w:val="0"/>
+                <w:iCs w:val="0"/>
+                <w:caps w:val="0"/>
+                <w:color w:val="333333"/>
+                <w:spacing w:val="0"/>
+                <w:sz w:val="19"/>
+                <w:szCs w:val="19"/>
+                <w:shd w:val="clear" w:fill="FFFFFF"/>
+              </w:rPr>
+              <w:br w:type="textWrapping"/>
+            </w:r>
+            <w:r>
+              <w:rPr>
+                <w:rFonts w:hint="default" w:ascii="Helvetica" w:hAnsi="Helvetica" w:eastAsia="Helvetica" w:cs="Helvetica"/>
+                <w:i w:val="0"/>
+                <w:iCs w:val="0"/>
+                <w:caps w:val="0"/>
+                <w:color w:val="333333"/>
+                <w:spacing w:val="0"/>
+                <w:sz w:val="19"/>
+                <w:szCs w:val="19"/>
+                <w:shd w:val="clear" w:fill="FFFFFF"/>
+              </w:rPr>
+              <w:t>2. 思政融入：穿插国产工业设备（搭载鸿蒙看门狗）的稳定运行案例，对比国外系统驱动依赖风险。</w:t>
+            </w:r>
           </w:p>
         </w:tc>
         <w:tc>
@@ -2675,7 +4690,7 @@
           </w:tcPr>
           <w:p>
             <w:pPr>
-              <w:pStyle w:val="13"/>
+              <w:pStyle w:val="14"/>
               <w:spacing w:line="400" w:lineRule="exact"/>
               <w:ind w:left="116" w:leftChars="0" w:right="79" w:rightChars="0"/>
               <w:rPr>
@@ -2689,6 +4704,78 @@
                 </w14:textFill>
               </w:rPr>
             </w:pPr>
+            <w:r>
+              <w:rPr>
+                <w:rFonts w:ascii="Helvetica" w:hAnsi="Helvetica" w:eastAsia="Helvetica" w:cs="Helvetica"/>
+                <w:i w:val="0"/>
+                <w:iCs w:val="0"/>
+                <w:caps w:val="0"/>
+                <w:color w:val="333333"/>
+                <w:spacing w:val="0"/>
+                <w:sz w:val="19"/>
+                <w:szCs w:val="19"/>
+                <w:shd w:val="clear" w:fill="FFFFFF"/>
+              </w:rPr>
+              <w:t>1. 绘制“看门狗工作流程图”，记录API参数与档位计算；</w:t>
+            </w:r>
+            <w:r>
+              <w:rPr>
+                <w:rFonts w:hint="default" w:ascii="Helvetica" w:hAnsi="Helvetica" w:eastAsia="Helvetica" w:cs="Helvetica"/>
+                <w:i w:val="0"/>
+                <w:iCs w:val="0"/>
+                <w:caps w:val="0"/>
+                <w:color w:val="333333"/>
+                <w:spacing w:val="0"/>
+                <w:sz w:val="19"/>
+                <w:szCs w:val="19"/>
+                <w:shd w:val="clear" w:fill="FFFFFF"/>
+              </w:rPr>
+              <w:br w:type="textWrapping"/>
+            </w:r>
+            <w:r>
+              <w:rPr>
+                <w:rFonts w:hint="default" w:ascii="Helvetica" w:hAnsi="Helvetica" w:eastAsia="Helvetica" w:cs="Helvetica"/>
+                <w:i w:val="0"/>
+                <w:iCs w:val="0"/>
+                <w:caps w:val="0"/>
+                <w:color w:val="333333"/>
+                <w:spacing w:val="0"/>
+                <w:sz w:val="19"/>
+                <w:szCs w:val="19"/>
+                <w:shd w:val="clear" w:fill="FFFFFF"/>
+              </w:rPr>
+              <w:t>2. 举手提问“如何确定</w:t>
+            </w:r>
+            <w:r>
+              <w:rPr>
+                <w:rStyle w:val="11"/>
+                <w:rFonts w:ascii="Consolas" w:hAnsi="Consolas" w:eastAsia="Consolas" w:cs="Consolas"/>
+                <w:i w:val="0"/>
+                <w:iCs w:val="0"/>
+                <w:caps w:val="0"/>
+                <w:color w:val="000000"/>
+                <w:spacing w:val="0"/>
+                <w:sz w:val="17"/>
+                <w:szCs w:val="17"/>
+                <w:bdr w:val="none" w:color="auto" w:sz="0" w:space="0"/>
+                <w:shd w:val="clear" w:fill="F0F0F0"/>
+              </w:rPr>
+              <w:t>n</w:t>
+            </w:r>
+            <w:r>
+              <w:rPr>
+                <w:rFonts w:hint="default" w:ascii="Helvetica" w:hAnsi="Helvetica" w:eastAsia="Helvetica" w:cs="Helvetica"/>
+                <w:i w:val="0"/>
+                <w:iCs w:val="0"/>
+                <w:caps w:val="0"/>
+                <w:color w:val="333333"/>
+                <w:spacing w:val="0"/>
+                <w:sz w:val="19"/>
+                <w:szCs w:val="19"/>
+                <w:shd w:val="clear" w:fill="FFFFFF"/>
+              </w:rPr>
+              <w:t>的取值”，标记“喂狗时机判断方法”。</w:t>
+            </w:r>
           </w:p>
         </w:tc>
         <w:tc>
@@ -2699,7 +4786,7 @@
           </w:tcPr>
           <w:p>
             <w:pPr>
-              <w:pStyle w:val="13"/>
+              <w:pStyle w:val="14"/>
               <w:spacing w:line="400" w:lineRule="exact"/>
               <w:ind w:left="116" w:leftChars="0" w:right="79" w:rightChars="0"/>
               <w:rPr>
@@ -2718,7 +4805,7 @@
           </w:p>
           <w:p>
             <w:pPr>
-              <w:pStyle w:val="13"/>
+              <w:pStyle w:val="14"/>
               <w:spacing w:line="400" w:lineRule="exact"/>
               <w:ind w:left="116" w:leftChars="0" w:right="79" w:rightChars="0"/>
               <w:rPr>
@@ -2734,6 +4821,20 @@
                 </w14:textFill>
               </w:rPr>
             </w:pPr>
+            <w:r>
+              <w:rPr>
+                <w:rFonts w:ascii="Helvetica" w:hAnsi="Helvetica" w:eastAsia="Helvetica" w:cs="Helvetica"/>
+                <w:i w:val="0"/>
+                <w:iCs w:val="0"/>
+                <w:caps w:val="0"/>
+                <w:color w:val="333333"/>
+                <w:spacing w:val="0"/>
+                <w:sz w:val="19"/>
+                <w:szCs w:val="19"/>
+                <w:shd w:val="clear" w:fill="FFFFFF"/>
+              </w:rPr>
+              <w:t>用生活化类比降低抽象难度，结合国产案例强化思政认知，夯实理论基础。</w:t>
+            </w:r>
           </w:p>
         </w:tc>
       </w:tr>
@@ -2767,7 +4868,7 @@
           </w:tcPr>
           <w:p>
             <w:pPr>
-              <w:pStyle w:val="13"/>
+              <w:pStyle w:val="14"/>
               <w:spacing w:before="156" w:line="278" w:lineRule="auto"/>
               <w:ind w:left="129" w:right="106"/>
               <w:jc w:val="center"/>
@@ -2791,7 +4892,7 @@
           </w:tcPr>
           <w:p>
             <w:pPr>
-              <w:pStyle w:val="13"/>
+              <w:pStyle w:val="14"/>
               <w:spacing w:line="400" w:lineRule="exact"/>
               <w:ind w:right="223"/>
               <w:jc w:val="center"/>
@@ -2941,6 +5042,280 @@
                 </w14:textFill>
               </w:rPr>
             </w:pPr>
+            <w:r>
+              <w:rPr>
+                <w:rFonts w:ascii="Helvetica" w:hAnsi="Helvetica" w:eastAsia="Helvetica" w:cs="Helvetica"/>
+                <w:i w:val="0"/>
+                <w:iCs w:val="0"/>
+                <w:caps w:val="0"/>
+                <w:color w:val="333333"/>
+                <w:spacing w:val="0"/>
+                <w:sz w:val="19"/>
+                <w:szCs w:val="19"/>
+                <w:shd w:val="clear" w:fill="FFFFFF"/>
+              </w:rPr>
+              <w:t>1. 承接知识储备，明确本次实操任务：</w:t>
+            </w:r>
+            <w:r>
+              <w:rPr>
+                <w:rFonts w:hint="default" w:ascii="Helvetica" w:hAnsi="Helvetica" w:eastAsia="Helvetica" w:cs="Helvetica"/>
+                <w:i w:val="0"/>
+                <w:iCs w:val="0"/>
+                <w:caps w:val="0"/>
+                <w:color w:val="333333"/>
+                <w:spacing w:val="0"/>
+                <w:sz w:val="19"/>
+                <w:szCs w:val="19"/>
+                <w:shd w:val="clear" w:fill="FFFFFF"/>
+              </w:rPr>
+              <w:br w:type="textWrapping"/>
+            </w:r>
+            <w:r>
+              <w:rPr>
+                <w:rFonts w:hint="default" w:ascii="Helvetica" w:hAnsi="Helvetica" w:eastAsia="Helvetica" w:cs="Helvetica"/>
+                <w:i w:val="0"/>
+                <w:iCs w:val="0"/>
+                <w:caps w:val="0"/>
+                <w:color w:val="333333"/>
+                <w:spacing w:val="0"/>
+                <w:sz w:val="19"/>
+                <w:szCs w:val="19"/>
+                <w:shd w:val="clear" w:fill="FFFFFF"/>
+              </w:rPr>
+              <w:t>- 在</w:t>
+            </w:r>
+            <w:r>
+              <w:rPr>
+                <w:rStyle w:val="11"/>
+                <w:rFonts w:ascii="Consolas" w:hAnsi="Consolas" w:eastAsia="Consolas" w:cs="Consolas"/>
+                <w:i w:val="0"/>
+                <w:iCs w:val="0"/>
+                <w:caps w:val="0"/>
+                <w:color w:val="000000"/>
+                <w:spacing w:val="0"/>
+                <w:sz w:val="17"/>
+                <w:szCs w:val="17"/>
+                <w:bdr w:val="none" w:color="auto" w:sz="0" w:space="0"/>
+                <w:shd w:val="clear" w:fill="F0F0F0"/>
+              </w:rPr>
+              <w:t>vendor/lockzhiner/rk2206/sample</w:t>
+            </w:r>
+            <w:r>
+              <w:rPr>
+                <w:rFonts w:hint="default" w:ascii="Helvetica" w:hAnsi="Helvetica" w:eastAsia="Helvetica" w:cs="Helvetica"/>
+                <w:i w:val="0"/>
+                <w:iCs w:val="0"/>
+                <w:caps w:val="0"/>
+                <w:color w:val="333333"/>
+                <w:spacing w:val="0"/>
+                <w:sz w:val="19"/>
+                <w:szCs w:val="19"/>
+                <w:shd w:val="clear" w:fill="FFFFFF"/>
+              </w:rPr>
+              <w:t>下创建</w:t>
+            </w:r>
+            <w:r>
+              <w:rPr>
+                <w:rStyle w:val="11"/>
+                <w:rFonts w:hint="default" w:ascii="Consolas" w:hAnsi="Consolas" w:eastAsia="Consolas" w:cs="Consolas"/>
+                <w:i w:val="0"/>
+                <w:iCs w:val="0"/>
+                <w:caps w:val="0"/>
+                <w:color w:val="000000"/>
+                <w:spacing w:val="0"/>
+                <w:sz w:val="17"/>
+                <w:szCs w:val="17"/>
+                <w:bdr w:val="none" w:color="auto" w:sz="0" w:space="0"/>
+                <w:shd w:val="clear" w:fill="F0F0F0"/>
+              </w:rPr>
+              <w:t>b12_watchdog</w:t>
+            </w:r>
+            <w:r>
+              <w:rPr>
+                <w:rFonts w:hint="default" w:ascii="Helvetica" w:hAnsi="Helvetica" w:eastAsia="Helvetica" w:cs="Helvetica"/>
+                <w:i w:val="0"/>
+                <w:iCs w:val="0"/>
+                <w:caps w:val="0"/>
+                <w:color w:val="333333"/>
+                <w:spacing w:val="0"/>
+                <w:sz w:val="19"/>
+                <w:szCs w:val="19"/>
+                <w:shd w:val="clear" w:fill="FFFFFF"/>
+              </w:rPr>
+              <w:t>文件夹；</w:t>
+            </w:r>
+            <w:r>
+              <w:rPr>
+                <w:rFonts w:hint="default" w:ascii="Helvetica" w:hAnsi="Helvetica" w:eastAsia="Helvetica" w:cs="Helvetica"/>
+                <w:i w:val="0"/>
+                <w:iCs w:val="0"/>
+                <w:caps w:val="0"/>
+                <w:color w:val="333333"/>
+                <w:spacing w:val="0"/>
+                <w:sz w:val="19"/>
+                <w:szCs w:val="19"/>
+                <w:shd w:val="clear" w:fill="FFFFFF"/>
+              </w:rPr>
+              <w:br w:type="textWrapping"/>
+            </w:r>
+            <w:r>
+              <w:rPr>
+                <w:rFonts w:hint="default" w:ascii="Helvetica" w:hAnsi="Helvetica" w:eastAsia="Helvetica" w:cs="Helvetica"/>
+                <w:i w:val="0"/>
+                <w:iCs w:val="0"/>
+                <w:caps w:val="0"/>
+                <w:color w:val="333333"/>
+                <w:spacing w:val="0"/>
+                <w:sz w:val="19"/>
+                <w:szCs w:val="19"/>
+                <w:shd w:val="clear" w:fill="FFFFFF"/>
+              </w:rPr>
+              <w:t>- 编写看门狗控制代码（含初始化、条件喂狗），修改配置文件，验证“喂狗-重启”效果；</w:t>
+            </w:r>
+            <w:r>
+              <w:rPr>
+                <w:rFonts w:hint="default" w:ascii="Helvetica" w:hAnsi="Helvetica" w:eastAsia="Helvetica" w:cs="Helvetica"/>
+                <w:i w:val="0"/>
+                <w:iCs w:val="0"/>
+                <w:caps w:val="0"/>
+                <w:color w:val="333333"/>
+                <w:spacing w:val="0"/>
+                <w:sz w:val="19"/>
+                <w:szCs w:val="19"/>
+                <w:shd w:val="clear" w:fill="FFFFFF"/>
+              </w:rPr>
+              <w:br w:type="textWrapping"/>
+            </w:r>
+            <w:r>
+              <w:rPr>
+                <w:rFonts w:hint="default" w:ascii="Helvetica" w:hAnsi="Helvetica" w:eastAsia="Helvetica" w:cs="Helvetica"/>
+                <w:i w:val="0"/>
+                <w:iCs w:val="0"/>
+                <w:caps w:val="0"/>
+                <w:color w:val="333333"/>
+                <w:spacing w:val="0"/>
+                <w:sz w:val="19"/>
+                <w:szCs w:val="19"/>
+                <w:shd w:val="clear" w:fill="FFFFFF"/>
+              </w:rPr>
+              <w:t>2. 强调实操关键点：</w:t>
+            </w:r>
+            <w:r>
+              <w:rPr>
+                <w:rFonts w:hint="default" w:ascii="Helvetica" w:hAnsi="Helvetica" w:eastAsia="Helvetica" w:cs="Helvetica"/>
+                <w:i w:val="0"/>
+                <w:iCs w:val="0"/>
+                <w:caps w:val="0"/>
+                <w:color w:val="333333"/>
+                <w:spacing w:val="0"/>
+                <w:sz w:val="19"/>
+                <w:szCs w:val="19"/>
+                <w:shd w:val="clear" w:fill="FFFFFF"/>
+              </w:rPr>
+              <w:br w:type="textWrapping"/>
+            </w:r>
+            <w:r>
+              <w:rPr>
+                <w:rFonts w:hint="default" w:ascii="Helvetica" w:hAnsi="Helvetica" w:eastAsia="Helvetica" w:cs="Helvetica"/>
+                <w:i w:val="0"/>
+                <w:iCs w:val="0"/>
+                <w:caps w:val="0"/>
+                <w:color w:val="333333"/>
+                <w:spacing w:val="0"/>
+                <w:sz w:val="19"/>
+                <w:szCs w:val="19"/>
+                <w:shd w:val="clear" w:fill="FFFFFF"/>
+              </w:rPr>
+              <w:t>- 代码需包含“current1-10喂狗、11后不喂狗”的条件逻辑；</w:t>
+            </w:r>
+            <w:r>
+              <w:rPr>
+                <w:rFonts w:hint="default" w:ascii="Helvetica" w:hAnsi="Helvetica" w:eastAsia="Helvetica" w:cs="Helvetica"/>
+                <w:i w:val="0"/>
+                <w:iCs w:val="0"/>
+                <w:caps w:val="0"/>
+                <w:color w:val="333333"/>
+                <w:spacing w:val="0"/>
+                <w:sz w:val="19"/>
+                <w:szCs w:val="19"/>
+                <w:shd w:val="clear" w:fill="FFFFFF"/>
+              </w:rPr>
+              <w:br w:type="textWrapping"/>
+            </w:r>
+            <w:r>
+              <w:rPr>
+                <w:rFonts w:hint="default" w:ascii="Helvetica" w:hAnsi="Helvetica" w:eastAsia="Helvetica" w:cs="Helvetica"/>
+                <w:i w:val="0"/>
+                <w:iCs w:val="0"/>
+                <w:caps w:val="0"/>
+                <w:color w:val="333333"/>
+                <w:spacing w:val="0"/>
+                <w:sz w:val="19"/>
+                <w:szCs w:val="19"/>
+                <w:shd w:val="clear" w:fill="FFFFFF"/>
+              </w:rPr>
+              <w:t>- </w:t>
+            </w:r>
+            <w:r>
+              <w:rPr>
+                <w:rStyle w:val="11"/>
+                <w:rFonts w:hint="default" w:ascii="Consolas" w:hAnsi="Consolas" w:eastAsia="Consolas" w:cs="Consolas"/>
+                <w:i w:val="0"/>
+                <w:iCs w:val="0"/>
+                <w:caps w:val="0"/>
+                <w:color w:val="000000"/>
+                <w:spacing w:val="0"/>
+                <w:sz w:val="17"/>
+                <w:szCs w:val="17"/>
+                <w:bdr w:val="none" w:color="auto" w:sz="0" w:space="0"/>
+                <w:shd w:val="clear" w:fill="F0F0F0"/>
+              </w:rPr>
+              <w:t>BUILD.gn</w:t>
+            </w:r>
+            <w:r>
+              <w:rPr>
+                <w:rFonts w:hint="default" w:ascii="Helvetica" w:hAnsi="Helvetica" w:eastAsia="Helvetica" w:cs="Helvetica"/>
+                <w:i w:val="0"/>
+                <w:iCs w:val="0"/>
+                <w:caps w:val="0"/>
+                <w:color w:val="333333"/>
+                <w:spacing w:val="0"/>
+                <w:sz w:val="19"/>
+                <w:szCs w:val="19"/>
+                <w:shd w:val="clear" w:fill="FFFFFF"/>
+              </w:rPr>
+              <w:t>与</w:t>
+            </w:r>
+            <w:r>
+              <w:rPr>
+                <w:rStyle w:val="11"/>
+                <w:rFonts w:hint="default" w:ascii="Consolas" w:hAnsi="Consolas" w:eastAsia="Consolas" w:cs="Consolas"/>
+                <w:i w:val="0"/>
+                <w:iCs w:val="0"/>
+                <w:caps w:val="0"/>
+                <w:color w:val="000000"/>
+                <w:spacing w:val="0"/>
+                <w:sz w:val="17"/>
+                <w:szCs w:val="17"/>
+                <w:bdr w:val="none" w:color="auto" w:sz="0" w:space="0"/>
+                <w:shd w:val="clear" w:fill="F0F0F0"/>
+              </w:rPr>
+              <w:t>Makefile</w:t>
+            </w:r>
+            <w:r>
+              <w:rPr>
+                <w:rFonts w:hint="default" w:ascii="Helvetica" w:hAnsi="Helvetica" w:eastAsia="Helvetica" w:cs="Helvetica"/>
+                <w:i w:val="0"/>
+                <w:iCs w:val="0"/>
+                <w:caps w:val="0"/>
+                <w:color w:val="333333"/>
+                <w:spacing w:val="0"/>
+                <w:sz w:val="19"/>
+                <w:szCs w:val="19"/>
+                <w:shd w:val="clear" w:fill="FFFFFF"/>
+              </w:rPr>
+              <w:t>的库名、路径必须匹配。</w:t>
+            </w:r>
           </w:p>
         </w:tc>
         <w:tc>
@@ -2951,7 +5326,7 @@
           </w:tcPr>
           <w:p>
             <w:pPr>
-              <w:pStyle w:val="13"/>
+              <w:pStyle w:val="14"/>
               <w:spacing w:line="340" w:lineRule="exact"/>
               <w:ind w:right="79" w:rightChars="0"/>
               <w:rPr>
@@ -2964,6 +5339,48 @@
                 </w14:textFill>
               </w:rPr>
             </w:pPr>
+            <w:r>
+              <w:rPr>
+                <w:rFonts w:ascii="Helvetica" w:hAnsi="Helvetica" w:eastAsia="Helvetica" w:cs="Helvetica"/>
+                <w:i w:val="0"/>
+                <w:iCs w:val="0"/>
+                <w:caps w:val="0"/>
+                <w:color w:val="333333"/>
+                <w:spacing w:val="0"/>
+                <w:sz w:val="19"/>
+                <w:szCs w:val="19"/>
+                <w:shd w:val="clear" w:fill="FFFFFF"/>
+              </w:rPr>
+              <w:t>1. 记录实操步骤框架（创建文件夹→写代码→改配置→烧写验证）；</w:t>
+            </w:r>
+            <w:r>
+              <w:rPr>
+                <w:rFonts w:hint="default" w:ascii="Helvetica" w:hAnsi="Helvetica" w:eastAsia="Helvetica" w:cs="Helvetica"/>
+                <w:i w:val="0"/>
+                <w:iCs w:val="0"/>
+                <w:caps w:val="0"/>
+                <w:color w:val="333333"/>
+                <w:spacing w:val="0"/>
+                <w:sz w:val="19"/>
+                <w:szCs w:val="19"/>
+                <w:shd w:val="clear" w:fill="FFFFFF"/>
+              </w:rPr>
+              <w:br w:type="textWrapping"/>
+            </w:r>
+            <w:r>
+              <w:rPr>
+                <w:rFonts w:hint="default" w:ascii="Helvetica" w:hAnsi="Helvetica" w:eastAsia="Helvetica" w:cs="Helvetica"/>
+                <w:i w:val="0"/>
+                <w:iCs w:val="0"/>
+                <w:caps w:val="0"/>
+                <w:color w:val="333333"/>
+                <w:spacing w:val="0"/>
+                <w:sz w:val="19"/>
+                <w:szCs w:val="19"/>
+                <w:shd w:val="clear" w:fill="FFFFFF"/>
+              </w:rPr>
+              <w:t>2. 标注“文件夹名是b12_watchdog”“库名是watchdog_example”两个易错点。</w:t>
+            </w:r>
           </w:p>
         </w:tc>
         <w:tc>
@@ -2974,7 +5391,7 @@
           </w:tcPr>
           <w:p>
             <w:pPr>
-              <w:pStyle w:val="13"/>
+              <w:pStyle w:val="14"/>
               <w:spacing w:line="340" w:lineRule="exact"/>
               <w:ind w:right="79" w:rightChars="0"/>
               <w:rPr>
@@ -2990,6 +5407,20 @@
                 </w14:textFill>
               </w:rPr>
             </w:pPr>
+            <w:r>
+              <w:rPr>
+                <w:rFonts w:ascii="Helvetica" w:hAnsi="Helvetica" w:eastAsia="Helvetica" w:cs="Helvetica"/>
+                <w:i w:val="0"/>
+                <w:iCs w:val="0"/>
+                <w:caps w:val="0"/>
+                <w:color w:val="333333"/>
+                <w:spacing w:val="0"/>
+                <w:sz w:val="19"/>
+                <w:szCs w:val="19"/>
+                <w:shd w:val="clear" w:fill="FFFFFF"/>
+              </w:rPr>
+              <w:t>明确任务边界与实操重点，减少代码与配置失误，为后续实操铺垫。</w:t>
+            </w:r>
           </w:p>
         </w:tc>
       </w:tr>
@@ -3023,7 +5454,7 @@
           </w:tcPr>
           <w:p>
             <w:pPr>
-              <w:pStyle w:val="13"/>
+              <w:pStyle w:val="14"/>
               <w:spacing w:before="156" w:line="278" w:lineRule="auto"/>
               <w:ind w:left="129" w:right="106"/>
               <w:jc w:val="center"/>
@@ -3047,7 +5478,7 @@
           </w:tcPr>
           <w:p>
             <w:pPr>
-              <w:pStyle w:val="13"/>
+              <w:pStyle w:val="14"/>
               <w:spacing w:line="320" w:lineRule="exact"/>
               <w:jc w:val="center"/>
               <w:rPr>
@@ -3081,7 +5512,7 @@
           </w:p>
           <w:p>
             <w:pPr>
-              <w:pStyle w:val="13"/>
+              <w:pStyle w:val="14"/>
               <w:spacing w:line="320" w:lineRule="exact"/>
               <w:jc w:val="center"/>
               <w:rPr>
@@ -3179,7 +5610,7 @@
           </w:tcPr>
           <w:p>
             <w:pPr>
-              <w:pStyle w:val="13"/>
+              <w:pStyle w:val="14"/>
               <w:spacing w:before="45" w:line="288" w:lineRule="auto"/>
               <w:rPr>
                 <w:rFonts w:hint="eastAsia" w:ascii="微软雅黑" w:hAnsi="微软雅黑" w:eastAsia="微软雅黑"/>
@@ -3206,6 +5637,400 @@
                 </w14:textFill>
               </w:rPr>
               <w:t xml:space="preserve"> </w:t>
+            </w:r>
+            <w:r>
+              <w:rPr>
+                <w:rFonts w:ascii="Helvetica" w:hAnsi="Helvetica" w:eastAsia="Helvetica" w:cs="Helvetica"/>
+                <w:i w:val="0"/>
+                <w:iCs w:val="0"/>
+                <w:caps w:val="0"/>
+                <w:color w:val="333333"/>
+                <w:spacing w:val="0"/>
+                <w:sz w:val="19"/>
+                <w:szCs w:val="19"/>
+                <w:shd w:val="clear" w:fill="FFFFFF"/>
+              </w:rPr>
+              <w:t>1. 补充实操细节知识：</w:t>
+            </w:r>
+            <w:r>
+              <w:rPr>
+                <w:rFonts w:hint="default" w:ascii="Helvetica" w:hAnsi="Helvetica" w:eastAsia="Helvetica" w:cs="Helvetica"/>
+                <w:i w:val="0"/>
+                <w:iCs w:val="0"/>
+                <w:caps w:val="0"/>
+                <w:color w:val="333333"/>
+                <w:spacing w:val="0"/>
+                <w:sz w:val="19"/>
+                <w:szCs w:val="19"/>
+                <w:shd w:val="clear" w:fill="FFFFFF"/>
+              </w:rPr>
+              <w:br w:type="textWrapping"/>
+            </w:r>
+            <w:r>
+              <w:rPr>
+                <w:rFonts w:hint="default" w:ascii="Helvetica" w:hAnsi="Helvetica" w:eastAsia="Helvetica" w:cs="Helvetica"/>
+                <w:i w:val="0"/>
+                <w:iCs w:val="0"/>
+                <w:caps w:val="0"/>
+                <w:color w:val="333333"/>
+                <w:spacing w:val="0"/>
+                <w:sz w:val="19"/>
+                <w:szCs w:val="19"/>
+                <w:shd w:val="clear" w:fill="FFFFFF"/>
+              </w:rPr>
+              <w:t>- 代码结构：</w:t>
+            </w:r>
+            <w:r>
+              <w:rPr>
+                <w:rStyle w:val="11"/>
+                <w:rFonts w:ascii="Consolas" w:hAnsi="Consolas" w:eastAsia="Consolas" w:cs="Consolas"/>
+                <w:i w:val="0"/>
+                <w:iCs w:val="0"/>
+                <w:caps w:val="0"/>
+                <w:color w:val="000000"/>
+                <w:spacing w:val="0"/>
+                <w:sz w:val="17"/>
+                <w:szCs w:val="17"/>
+                <w:bdr w:val="none" w:color="auto" w:sz="0" w:space="0"/>
+                <w:shd w:val="clear" w:fill="F0F0F0"/>
+              </w:rPr>
+              <w:t>watchdog_process()</w:t>
+            </w:r>
+            <w:r>
+              <w:rPr>
+                <w:rFonts w:hint="default" w:ascii="Helvetica" w:hAnsi="Helvetica" w:eastAsia="Helvetica" w:cs="Helvetica"/>
+                <w:i w:val="0"/>
+                <w:iCs w:val="0"/>
+                <w:caps w:val="0"/>
+                <w:color w:val="333333"/>
+                <w:spacing w:val="0"/>
+                <w:sz w:val="19"/>
+                <w:szCs w:val="19"/>
+                <w:shd w:val="clear" w:fill="FFFFFF"/>
+              </w:rPr>
+              <w:t>实现初始化→循环喂狗（current≤10时调用</w:t>
+            </w:r>
+            <w:r>
+              <w:rPr>
+                <w:rStyle w:val="11"/>
+                <w:rFonts w:hint="default" w:ascii="Consolas" w:hAnsi="Consolas" w:eastAsia="Consolas" w:cs="Consolas"/>
+                <w:i w:val="0"/>
+                <w:iCs w:val="0"/>
+                <w:caps w:val="0"/>
+                <w:color w:val="000000"/>
+                <w:spacing w:val="0"/>
+                <w:sz w:val="17"/>
+                <w:szCs w:val="17"/>
+                <w:bdr w:val="none" w:color="auto" w:sz="0" w:space="0"/>
+                <w:shd w:val="clear" w:fill="F0F0F0"/>
+              </w:rPr>
+              <w:t>LzWatchdogKeepAlive()</w:t>
+            </w:r>
+            <w:r>
+              <w:rPr>
+                <w:rFonts w:hint="default" w:ascii="Helvetica" w:hAnsi="Helvetica" w:eastAsia="Helvetica" w:cs="Helvetica"/>
+                <w:i w:val="0"/>
+                <w:iCs w:val="0"/>
+                <w:caps w:val="0"/>
+                <w:color w:val="333333"/>
+                <w:spacing w:val="0"/>
+                <w:sz w:val="19"/>
+                <w:szCs w:val="19"/>
+                <w:shd w:val="clear" w:fill="FFFFFF"/>
+              </w:rPr>
+              <w:t>）；</w:t>
+            </w:r>
+            <w:r>
+              <w:rPr>
+                <w:rFonts w:hint="default" w:ascii="Helvetica" w:hAnsi="Helvetica" w:eastAsia="Helvetica" w:cs="Helvetica"/>
+                <w:i w:val="0"/>
+                <w:iCs w:val="0"/>
+                <w:caps w:val="0"/>
+                <w:color w:val="333333"/>
+                <w:spacing w:val="0"/>
+                <w:sz w:val="19"/>
+                <w:szCs w:val="19"/>
+                <w:shd w:val="clear" w:fill="FFFFFF"/>
+              </w:rPr>
+              <w:br w:type="textWrapping"/>
+            </w:r>
+            <w:r>
+              <w:rPr>
+                <w:rFonts w:hint="default" w:ascii="Helvetica" w:hAnsi="Helvetica" w:eastAsia="Helvetica" w:cs="Helvetica"/>
+                <w:i w:val="0"/>
+                <w:iCs w:val="0"/>
+                <w:caps w:val="0"/>
+                <w:color w:val="333333"/>
+                <w:spacing w:val="0"/>
+                <w:sz w:val="19"/>
+                <w:szCs w:val="19"/>
+                <w:shd w:val="clear" w:fill="FFFFFF"/>
+              </w:rPr>
+              <w:t>- 配置文件修改语法：</w:t>
+            </w:r>
+            <w:r>
+              <w:rPr>
+                <w:rFonts w:hint="default" w:ascii="Helvetica" w:hAnsi="Helvetica" w:eastAsia="Helvetica" w:cs="Helvetica"/>
+                <w:i w:val="0"/>
+                <w:iCs w:val="0"/>
+                <w:caps w:val="0"/>
+                <w:color w:val="333333"/>
+                <w:spacing w:val="0"/>
+                <w:sz w:val="19"/>
+                <w:szCs w:val="19"/>
+                <w:shd w:val="clear" w:fill="FFFFFF"/>
+              </w:rPr>
+              <w:br w:type="textWrapping"/>
+            </w:r>
+            <w:r>
+              <w:rPr>
+                <w:rFonts w:hint="default" w:ascii="Helvetica" w:hAnsi="Helvetica" w:eastAsia="Helvetica" w:cs="Helvetica"/>
+                <w:i w:val="0"/>
+                <w:iCs w:val="0"/>
+                <w:caps w:val="0"/>
+                <w:color w:val="333333"/>
+                <w:spacing w:val="0"/>
+                <w:sz w:val="19"/>
+                <w:szCs w:val="19"/>
+                <w:shd w:val="clear" w:fill="FFFFFF"/>
+              </w:rPr>
+              <w:t>- </w:t>
+            </w:r>
+            <w:r>
+              <w:rPr>
+                <w:rStyle w:val="11"/>
+                <w:rFonts w:hint="default" w:ascii="Consolas" w:hAnsi="Consolas" w:eastAsia="Consolas" w:cs="Consolas"/>
+                <w:i w:val="0"/>
+                <w:iCs w:val="0"/>
+                <w:caps w:val="0"/>
+                <w:color w:val="000000"/>
+                <w:spacing w:val="0"/>
+                <w:sz w:val="17"/>
+                <w:szCs w:val="17"/>
+                <w:bdr w:val="none" w:color="auto" w:sz="0" w:space="0"/>
+                <w:shd w:val="clear" w:fill="F0F0F0"/>
+              </w:rPr>
+              <w:t>BUILD.gn</w:t>
+            </w:r>
+            <w:r>
+              <w:rPr>
+                <w:rFonts w:hint="default" w:ascii="Helvetica" w:hAnsi="Helvetica" w:eastAsia="Helvetica" w:cs="Helvetica"/>
+                <w:i w:val="0"/>
+                <w:iCs w:val="0"/>
+                <w:caps w:val="0"/>
+                <w:color w:val="333333"/>
+                <w:spacing w:val="0"/>
+                <w:sz w:val="19"/>
+                <w:szCs w:val="19"/>
+                <w:shd w:val="clear" w:fill="FFFFFF"/>
+              </w:rPr>
+              <w:t>：在</w:t>
+            </w:r>
+            <w:r>
+              <w:rPr>
+                <w:rStyle w:val="11"/>
+                <w:rFonts w:hint="default" w:ascii="Consolas" w:hAnsi="Consolas" w:eastAsia="Consolas" w:cs="Consolas"/>
+                <w:i w:val="0"/>
+                <w:iCs w:val="0"/>
+                <w:caps w:val="0"/>
+                <w:color w:val="000000"/>
+                <w:spacing w:val="0"/>
+                <w:sz w:val="17"/>
+                <w:szCs w:val="17"/>
+                <w:bdr w:val="none" w:color="auto" w:sz="0" w:space="0"/>
+                <w:shd w:val="clear" w:fill="F0F0F0"/>
+              </w:rPr>
+              <w:t>features</w:t>
+            </w:r>
+            <w:r>
+              <w:rPr>
+                <w:rFonts w:hint="default" w:ascii="Helvetica" w:hAnsi="Helvetica" w:eastAsia="Helvetica" w:cs="Helvetica"/>
+                <w:i w:val="0"/>
+                <w:iCs w:val="0"/>
+                <w:caps w:val="0"/>
+                <w:color w:val="333333"/>
+                <w:spacing w:val="0"/>
+                <w:sz w:val="19"/>
+                <w:szCs w:val="19"/>
+                <w:shd w:val="clear" w:fill="FFFFFF"/>
+              </w:rPr>
+              <w:t>中添加</w:t>
+            </w:r>
+            <w:r>
+              <w:rPr>
+                <w:rStyle w:val="11"/>
+                <w:rFonts w:hint="default" w:ascii="Consolas" w:hAnsi="Consolas" w:eastAsia="Consolas" w:cs="Consolas"/>
+                <w:i w:val="0"/>
+                <w:iCs w:val="0"/>
+                <w:caps w:val="0"/>
+                <w:color w:val="000000"/>
+                <w:spacing w:val="0"/>
+                <w:sz w:val="17"/>
+                <w:szCs w:val="17"/>
+                <w:bdr w:val="none" w:color="auto" w:sz="0" w:space="0"/>
+                <w:shd w:val="clear" w:fill="F0F0F0"/>
+              </w:rPr>
+              <w:t>./b12_watchdog:watchdog_example</w:t>
+            </w:r>
+            <w:r>
+              <w:rPr>
+                <w:rFonts w:hint="default" w:ascii="Helvetica" w:hAnsi="Helvetica" w:eastAsia="Helvetica" w:cs="Helvetica"/>
+                <w:i w:val="0"/>
+                <w:iCs w:val="0"/>
+                <w:caps w:val="0"/>
+                <w:color w:val="333333"/>
+                <w:spacing w:val="0"/>
+                <w:sz w:val="19"/>
+                <w:szCs w:val="19"/>
+                <w:shd w:val="clear" w:fill="FFFFFF"/>
+              </w:rPr>
+              <w:t>；</w:t>
+            </w:r>
+            <w:r>
+              <w:rPr>
+                <w:rFonts w:hint="default" w:ascii="Helvetica" w:hAnsi="Helvetica" w:eastAsia="Helvetica" w:cs="Helvetica"/>
+                <w:i w:val="0"/>
+                <w:iCs w:val="0"/>
+                <w:caps w:val="0"/>
+                <w:color w:val="333333"/>
+                <w:spacing w:val="0"/>
+                <w:sz w:val="19"/>
+                <w:szCs w:val="19"/>
+                <w:shd w:val="clear" w:fill="FFFFFF"/>
+              </w:rPr>
+              <w:br w:type="textWrapping"/>
+            </w:r>
+            <w:r>
+              <w:rPr>
+                <w:rFonts w:hint="default" w:ascii="Helvetica" w:hAnsi="Helvetica" w:eastAsia="Helvetica" w:cs="Helvetica"/>
+                <w:i w:val="0"/>
+                <w:iCs w:val="0"/>
+                <w:caps w:val="0"/>
+                <w:color w:val="333333"/>
+                <w:spacing w:val="0"/>
+                <w:sz w:val="19"/>
+                <w:szCs w:val="19"/>
+                <w:shd w:val="clear" w:fill="FFFFFF"/>
+              </w:rPr>
+              <w:t>- </w:t>
+            </w:r>
+            <w:r>
+              <w:rPr>
+                <w:rStyle w:val="11"/>
+                <w:rFonts w:hint="default" w:ascii="Consolas" w:hAnsi="Consolas" w:eastAsia="Consolas" w:cs="Consolas"/>
+                <w:i w:val="0"/>
+                <w:iCs w:val="0"/>
+                <w:caps w:val="0"/>
+                <w:color w:val="000000"/>
+                <w:spacing w:val="0"/>
+                <w:sz w:val="17"/>
+                <w:szCs w:val="17"/>
+                <w:bdr w:val="none" w:color="auto" w:sz="0" w:space="0"/>
+                <w:shd w:val="clear" w:fill="F0F0F0"/>
+              </w:rPr>
+              <w:t>Makefile</w:t>
+            </w:r>
+            <w:r>
+              <w:rPr>
+                <w:rFonts w:hint="default" w:ascii="Helvetica" w:hAnsi="Helvetica" w:eastAsia="Helvetica" w:cs="Helvetica"/>
+                <w:i w:val="0"/>
+                <w:iCs w:val="0"/>
+                <w:caps w:val="0"/>
+                <w:color w:val="333333"/>
+                <w:spacing w:val="0"/>
+                <w:sz w:val="19"/>
+                <w:szCs w:val="19"/>
+                <w:shd w:val="clear" w:fill="FFFFFF"/>
+              </w:rPr>
+              <w:t>：在</w:t>
+            </w:r>
+            <w:r>
+              <w:rPr>
+                <w:rStyle w:val="11"/>
+                <w:rFonts w:hint="default" w:ascii="Consolas" w:hAnsi="Consolas" w:eastAsia="Consolas" w:cs="Consolas"/>
+                <w:i w:val="0"/>
+                <w:iCs w:val="0"/>
+                <w:caps w:val="0"/>
+                <w:color w:val="000000"/>
+                <w:spacing w:val="0"/>
+                <w:sz w:val="17"/>
+                <w:szCs w:val="17"/>
+                <w:bdr w:val="none" w:color="auto" w:sz="0" w:space="0"/>
+                <w:shd w:val="clear" w:fill="F0F0F0"/>
+              </w:rPr>
+              <w:t>app_LIBS</w:t>
+            </w:r>
+            <w:r>
+              <w:rPr>
+                <w:rFonts w:hint="default" w:ascii="Helvetica" w:hAnsi="Helvetica" w:eastAsia="Helvetica" w:cs="Helvetica"/>
+                <w:i w:val="0"/>
+                <w:iCs w:val="0"/>
+                <w:caps w:val="0"/>
+                <w:color w:val="333333"/>
+                <w:spacing w:val="0"/>
+                <w:sz w:val="19"/>
+                <w:szCs w:val="19"/>
+                <w:shd w:val="clear" w:fill="FFFFFF"/>
+              </w:rPr>
+              <w:t>后添加</w:t>
+            </w:r>
+            <w:r>
+              <w:rPr>
+                <w:rStyle w:val="11"/>
+                <w:rFonts w:hint="default" w:ascii="Consolas" w:hAnsi="Consolas" w:eastAsia="Consolas" w:cs="Consolas"/>
+                <w:i w:val="0"/>
+                <w:iCs w:val="0"/>
+                <w:caps w:val="0"/>
+                <w:color w:val="000000"/>
+                <w:spacing w:val="0"/>
+                <w:sz w:val="17"/>
+                <w:szCs w:val="17"/>
+                <w:bdr w:val="none" w:color="auto" w:sz="0" w:space="0"/>
+                <w:shd w:val="clear" w:fill="F0F0F0"/>
+              </w:rPr>
+              <w:t>-lwatchdog_example</w:t>
+            </w:r>
+            <w:r>
+              <w:rPr>
+                <w:rFonts w:hint="default" w:ascii="Helvetica" w:hAnsi="Helvetica" w:eastAsia="Helvetica" w:cs="Helvetica"/>
+                <w:i w:val="0"/>
+                <w:iCs w:val="0"/>
+                <w:caps w:val="0"/>
+                <w:color w:val="333333"/>
+                <w:spacing w:val="0"/>
+                <w:sz w:val="19"/>
+                <w:szCs w:val="19"/>
+                <w:shd w:val="clear" w:fill="FFFFFF"/>
+              </w:rPr>
+              <w:t>；</w:t>
+            </w:r>
+            <w:r>
+              <w:rPr>
+                <w:rFonts w:hint="default" w:ascii="Helvetica" w:hAnsi="Helvetica" w:eastAsia="Helvetica" w:cs="Helvetica"/>
+                <w:i w:val="0"/>
+                <w:iCs w:val="0"/>
+                <w:caps w:val="0"/>
+                <w:color w:val="333333"/>
+                <w:spacing w:val="0"/>
+                <w:sz w:val="19"/>
+                <w:szCs w:val="19"/>
+                <w:shd w:val="clear" w:fill="FFFFFF"/>
+              </w:rPr>
+              <w:br w:type="textWrapping"/>
+            </w:r>
+            <w:r>
+              <w:rPr>
+                <w:rFonts w:hint="default" w:ascii="Helvetica" w:hAnsi="Helvetica" w:eastAsia="Helvetica" w:cs="Helvetica"/>
+                <w:i w:val="0"/>
+                <w:iCs w:val="0"/>
+                <w:caps w:val="0"/>
+                <w:color w:val="333333"/>
+                <w:spacing w:val="0"/>
+                <w:sz w:val="19"/>
+                <w:szCs w:val="19"/>
+                <w:shd w:val="clear" w:fill="FFFFFF"/>
+              </w:rPr>
+              <w:t>- 错误预判：演示“超时参数设为50（超出档位）”的编译报错，教学生根据日志排查档位问题。</w:t>
             </w:r>
           </w:p>
         </w:tc>
@@ -3217,7 +6042,7 @@
           </w:tcPr>
           <w:p>
             <w:pPr>
-              <w:pStyle w:val="13"/>
+              <w:pStyle w:val="14"/>
               <w:spacing w:line="340" w:lineRule="exact"/>
               <w:ind w:left="116" w:leftChars="0" w:right="79" w:rightChars="0"/>
               <w:rPr>
@@ -3230,6 +6055,48 @@
                 </w14:textFill>
               </w:rPr>
             </w:pPr>
+            <w:r>
+              <w:rPr>
+                <w:rFonts w:ascii="Helvetica" w:hAnsi="Helvetica" w:eastAsia="Helvetica" w:cs="Helvetica"/>
+                <w:i w:val="0"/>
+                <w:iCs w:val="0"/>
+                <w:caps w:val="0"/>
+                <w:color w:val="333333"/>
+                <w:spacing w:val="0"/>
+                <w:sz w:val="19"/>
+                <w:szCs w:val="19"/>
+                <w:shd w:val="clear" w:fill="FFFFFF"/>
+              </w:rPr>
+              <w:t>1. 记录代码模板（如循环喂狗的条件判断逻辑）；</w:t>
+            </w:r>
+            <w:r>
+              <w:rPr>
+                <w:rFonts w:hint="default" w:ascii="Helvetica" w:hAnsi="Helvetica" w:eastAsia="Helvetica" w:cs="Helvetica"/>
+                <w:i w:val="0"/>
+                <w:iCs w:val="0"/>
+                <w:caps w:val="0"/>
+                <w:color w:val="333333"/>
+                <w:spacing w:val="0"/>
+                <w:sz w:val="19"/>
+                <w:szCs w:val="19"/>
+                <w:shd w:val="clear" w:fill="FFFFFF"/>
+              </w:rPr>
+              <w:br w:type="textWrapping"/>
+            </w:r>
+            <w:r>
+              <w:rPr>
+                <w:rFonts w:hint="default" w:ascii="Helvetica" w:hAnsi="Helvetica" w:eastAsia="Helvetica" w:cs="Helvetica"/>
+                <w:i w:val="0"/>
+                <w:iCs w:val="0"/>
+                <w:caps w:val="0"/>
+                <w:color w:val="333333"/>
+                <w:spacing w:val="0"/>
+                <w:sz w:val="19"/>
+                <w:szCs w:val="19"/>
+                <w:shd w:val="clear" w:fill="FFFFFF"/>
+              </w:rPr>
+              <w:t>2. 模拟“配置文件库名写错”的错误，练习通过日志定位问题。</w:t>
+            </w:r>
           </w:p>
         </w:tc>
         <w:tc>
@@ -3240,7 +6107,7 @@
           </w:tcPr>
           <w:p>
             <w:pPr>
-              <w:pStyle w:val="13"/>
+              <w:pStyle w:val="14"/>
               <w:spacing w:line="340" w:lineRule="exact"/>
               <w:ind w:left="116" w:leftChars="0" w:right="79" w:rightChars="0"/>
               <w:rPr>
@@ -3259,7 +6126,7 @@
           </w:p>
           <w:p>
             <w:pPr>
-              <w:pStyle w:val="13"/>
+              <w:pStyle w:val="14"/>
               <w:spacing w:line="340" w:lineRule="exact"/>
               <w:ind w:left="116" w:leftChars="0" w:right="79" w:rightChars="0"/>
               <w:rPr>
@@ -3275,6 +6142,20 @@
                 </w14:textFill>
               </w:rPr>
             </w:pPr>
+            <w:r>
+              <w:rPr>
+                <w:rFonts w:ascii="Helvetica" w:hAnsi="Helvetica" w:eastAsia="Helvetica" w:cs="Helvetica"/>
+                <w:i w:val="0"/>
+                <w:iCs w:val="0"/>
+                <w:caps w:val="0"/>
+                <w:color w:val="333333"/>
+                <w:spacing w:val="0"/>
+                <w:sz w:val="19"/>
+                <w:szCs w:val="19"/>
+                <w:shd w:val="clear" w:fill="FFFFFF"/>
+              </w:rPr>
+              <w:t>补充实操细节与错误排查方法，提升学生问题解决能力，确保实操顺利推进。</w:t>
+            </w:r>
           </w:p>
         </w:tc>
       </w:tr>
@@ -3307,7 +6188,7 @@
           </w:tcPr>
           <w:p>
             <w:pPr>
-              <w:pStyle w:val="13"/>
+              <w:pStyle w:val="14"/>
               <w:spacing w:before="156" w:line="278" w:lineRule="auto"/>
               <w:ind w:left="129" w:right="106"/>
               <w:jc w:val="center"/>
@@ -3331,7 +6212,7 @@
           </w:tcPr>
           <w:p>
             <w:pPr>
-              <w:pStyle w:val="13"/>
+              <w:pStyle w:val="14"/>
               <w:spacing w:line="400" w:lineRule="exact"/>
               <w:ind w:right="223"/>
               <w:jc w:val="center"/>
@@ -3465,7 +6346,7 @@
           </w:tcPr>
           <w:p>
             <w:pPr>
-              <w:pStyle w:val="13"/>
+              <w:pStyle w:val="14"/>
               <w:spacing w:line="340" w:lineRule="exact"/>
               <w:ind w:left="106" w:leftChars="0" w:right="-8" w:rightChars="0"/>
               <w:rPr>
@@ -3479,6 +6360,456 @@
                 </w14:textFill>
               </w:rPr>
             </w:pPr>
+            <w:r>
+              <w:rPr>
+                <w:rFonts w:ascii="Helvetica" w:hAnsi="Helvetica" w:eastAsia="Helvetica" w:cs="Helvetica"/>
+                <w:i w:val="0"/>
+                <w:iCs w:val="0"/>
+                <w:caps w:val="0"/>
+                <w:color w:val="333333"/>
+                <w:spacing w:val="0"/>
+                <w:sz w:val="19"/>
+                <w:szCs w:val="19"/>
+                <w:shd w:val="clear" w:fill="FFFFFF"/>
+              </w:rPr>
+              <w:t>1. 分步演示+巡视指导：</w:t>
+            </w:r>
+            <w:r>
+              <w:rPr>
+                <w:rFonts w:hint="default" w:ascii="Helvetica" w:hAnsi="Helvetica" w:eastAsia="Helvetica" w:cs="Helvetica"/>
+                <w:i w:val="0"/>
+                <w:iCs w:val="0"/>
+                <w:caps w:val="0"/>
+                <w:color w:val="333333"/>
+                <w:spacing w:val="0"/>
+                <w:sz w:val="19"/>
+                <w:szCs w:val="19"/>
+                <w:shd w:val="clear" w:fill="FFFFFF"/>
+              </w:rPr>
+              <w:br w:type="textWrapping"/>
+            </w:r>
+            <w:r>
+              <w:rPr>
+                <w:rFonts w:hint="default" w:ascii="Helvetica" w:hAnsi="Helvetica" w:eastAsia="Helvetica" w:cs="Helvetica"/>
+                <w:i w:val="0"/>
+                <w:iCs w:val="0"/>
+                <w:caps w:val="0"/>
+                <w:color w:val="333333"/>
+                <w:spacing w:val="0"/>
+                <w:sz w:val="19"/>
+                <w:szCs w:val="19"/>
+                <w:shd w:val="clear" w:fill="FFFFFF"/>
+              </w:rPr>
+              <w:t>① 终端创建</w:t>
+            </w:r>
+            <w:r>
+              <w:rPr>
+                <w:rStyle w:val="11"/>
+                <w:rFonts w:ascii="Consolas" w:hAnsi="Consolas" w:eastAsia="Consolas" w:cs="Consolas"/>
+                <w:i w:val="0"/>
+                <w:iCs w:val="0"/>
+                <w:caps w:val="0"/>
+                <w:color w:val="000000"/>
+                <w:spacing w:val="0"/>
+                <w:sz w:val="17"/>
+                <w:szCs w:val="17"/>
+                <w:bdr w:val="none" w:color="auto" w:sz="0" w:space="0"/>
+                <w:shd w:val="clear" w:fill="F0F0F0"/>
+              </w:rPr>
+              <w:t>b12_watchdog</w:t>
+            </w:r>
+            <w:r>
+              <w:rPr>
+                <w:rFonts w:hint="default" w:ascii="Helvetica" w:hAnsi="Helvetica" w:eastAsia="Helvetica" w:cs="Helvetica"/>
+                <w:i w:val="0"/>
+                <w:iCs w:val="0"/>
+                <w:caps w:val="0"/>
+                <w:color w:val="333333"/>
+                <w:spacing w:val="0"/>
+                <w:sz w:val="19"/>
+                <w:szCs w:val="19"/>
+                <w:shd w:val="clear" w:fill="FFFFFF"/>
+              </w:rPr>
+              <w:t>文件夹（</w:t>
+            </w:r>
+            <w:r>
+              <w:rPr>
+                <w:rStyle w:val="11"/>
+                <w:rFonts w:hint="default" w:ascii="Consolas" w:hAnsi="Consolas" w:eastAsia="Consolas" w:cs="Consolas"/>
+                <w:i w:val="0"/>
+                <w:iCs w:val="0"/>
+                <w:caps w:val="0"/>
+                <w:color w:val="000000"/>
+                <w:spacing w:val="0"/>
+                <w:sz w:val="17"/>
+                <w:szCs w:val="17"/>
+                <w:bdr w:val="none" w:color="auto" w:sz="0" w:space="0"/>
+                <w:shd w:val="clear" w:fill="F0F0F0"/>
+              </w:rPr>
+              <w:t>mkdir -p b12_watchdog</w:t>
+            </w:r>
+            <w:r>
+              <w:rPr>
+                <w:rFonts w:hint="default" w:ascii="Helvetica" w:hAnsi="Helvetica" w:eastAsia="Helvetica" w:cs="Helvetica"/>
+                <w:i w:val="0"/>
+                <w:iCs w:val="0"/>
+                <w:caps w:val="0"/>
+                <w:color w:val="333333"/>
+                <w:spacing w:val="0"/>
+                <w:sz w:val="19"/>
+                <w:szCs w:val="19"/>
+                <w:shd w:val="clear" w:fill="FFFFFF"/>
+              </w:rPr>
+              <w:t>）；</w:t>
+            </w:r>
+            <w:r>
+              <w:rPr>
+                <w:rFonts w:hint="default" w:ascii="Helvetica" w:hAnsi="Helvetica" w:eastAsia="Helvetica" w:cs="Helvetica"/>
+                <w:i w:val="0"/>
+                <w:iCs w:val="0"/>
+                <w:caps w:val="0"/>
+                <w:color w:val="333333"/>
+                <w:spacing w:val="0"/>
+                <w:sz w:val="19"/>
+                <w:szCs w:val="19"/>
+                <w:shd w:val="clear" w:fill="FFFFFF"/>
+              </w:rPr>
+              <w:br w:type="textWrapping"/>
+            </w:r>
+            <w:r>
+              <w:rPr>
+                <w:rFonts w:hint="default" w:ascii="Helvetica" w:hAnsi="Helvetica" w:eastAsia="Helvetica" w:cs="Helvetica"/>
+                <w:i w:val="0"/>
+                <w:iCs w:val="0"/>
+                <w:caps w:val="0"/>
+                <w:color w:val="333333"/>
+                <w:spacing w:val="0"/>
+                <w:sz w:val="19"/>
+                <w:szCs w:val="19"/>
+                <w:shd w:val="clear" w:fill="FFFFFF"/>
+              </w:rPr>
+              <w:t>② 编写</w:t>
+            </w:r>
+            <w:r>
+              <w:rPr>
+                <w:rStyle w:val="11"/>
+                <w:rFonts w:hint="default" w:ascii="Consolas" w:hAnsi="Consolas" w:eastAsia="Consolas" w:cs="Consolas"/>
+                <w:i w:val="0"/>
+                <w:iCs w:val="0"/>
+                <w:caps w:val="0"/>
+                <w:color w:val="000000"/>
+                <w:spacing w:val="0"/>
+                <w:sz w:val="17"/>
+                <w:szCs w:val="17"/>
+                <w:bdr w:val="none" w:color="auto" w:sz="0" w:space="0"/>
+                <w:shd w:val="clear" w:fill="F0F0F0"/>
+              </w:rPr>
+              <w:t>watchdog_example.c</w:t>
+            </w:r>
+            <w:r>
+              <w:rPr>
+                <w:rFonts w:hint="default" w:ascii="Helvetica" w:hAnsi="Helvetica" w:eastAsia="Helvetica" w:cs="Helvetica"/>
+                <w:i w:val="0"/>
+                <w:iCs w:val="0"/>
+                <w:caps w:val="0"/>
+                <w:color w:val="333333"/>
+                <w:spacing w:val="0"/>
+                <w:sz w:val="19"/>
+                <w:szCs w:val="19"/>
+                <w:shd w:val="clear" w:fill="FFFFFF"/>
+              </w:rPr>
+              <w:t>：</w:t>
+            </w:r>
+            <w:r>
+              <w:rPr>
+                <w:rFonts w:hint="default" w:ascii="Helvetica" w:hAnsi="Helvetica" w:eastAsia="Helvetica" w:cs="Helvetica"/>
+                <w:i w:val="0"/>
+                <w:iCs w:val="0"/>
+                <w:caps w:val="0"/>
+                <w:color w:val="333333"/>
+                <w:spacing w:val="0"/>
+                <w:sz w:val="19"/>
+                <w:szCs w:val="19"/>
+                <w:shd w:val="clear" w:fill="FFFFFF"/>
+              </w:rPr>
+              <w:br w:type="textWrapping"/>
+            </w:r>
+            <w:r>
+              <w:rPr>
+                <w:rFonts w:hint="default" w:ascii="Helvetica" w:hAnsi="Helvetica" w:eastAsia="Helvetica" w:cs="Helvetica"/>
+                <w:i w:val="0"/>
+                <w:iCs w:val="0"/>
+                <w:caps w:val="0"/>
+                <w:color w:val="333333"/>
+                <w:spacing w:val="0"/>
+                <w:sz w:val="19"/>
+                <w:szCs w:val="19"/>
+                <w:shd w:val="clear" w:fill="FFFFFF"/>
+              </w:rPr>
+              <w:t>- 包含头文件</w:t>
+            </w:r>
+            <w:r>
+              <w:rPr>
+                <w:rStyle w:val="11"/>
+                <w:rFonts w:hint="default" w:ascii="Consolas" w:hAnsi="Consolas" w:eastAsia="Consolas" w:cs="Consolas"/>
+                <w:i w:val="0"/>
+                <w:iCs w:val="0"/>
+                <w:caps w:val="0"/>
+                <w:color w:val="000000"/>
+                <w:spacing w:val="0"/>
+                <w:sz w:val="17"/>
+                <w:szCs w:val="17"/>
+                <w:bdr w:val="none" w:color="auto" w:sz="0" w:space="0"/>
+                <w:shd w:val="clear" w:fill="F0F0F0"/>
+              </w:rPr>
+              <w:t>#include "lz_watchdog.h"</w:t>
+            </w:r>
+            <w:r>
+              <w:rPr>
+                <w:rFonts w:hint="default" w:ascii="Helvetica" w:hAnsi="Helvetica" w:eastAsia="Helvetica" w:cs="Helvetica"/>
+                <w:i w:val="0"/>
+                <w:iCs w:val="0"/>
+                <w:caps w:val="0"/>
+                <w:color w:val="333333"/>
+                <w:spacing w:val="0"/>
+                <w:sz w:val="19"/>
+                <w:szCs w:val="19"/>
+                <w:shd w:val="clear" w:fill="FFFFFF"/>
+              </w:rPr>
+              <w:t>；</w:t>
+            </w:r>
+            <w:r>
+              <w:rPr>
+                <w:rFonts w:hint="default" w:ascii="Helvetica" w:hAnsi="Helvetica" w:eastAsia="Helvetica" w:cs="Helvetica"/>
+                <w:i w:val="0"/>
+                <w:iCs w:val="0"/>
+                <w:caps w:val="0"/>
+                <w:color w:val="333333"/>
+                <w:spacing w:val="0"/>
+                <w:sz w:val="19"/>
+                <w:szCs w:val="19"/>
+                <w:shd w:val="clear" w:fill="FFFFFF"/>
+              </w:rPr>
+              <w:br w:type="textWrapping"/>
+            </w:r>
+            <w:r>
+              <w:rPr>
+                <w:rFonts w:hint="default" w:ascii="Helvetica" w:hAnsi="Helvetica" w:eastAsia="Helvetica" w:cs="Helvetica"/>
+                <w:i w:val="0"/>
+                <w:iCs w:val="0"/>
+                <w:caps w:val="0"/>
+                <w:color w:val="333333"/>
+                <w:spacing w:val="0"/>
+                <w:sz w:val="19"/>
+                <w:szCs w:val="19"/>
+                <w:shd w:val="clear" w:fill="FFFFFF"/>
+              </w:rPr>
+              <w:t>- 实现</w:t>
+            </w:r>
+            <w:r>
+              <w:rPr>
+                <w:rStyle w:val="11"/>
+                <w:rFonts w:hint="default" w:ascii="Consolas" w:hAnsi="Consolas" w:eastAsia="Consolas" w:cs="Consolas"/>
+                <w:i w:val="0"/>
+                <w:iCs w:val="0"/>
+                <w:caps w:val="0"/>
+                <w:color w:val="000000"/>
+                <w:spacing w:val="0"/>
+                <w:sz w:val="17"/>
+                <w:szCs w:val="17"/>
+                <w:bdr w:val="none" w:color="auto" w:sz="0" w:space="0"/>
+                <w:shd w:val="clear" w:fill="F0F0F0"/>
+              </w:rPr>
+              <w:t>watchdog_process()</w:t>
+            </w:r>
+            <w:r>
+              <w:rPr>
+                <w:rFonts w:hint="default" w:ascii="Helvetica" w:hAnsi="Helvetica" w:eastAsia="Helvetica" w:cs="Helvetica"/>
+                <w:i w:val="0"/>
+                <w:iCs w:val="0"/>
+                <w:caps w:val="0"/>
+                <w:color w:val="333333"/>
+                <w:spacing w:val="0"/>
+                <w:sz w:val="19"/>
+                <w:szCs w:val="19"/>
+                <w:shd w:val="clear" w:fill="FFFFFF"/>
+              </w:rPr>
+              <w:t>（初始化、循环喂狗、打印current值）；</w:t>
+            </w:r>
+            <w:r>
+              <w:rPr>
+                <w:rFonts w:hint="default" w:ascii="Helvetica" w:hAnsi="Helvetica" w:eastAsia="Helvetica" w:cs="Helvetica"/>
+                <w:i w:val="0"/>
+                <w:iCs w:val="0"/>
+                <w:caps w:val="0"/>
+                <w:color w:val="333333"/>
+                <w:spacing w:val="0"/>
+                <w:sz w:val="19"/>
+                <w:szCs w:val="19"/>
+                <w:shd w:val="clear" w:fill="FFFFFF"/>
+              </w:rPr>
+              <w:br w:type="textWrapping"/>
+            </w:r>
+            <w:r>
+              <w:rPr>
+                <w:rFonts w:hint="default" w:ascii="Helvetica" w:hAnsi="Helvetica" w:eastAsia="Helvetica" w:cs="Helvetica"/>
+                <w:i w:val="0"/>
+                <w:iCs w:val="0"/>
+                <w:caps w:val="0"/>
+                <w:color w:val="333333"/>
+                <w:spacing w:val="0"/>
+                <w:sz w:val="19"/>
+                <w:szCs w:val="19"/>
+                <w:shd w:val="clear" w:fill="FFFFFF"/>
+              </w:rPr>
+              <w:t>③ 修改</w:t>
+            </w:r>
+            <w:r>
+              <w:rPr>
+                <w:rStyle w:val="11"/>
+                <w:rFonts w:hint="default" w:ascii="Consolas" w:hAnsi="Consolas" w:eastAsia="Consolas" w:cs="Consolas"/>
+                <w:i w:val="0"/>
+                <w:iCs w:val="0"/>
+                <w:caps w:val="0"/>
+                <w:color w:val="000000"/>
+                <w:spacing w:val="0"/>
+                <w:sz w:val="17"/>
+                <w:szCs w:val="17"/>
+                <w:bdr w:val="none" w:color="auto" w:sz="0" w:space="0"/>
+                <w:shd w:val="clear" w:fill="F0F0F0"/>
+              </w:rPr>
+              <w:t>BUILD.gn</w:t>
+            </w:r>
+            <w:r>
+              <w:rPr>
+                <w:rFonts w:hint="default" w:ascii="Helvetica" w:hAnsi="Helvetica" w:eastAsia="Helvetica" w:cs="Helvetica"/>
+                <w:i w:val="0"/>
+                <w:iCs w:val="0"/>
+                <w:caps w:val="0"/>
+                <w:color w:val="333333"/>
+                <w:spacing w:val="0"/>
+                <w:sz w:val="19"/>
+                <w:szCs w:val="19"/>
+                <w:shd w:val="clear" w:fill="FFFFFF"/>
+              </w:rPr>
+              <w:t>和</w:t>
+            </w:r>
+            <w:r>
+              <w:rPr>
+                <w:rStyle w:val="11"/>
+                <w:rFonts w:hint="default" w:ascii="Consolas" w:hAnsi="Consolas" w:eastAsia="Consolas" w:cs="Consolas"/>
+                <w:i w:val="0"/>
+                <w:iCs w:val="0"/>
+                <w:caps w:val="0"/>
+                <w:color w:val="000000"/>
+                <w:spacing w:val="0"/>
+                <w:sz w:val="17"/>
+                <w:szCs w:val="17"/>
+                <w:bdr w:val="none" w:color="auto" w:sz="0" w:space="0"/>
+                <w:shd w:val="clear" w:fill="F0F0F0"/>
+              </w:rPr>
+              <w:t>Makefile</w:t>
+            </w:r>
+            <w:r>
+              <w:rPr>
+                <w:rFonts w:hint="default" w:ascii="Helvetica" w:hAnsi="Helvetica" w:eastAsia="Helvetica" w:cs="Helvetica"/>
+                <w:i w:val="0"/>
+                <w:iCs w:val="0"/>
+                <w:caps w:val="0"/>
+                <w:color w:val="333333"/>
+                <w:spacing w:val="0"/>
+                <w:sz w:val="19"/>
+                <w:szCs w:val="19"/>
+                <w:shd w:val="clear" w:fill="FFFFFF"/>
+              </w:rPr>
+              <w:t>：按语法添加编译目标与库名；</w:t>
+            </w:r>
+            <w:r>
+              <w:rPr>
+                <w:rFonts w:hint="default" w:ascii="Helvetica" w:hAnsi="Helvetica" w:eastAsia="Helvetica" w:cs="Helvetica"/>
+                <w:i w:val="0"/>
+                <w:iCs w:val="0"/>
+                <w:caps w:val="0"/>
+                <w:color w:val="333333"/>
+                <w:spacing w:val="0"/>
+                <w:sz w:val="19"/>
+                <w:szCs w:val="19"/>
+                <w:shd w:val="clear" w:fill="FFFFFF"/>
+              </w:rPr>
+              <w:br w:type="textWrapping"/>
+            </w:r>
+            <w:r>
+              <w:rPr>
+                <w:rFonts w:hint="default" w:ascii="Helvetica" w:hAnsi="Helvetica" w:eastAsia="Helvetica" w:cs="Helvetica"/>
+                <w:i w:val="0"/>
+                <w:iCs w:val="0"/>
+                <w:caps w:val="0"/>
+                <w:color w:val="333333"/>
+                <w:spacing w:val="0"/>
+                <w:sz w:val="19"/>
+                <w:szCs w:val="19"/>
+                <w:shd w:val="clear" w:fill="FFFFFF"/>
+              </w:rPr>
+              <w:t>④ 烧写程序，打开串口软件（波特率115200），观察“喂狗-重启”日志；</w:t>
+            </w:r>
+            <w:r>
+              <w:rPr>
+                <w:rFonts w:hint="default" w:ascii="Helvetica" w:hAnsi="Helvetica" w:eastAsia="Helvetica" w:cs="Helvetica"/>
+                <w:i w:val="0"/>
+                <w:iCs w:val="0"/>
+                <w:caps w:val="0"/>
+                <w:color w:val="333333"/>
+                <w:spacing w:val="0"/>
+                <w:sz w:val="19"/>
+                <w:szCs w:val="19"/>
+                <w:shd w:val="clear" w:fill="FFFFFF"/>
+              </w:rPr>
+              <w:br w:type="textWrapping"/>
+            </w:r>
+            <w:r>
+              <w:rPr>
+                <w:rFonts w:hint="default" w:ascii="Helvetica" w:hAnsi="Helvetica" w:eastAsia="Helvetica" w:cs="Helvetica"/>
+                <w:i w:val="0"/>
+                <w:iCs w:val="0"/>
+                <w:caps w:val="0"/>
+                <w:color w:val="333333"/>
+                <w:spacing w:val="0"/>
+                <w:sz w:val="19"/>
+                <w:szCs w:val="19"/>
+                <w:shd w:val="clear" w:fill="FFFFFF"/>
+              </w:rPr>
+              <w:t>2. 重点帮扶：针对“超时档位计算错误”“配置文件路径错”等问题，一对一指导排查（如通过</w:t>
+            </w:r>
+            <w:r>
+              <w:rPr>
+                <w:rStyle w:val="11"/>
+                <w:rFonts w:hint="default" w:ascii="Consolas" w:hAnsi="Consolas" w:eastAsia="Consolas" w:cs="Consolas"/>
+                <w:i w:val="0"/>
+                <w:iCs w:val="0"/>
+                <w:caps w:val="0"/>
+                <w:color w:val="000000"/>
+                <w:spacing w:val="0"/>
+                <w:sz w:val="17"/>
+                <w:szCs w:val="17"/>
+                <w:bdr w:val="none" w:color="auto" w:sz="0" w:space="0"/>
+                <w:shd w:val="clear" w:fill="F0F0F0"/>
+              </w:rPr>
+              <w:t>printf</w:t>
+            </w:r>
+            <w:r>
+              <w:rPr>
+                <w:rFonts w:hint="default" w:ascii="Helvetica" w:hAnsi="Helvetica" w:eastAsia="Helvetica" w:cs="Helvetica"/>
+                <w:i w:val="0"/>
+                <w:iCs w:val="0"/>
+                <w:caps w:val="0"/>
+                <w:color w:val="333333"/>
+                <w:spacing w:val="0"/>
+                <w:sz w:val="19"/>
+                <w:szCs w:val="19"/>
+                <w:shd w:val="clear" w:fill="FFFFFF"/>
+              </w:rPr>
+              <w:t>打印实际超时时间）。</w:t>
+            </w:r>
           </w:p>
         </w:tc>
         <w:tc>
@@ -3489,7 +6820,7 @@
           </w:tcPr>
           <w:p>
             <w:pPr>
-              <w:pStyle w:val="13"/>
+              <w:pStyle w:val="14"/>
               <w:spacing w:line="340" w:lineRule="exact"/>
               <w:ind w:left="116" w:leftChars="0" w:right="79" w:rightChars="0"/>
               <w:rPr>
@@ -3505,6 +6836,106 @@
                 </w14:textFill>
               </w:rPr>
             </w:pPr>
+            <w:r>
+              <w:rPr>
+                <w:rFonts w:ascii="Helvetica" w:hAnsi="Helvetica" w:eastAsia="Helvetica" w:cs="Helvetica"/>
+                <w:i w:val="0"/>
+                <w:iCs w:val="0"/>
+                <w:caps w:val="0"/>
+                <w:color w:val="333333"/>
+                <w:spacing w:val="0"/>
+                <w:sz w:val="19"/>
+                <w:szCs w:val="19"/>
+                <w:shd w:val="clear" w:fill="FFFFFF"/>
+              </w:rPr>
+              <w:t>1. 跟随演示逐步操作，每完成一步自我检查（如核对</w:t>
+            </w:r>
+            <w:r>
+              <w:rPr>
+                <w:rStyle w:val="11"/>
+                <w:rFonts w:ascii="Consolas" w:hAnsi="Consolas" w:eastAsia="Consolas" w:cs="Consolas"/>
+                <w:i w:val="0"/>
+                <w:iCs w:val="0"/>
+                <w:caps w:val="0"/>
+                <w:color w:val="000000"/>
+                <w:spacing w:val="0"/>
+                <w:sz w:val="17"/>
+                <w:szCs w:val="17"/>
+                <w:bdr w:val="none" w:color="auto" w:sz="0" w:space="0"/>
+                <w:shd w:val="clear" w:fill="F0F0F0"/>
+              </w:rPr>
+              <w:t>BUILD.gn</w:t>
+            </w:r>
+            <w:r>
+              <w:rPr>
+                <w:rFonts w:hint="default" w:ascii="Helvetica" w:hAnsi="Helvetica" w:eastAsia="Helvetica" w:cs="Helvetica"/>
+                <w:i w:val="0"/>
+                <w:iCs w:val="0"/>
+                <w:caps w:val="0"/>
+                <w:color w:val="333333"/>
+                <w:spacing w:val="0"/>
+                <w:sz w:val="19"/>
+                <w:szCs w:val="19"/>
+                <w:shd w:val="clear" w:fill="FFFFFF"/>
+              </w:rPr>
+              <w:t>路径）；</w:t>
+            </w:r>
+            <w:r>
+              <w:rPr>
+                <w:rFonts w:hint="default" w:ascii="Helvetica" w:hAnsi="Helvetica" w:eastAsia="Helvetica" w:cs="Helvetica"/>
+                <w:i w:val="0"/>
+                <w:iCs w:val="0"/>
+                <w:caps w:val="0"/>
+                <w:color w:val="333333"/>
+                <w:spacing w:val="0"/>
+                <w:sz w:val="19"/>
+                <w:szCs w:val="19"/>
+                <w:shd w:val="clear" w:fill="FFFFFF"/>
+              </w:rPr>
+              <w:br w:type="textWrapping"/>
+            </w:r>
+            <w:r>
+              <w:rPr>
+                <w:rFonts w:hint="default" w:ascii="Helvetica" w:hAnsi="Helvetica" w:eastAsia="Helvetica" w:cs="Helvetica"/>
+                <w:i w:val="0"/>
+                <w:iCs w:val="0"/>
+                <w:caps w:val="0"/>
+                <w:color w:val="333333"/>
+                <w:spacing w:val="0"/>
+                <w:sz w:val="19"/>
+                <w:szCs w:val="19"/>
+                <w:shd w:val="clear" w:fill="FFFFFF"/>
+              </w:rPr>
+              <w:t>2. 遇到错误先对照预习资料中的档位表排查，无法解决则举手求助；</w:t>
+            </w:r>
+            <w:r>
+              <w:rPr>
+                <w:rFonts w:hint="default" w:ascii="Helvetica" w:hAnsi="Helvetica" w:eastAsia="Helvetica" w:cs="Helvetica"/>
+                <w:i w:val="0"/>
+                <w:iCs w:val="0"/>
+                <w:caps w:val="0"/>
+                <w:color w:val="333333"/>
+                <w:spacing w:val="0"/>
+                <w:sz w:val="19"/>
+                <w:szCs w:val="19"/>
+                <w:shd w:val="clear" w:fill="FFFFFF"/>
+              </w:rPr>
+              <w:br w:type="textWrapping"/>
+            </w:r>
+            <w:r>
+              <w:rPr>
+                <w:rFonts w:hint="default" w:ascii="Helvetica" w:hAnsi="Helvetica" w:eastAsia="Helvetica" w:cs="Helvetica"/>
+                <w:i w:val="0"/>
+                <w:iCs w:val="0"/>
+                <w:caps w:val="0"/>
+                <w:color w:val="333333"/>
+                <w:spacing w:val="0"/>
+                <w:sz w:val="19"/>
+                <w:szCs w:val="19"/>
+                <w:shd w:val="clear" w:fill="FFFFFF"/>
+              </w:rPr>
+              <w:t>3. 成功观察到重启日志后，拍照记录实验结果。</w:t>
+            </w:r>
           </w:p>
         </w:tc>
         <w:tc>
@@ -3515,32 +6946,7 @@
           </w:tcPr>
           <w:p>
             <w:pPr>
-              <w:rPr>
-                <w:rFonts w:ascii="宋体" w:hAnsi="宋体"/>
-              </w:rPr>
-            </w:pPr>
-            <w:r>
-              <w:rPr>
-                <w:rFonts w:hint="eastAsia" w:ascii="宋体" w:hAnsi="宋体"/>
-              </w:rPr>
-              <w:t>1</w:t>
-            </w:r>
-            <w:r>
-              <w:rPr>
-                <w:rFonts w:ascii="宋体" w:hAnsi="宋体"/>
-              </w:rPr>
-              <w:t>.</w:t>
-            </w:r>
-            <w:r>
-              <w:rPr>
-                <w:rFonts w:hint="eastAsia" w:ascii="宋体" w:hAnsi="宋体"/>
-              </w:rPr>
-              <w:t>提高学生软件应用操作能力；</w:t>
-            </w:r>
-          </w:p>
-          <w:p>
-            <w:pPr>
-              <w:pStyle w:val="13"/>
+              <w:pStyle w:val="14"/>
               <w:spacing w:line="340" w:lineRule="exact"/>
               <w:ind w:right="79" w:rightChars="0"/>
               <w:rPr>
@@ -3558,21 +6964,17 @@
             </w:pPr>
             <w:r>
               <w:rPr>
-                <w:rFonts w:hint="eastAsia" w:ascii="宋体" w:hAnsi="宋体"/>
-              </w:rPr>
-              <w:t>2</w:t>
-            </w:r>
-            <w:r>
-              <w:rPr>
-                <w:rFonts w:ascii="宋体" w:hAnsi="宋体"/>
-              </w:rPr>
-              <w:t>.</w:t>
-            </w:r>
-            <w:r>
-              <w:rPr>
-                <w:rFonts w:hint="eastAsia" w:ascii="宋体" w:hAnsi="宋体"/>
-              </w:rPr>
-              <w:t>提高学生分析和解决问题能力。</w:t>
+                <w:rFonts w:ascii="Helvetica" w:hAnsi="Helvetica" w:eastAsia="Helvetica" w:cs="Helvetica"/>
+                <w:i w:val="0"/>
+                <w:iCs w:val="0"/>
+                <w:caps w:val="0"/>
+                <w:color w:val="333333"/>
+                <w:spacing w:val="0"/>
+                <w:sz w:val="19"/>
+                <w:szCs w:val="19"/>
+                <w:shd w:val="clear" w:fill="FFFFFF"/>
+              </w:rPr>
+              <w:t>通过“分步演示+针对性指导”突破重点，解决“档位计算”“配置关联”难点，强化动手能力。</w:t>
             </w:r>
           </w:p>
         </w:tc>
@@ -3606,7 +7008,7 @@
           </w:tcPr>
           <w:p>
             <w:pPr>
-              <w:pStyle w:val="13"/>
+              <w:pStyle w:val="14"/>
               <w:spacing w:before="156" w:line="278" w:lineRule="auto"/>
               <w:ind w:left="129" w:right="106"/>
               <w:jc w:val="center"/>
@@ -3630,7 +7032,7 @@
           </w:tcPr>
           <w:p>
             <w:pPr>
-              <w:pStyle w:val="13"/>
+              <w:pStyle w:val="14"/>
               <w:spacing w:line="400" w:lineRule="exact"/>
               <w:ind w:right="223"/>
               <w:jc w:val="center"/>
@@ -3680,7 +7082,7 @@
           </w:p>
           <w:p>
             <w:pPr>
-              <w:pStyle w:val="13"/>
+              <w:pStyle w:val="14"/>
               <w:spacing w:line="400" w:lineRule="exact"/>
               <w:ind w:right="223" w:rightChars="0"/>
               <w:rPr>
@@ -3781,7 +7183,7 @@
           </w:tcPr>
           <w:p>
             <w:pPr>
-              <w:pStyle w:val="13"/>
+              <w:pStyle w:val="14"/>
               <w:spacing w:line="340" w:lineRule="exact"/>
               <w:ind w:left="106" w:leftChars="0" w:right="24" w:rightChars="0"/>
               <w:rPr>
@@ -3795,6 +7197,162 @@
                 </w14:textFill>
               </w:rPr>
             </w:pPr>
+            <w:r>
+              <w:rPr>
+                <w:rFonts w:ascii="Helvetica" w:hAnsi="Helvetica" w:eastAsia="Helvetica" w:cs="Helvetica"/>
+                <w:i w:val="0"/>
+                <w:iCs w:val="0"/>
+                <w:caps w:val="0"/>
+                <w:color w:val="333333"/>
+                <w:spacing w:val="0"/>
+                <w:sz w:val="19"/>
+                <w:szCs w:val="19"/>
+                <w:shd w:val="clear" w:fill="FFFFFF"/>
+              </w:rPr>
+              <w:t>1. 流程梳理：用思维导图回顾“代码编写→配置修改→烧写→喂狗验证”全步骤；</w:t>
+            </w:r>
+            <w:r>
+              <w:rPr>
+                <w:rFonts w:hint="default" w:ascii="Helvetica" w:hAnsi="Helvetica" w:eastAsia="Helvetica" w:cs="Helvetica"/>
+                <w:i w:val="0"/>
+                <w:iCs w:val="0"/>
+                <w:caps w:val="0"/>
+                <w:color w:val="333333"/>
+                <w:spacing w:val="0"/>
+                <w:sz w:val="19"/>
+                <w:szCs w:val="19"/>
+                <w:shd w:val="clear" w:fill="FFFFFF"/>
+              </w:rPr>
+              <w:br w:type="textWrapping"/>
+            </w:r>
+            <w:r>
+              <w:rPr>
+                <w:rFonts w:hint="default" w:ascii="Helvetica" w:hAnsi="Helvetica" w:eastAsia="Helvetica" w:cs="Helvetica"/>
+                <w:i w:val="0"/>
+                <w:iCs w:val="0"/>
+                <w:caps w:val="0"/>
+                <w:color w:val="333333"/>
+                <w:spacing w:val="0"/>
+                <w:sz w:val="19"/>
+                <w:szCs w:val="19"/>
+                <w:shd w:val="clear" w:fill="FFFFFF"/>
+              </w:rPr>
+              <w:t>2. 重难点强化：</w:t>
+            </w:r>
+            <w:r>
+              <w:rPr>
+                <w:rFonts w:hint="default" w:ascii="Helvetica" w:hAnsi="Helvetica" w:eastAsia="Helvetica" w:cs="Helvetica"/>
+                <w:i w:val="0"/>
+                <w:iCs w:val="0"/>
+                <w:caps w:val="0"/>
+                <w:color w:val="333333"/>
+                <w:spacing w:val="0"/>
+                <w:sz w:val="19"/>
+                <w:szCs w:val="19"/>
+                <w:shd w:val="clear" w:fill="FFFFFF"/>
+              </w:rPr>
+              <w:br w:type="textWrapping"/>
+            </w:r>
+            <w:r>
+              <w:rPr>
+                <w:rFonts w:hint="default" w:ascii="Helvetica" w:hAnsi="Helvetica" w:eastAsia="Helvetica" w:cs="Helvetica"/>
+                <w:i w:val="0"/>
+                <w:iCs w:val="0"/>
+                <w:caps w:val="0"/>
+                <w:color w:val="333333"/>
+                <w:spacing w:val="0"/>
+                <w:sz w:val="19"/>
+                <w:szCs w:val="19"/>
+                <w:shd w:val="clear" w:fill="FFFFFF"/>
+              </w:rPr>
+              <w:t>- 核心逻辑：喂狗是“重置超时计时”，超时未喂狗则触发重启；</w:t>
+            </w:r>
+            <w:r>
+              <w:rPr>
+                <w:rFonts w:hint="default" w:ascii="Helvetica" w:hAnsi="Helvetica" w:eastAsia="Helvetica" w:cs="Helvetica"/>
+                <w:i w:val="0"/>
+                <w:iCs w:val="0"/>
+                <w:caps w:val="0"/>
+                <w:color w:val="333333"/>
+                <w:spacing w:val="0"/>
+                <w:sz w:val="19"/>
+                <w:szCs w:val="19"/>
+                <w:shd w:val="clear" w:fill="FFFFFF"/>
+              </w:rPr>
+              <w:br w:type="textWrapping"/>
+            </w:r>
+            <w:r>
+              <w:rPr>
+                <w:rFonts w:hint="default" w:ascii="Helvetica" w:hAnsi="Helvetica" w:eastAsia="Helvetica" w:cs="Helvetica"/>
+                <w:i w:val="0"/>
+                <w:iCs w:val="0"/>
+                <w:caps w:val="0"/>
+                <w:color w:val="333333"/>
+                <w:spacing w:val="0"/>
+                <w:sz w:val="19"/>
+                <w:szCs w:val="19"/>
+                <w:shd w:val="clear" w:fill="FFFFFF"/>
+              </w:rPr>
+              <w:t>- 关键细节：超时参数需符合</w:t>
+            </w:r>
+            <w:r>
+              <w:rPr>
+                <w:rStyle w:val="11"/>
+                <w:rFonts w:ascii="Consolas" w:hAnsi="Consolas" w:eastAsia="Consolas" w:cs="Consolas"/>
+                <w:i w:val="0"/>
+                <w:iCs w:val="0"/>
+                <w:caps w:val="0"/>
+                <w:color w:val="000000"/>
+                <w:spacing w:val="0"/>
+                <w:sz w:val="17"/>
+                <w:szCs w:val="17"/>
+                <w:bdr w:val="none" w:color="auto" w:sz="0" w:space="0"/>
+                <w:shd w:val="clear" w:fill="F0F0F0"/>
+              </w:rPr>
+              <w:t>1.3981013*(2^n)</w:t>
+            </w:r>
+            <w:r>
+              <w:rPr>
+                <w:rFonts w:hint="default" w:ascii="Helvetica" w:hAnsi="Helvetica" w:eastAsia="Helvetica" w:cs="Helvetica"/>
+                <w:i w:val="0"/>
+                <w:iCs w:val="0"/>
+                <w:caps w:val="0"/>
+                <w:color w:val="333333"/>
+                <w:spacing w:val="0"/>
+                <w:sz w:val="19"/>
+                <w:szCs w:val="19"/>
+                <w:shd w:val="clear" w:fill="FFFFFF"/>
+              </w:rPr>
+              <w:t>档位，配置文件库名与路径必须匹配；</w:t>
+            </w:r>
+            <w:r>
+              <w:rPr>
+                <w:rFonts w:hint="default" w:ascii="Helvetica" w:hAnsi="Helvetica" w:eastAsia="Helvetica" w:cs="Helvetica"/>
+                <w:i w:val="0"/>
+                <w:iCs w:val="0"/>
+                <w:caps w:val="0"/>
+                <w:color w:val="333333"/>
+                <w:spacing w:val="0"/>
+                <w:sz w:val="19"/>
+                <w:szCs w:val="19"/>
+                <w:shd w:val="clear" w:fill="FFFFFF"/>
+              </w:rPr>
+              <w:br w:type="textWrapping"/>
+            </w:r>
+            <w:r>
+              <w:rPr>
+                <w:rFonts w:hint="default" w:ascii="Helvetica" w:hAnsi="Helvetica" w:eastAsia="Helvetica" w:cs="Helvetica"/>
+                <w:i w:val="0"/>
+                <w:iCs w:val="0"/>
+                <w:caps w:val="0"/>
+                <w:color w:val="333333"/>
+                <w:spacing w:val="0"/>
+                <w:sz w:val="19"/>
+                <w:szCs w:val="19"/>
+                <w:shd w:val="clear" w:fill="FFFFFF"/>
+              </w:rPr>
+              <w:t>3. 思政升华：展示国产工业网关（搭载鸿蒙看门狗）的稳定运行案例，强调自主可控技术对设备可靠性的支撑作用。</w:t>
+            </w:r>
           </w:p>
         </w:tc>
         <w:tc>
@@ -3805,7 +7363,7 @@
           </w:tcPr>
           <w:p>
             <w:pPr>
-              <w:pStyle w:val="13"/>
+              <w:pStyle w:val="14"/>
               <w:spacing w:line="340" w:lineRule="exact"/>
               <w:ind w:right="79" w:rightChars="0"/>
               <w:rPr>
@@ -3823,18 +7381,45 @@
             </w:pPr>
             <w:r>
               <w:rPr>
-                <w:rFonts w:hint="eastAsia" w:ascii="微软雅黑" w:hAnsi="微软雅黑" w:eastAsia="微软雅黑"/>
-                <w:color w:val="000000" w:themeColor="text1"/>
-                <w:sz w:val="21"/>
-                <w:szCs w:val="21"/>
-                <w:lang w:eastAsia="zh-CN"/>
-                <w14:textFill>
-                  <w14:solidFill>
-                    <w14:schemeClr w14:val="tx1"/>
-                  </w14:solidFill>
-                </w14:textFill>
-              </w:rPr>
-              <w:t>检查工单是否提交成功。</w:t>
+                <w:rFonts w:ascii="Helvetica" w:hAnsi="Helvetica" w:eastAsia="Helvetica" w:cs="Helvetica"/>
+                <w:i w:val="0"/>
+                <w:iCs w:val="0"/>
+                <w:caps w:val="0"/>
+                <w:color w:val="333333"/>
+                <w:spacing w:val="0"/>
+                <w:sz w:val="19"/>
+                <w:szCs w:val="19"/>
+                <w:shd w:val="clear" w:fill="FFFFFF"/>
+              </w:rPr>
+              <w:t>1. 补充思维导图细节，标记“档位计算”“配置关联”两个易错点；</w:t>
+            </w:r>
+            <w:r>
+              <w:rPr>
+                <w:rFonts w:hint="default" w:ascii="Helvetica" w:hAnsi="Helvetica" w:eastAsia="Helvetica" w:cs="Helvetica"/>
+                <w:i w:val="0"/>
+                <w:iCs w:val="0"/>
+                <w:caps w:val="0"/>
+                <w:color w:val="333333"/>
+                <w:spacing w:val="0"/>
+                <w:sz w:val="19"/>
+                <w:szCs w:val="19"/>
+                <w:shd w:val="clear" w:fill="FFFFFF"/>
+              </w:rPr>
+              <w:br w:type="textWrapping"/>
+            </w:r>
+            <w:r>
+              <w:rPr>
+                <w:rFonts w:hint="default" w:ascii="Helvetica" w:hAnsi="Helvetica" w:eastAsia="Helvetica" w:cs="Helvetica"/>
+                <w:i w:val="0"/>
+                <w:iCs w:val="0"/>
+                <w:caps w:val="0"/>
+                <w:color w:val="333333"/>
+                <w:spacing w:val="0"/>
+                <w:sz w:val="19"/>
+                <w:szCs w:val="19"/>
+                <w:shd w:val="clear" w:fill="FFFFFF"/>
+              </w:rPr>
+              <w:t>2. 分享实操心得（如“原来参数20对应的实际超时是22秒”）。</w:t>
             </w:r>
           </w:p>
         </w:tc>
@@ -3846,7 +7431,7 @@
           </w:tcPr>
           <w:p>
             <w:pPr>
-              <w:pStyle w:val="13"/>
+              <w:pStyle w:val="14"/>
               <w:spacing w:line="340" w:lineRule="exact"/>
               <w:ind w:right="79" w:rightChars="0"/>
               <w:rPr>
@@ -3864,9 +7449,17 @@
             </w:pPr>
             <w:r>
               <w:rPr>
-                <w:rFonts w:hint="eastAsia" w:ascii="宋体" w:hAnsi="宋体"/>
-              </w:rPr>
-              <w:t>进一步强化学生理论联系实际和解决问题的能力</w:t>
+                <w:rFonts w:ascii="Helvetica" w:hAnsi="Helvetica" w:eastAsia="Helvetica" w:cs="Helvetica"/>
+                <w:i w:val="0"/>
+                <w:iCs w:val="0"/>
+                <w:caps w:val="0"/>
+                <w:color w:val="333333"/>
+                <w:spacing w:val="0"/>
+                <w:sz w:val="19"/>
+                <w:szCs w:val="19"/>
+                <w:shd w:val="clear" w:fill="FFFFFF"/>
+              </w:rPr>
+              <w:t>巩固知识点与实操流程，结合实际应用深化思政认知，形成“理论-实操-应用”的完整学习闭环。</w:t>
             </w:r>
           </w:p>
         </w:tc>
@@ -3900,7 +7493,7 @@
           </w:tcPr>
           <w:p>
             <w:pPr>
-              <w:pStyle w:val="13"/>
+              <w:pStyle w:val="14"/>
               <w:spacing w:line="278" w:lineRule="auto"/>
               <w:ind w:left="107" w:right="126"/>
               <w:jc w:val="center"/>
@@ -3937,7 +7530,7 @@
           </w:tcPr>
           <w:p>
             <w:pPr>
-              <w:pStyle w:val="13"/>
+              <w:pStyle w:val="14"/>
               <w:spacing w:line="281" w:lineRule="exact"/>
               <w:ind w:left="324"/>
               <w:jc w:val="center"/>
@@ -3960,7 +7553,7 @@
           </w:tcPr>
           <w:p>
             <w:pPr>
-              <w:pStyle w:val="13"/>
+              <w:pStyle w:val="14"/>
               <w:spacing w:before="1" w:line="278" w:lineRule="auto"/>
               <w:ind w:left="106" w:right="98"/>
               <w:rPr>
@@ -3975,16 +7568,101 @@
             </w:pPr>
             <w:r>
               <w:rPr>
-                <w:rFonts w:hint="eastAsia"/>
-                <w:color w:val="000000" w:themeColor="text1"/>
-                <w:lang w:val="en-US" w:eastAsia="zh-CN"/>
-                <w14:textFill>
-                  <w14:solidFill>
-                    <w14:schemeClr w14:val="tx1"/>
-                  </w14:solidFill>
-                </w14:textFill>
-              </w:rPr>
-              <w:t>学习通练习</w:t>
+                <w:rFonts w:ascii="Helvetica" w:hAnsi="Helvetica" w:eastAsia="Helvetica" w:cs="Helvetica"/>
+                <w:i w:val="0"/>
+                <w:iCs w:val="0"/>
+                <w:caps w:val="0"/>
+                <w:color w:val="333333"/>
+                <w:spacing w:val="0"/>
+                <w:sz w:val="19"/>
+                <w:szCs w:val="19"/>
+                <w:shd w:val="clear" w:fill="FFFFFF"/>
+              </w:rPr>
+              <w:t>1. 在学习通发布作业：</w:t>
+            </w:r>
+            <w:r>
+              <w:rPr>
+                <w:rFonts w:hint="default" w:ascii="Helvetica" w:hAnsi="Helvetica" w:eastAsia="Helvetica" w:cs="Helvetica"/>
+                <w:i w:val="0"/>
+                <w:iCs w:val="0"/>
+                <w:caps w:val="0"/>
+                <w:color w:val="333333"/>
+                <w:spacing w:val="0"/>
+                <w:sz w:val="19"/>
+                <w:szCs w:val="19"/>
+                <w:shd w:val="clear" w:fill="FFFFFF"/>
+              </w:rPr>
+              <w:br w:type="textWrapping"/>
+            </w:r>
+            <w:r>
+              <w:rPr>
+                <w:rFonts w:hint="default" w:ascii="Helvetica" w:hAnsi="Helvetica" w:eastAsia="Helvetica" w:cs="Helvetica"/>
+                <w:i w:val="0"/>
+                <w:iCs w:val="0"/>
+                <w:caps w:val="0"/>
+                <w:color w:val="333333"/>
+                <w:spacing w:val="0"/>
+                <w:sz w:val="19"/>
+                <w:szCs w:val="19"/>
+                <w:shd w:val="clear" w:fill="FFFFFF"/>
+              </w:rPr>
+              <w:t>- 实操作业要求：代码命名格式为“watchdog_example_姓名.c”，日志截图需标注“喂狗阶段”“重启阶段”；</w:t>
+            </w:r>
+            <w:r>
+              <w:rPr>
+                <w:rFonts w:hint="default" w:ascii="Helvetica" w:hAnsi="Helvetica" w:eastAsia="Helvetica" w:cs="Helvetica"/>
+                <w:i w:val="0"/>
+                <w:iCs w:val="0"/>
+                <w:caps w:val="0"/>
+                <w:color w:val="333333"/>
+                <w:spacing w:val="0"/>
+                <w:sz w:val="19"/>
+                <w:szCs w:val="19"/>
+                <w:shd w:val="clear" w:fill="FFFFFF"/>
+              </w:rPr>
+              <w:br w:type="textWrapping"/>
+            </w:r>
+            <w:r>
+              <w:rPr>
+                <w:rFonts w:hint="default" w:ascii="Helvetica" w:hAnsi="Helvetica" w:eastAsia="Helvetica" w:cs="Helvetica"/>
+                <w:i w:val="0"/>
+                <w:iCs w:val="0"/>
+                <w:caps w:val="0"/>
+                <w:color w:val="333333"/>
+                <w:spacing w:val="0"/>
+                <w:sz w:val="19"/>
+                <w:szCs w:val="19"/>
+                <w:shd w:val="clear" w:fill="FFFFFF"/>
+              </w:rPr>
+              <w:t>- 预习作业要求：简述看门狗与GPIO、PWM联动的思路（不少于150字）；</w:t>
+            </w:r>
+            <w:r>
+              <w:rPr>
+                <w:rFonts w:hint="default" w:ascii="Helvetica" w:hAnsi="Helvetica" w:eastAsia="Helvetica" w:cs="Helvetica"/>
+                <w:i w:val="0"/>
+                <w:iCs w:val="0"/>
+                <w:caps w:val="0"/>
+                <w:color w:val="333333"/>
+                <w:spacing w:val="0"/>
+                <w:sz w:val="19"/>
+                <w:szCs w:val="19"/>
+                <w:shd w:val="clear" w:fill="FFFFFF"/>
+              </w:rPr>
+              <w:br w:type="textWrapping"/>
+            </w:r>
+            <w:r>
+              <w:rPr>
+                <w:rFonts w:hint="default" w:ascii="Helvetica" w:hAnsi="Helvetica" w:eastAsia="Helvetica" w:cs="Helvetica"/>
+                <w:i w:val="0"/>
+                <w:iCs w:val="0"/>
+                <w:caps w:val="0"/>
+                <w:color w:val="333333"/>
+                <w:spacing w:val="0"/>
+                <w:sz w:val="19"/>
+                <w:szCs w:val="19"/>
+                <w:shd w:val="clear" w:fill="FFFFFF"/>
+              </w:rPr>
+              <w:t>2. 提示下次课重点：鸿蒙多外设联动综合案例。</w:t>
             </w:r>
           </w:p>
         </w:tc>
@@ -3995,7 +7673,7 @@
           </w:tcPr>
           <w:p>
             <w:pPr>
-              <w:pStyle w:val="13"/>
+              <w:pStyle w:val="14"/>
               <w:spacing w:before="1" w:line="278" w:lineRule="auto"/>
               <w:ind w:left="116" w:right="79"/>
               <w:rPr>
@@ -4008,6 +7686,48 @@
                 </w14:textFill>
               </w:rPr>
             </w:pPr>
+            <w:r>
+              <w:rPr>
+                <w:rFonts w:ascii="Helvetica" w:hAnsi="Helvetica" w:eastAsia="Helvetica" w:cs="Helvetica"/>
+                <w:i w:val="0"/>
+                <w:iCs w:val="0"/>
+                <w:caps w:val="0"/>
+                <w:color w:val="333333"/>
+                <w:spacing w:val="0"/>
+                <w:sz w:val="19"/>
+                <w:szCs w:val="19"/>
+                <w:shd w:val="clear" w:fill="FFFFFF"/>
+              </w:rPr>
+              <w:t>1. 记录作业要求，规划完成时间（实操1.5小时+预习30分钟）；</w:t>
+            </w:r>
+            <w:r>
+              <w:rPr>
+                <w:rFonts w:hint="default" w:ascii="Helvetica" w:hAnsi="Helvetica" w:eastAsia="Helvetica" w:cs="Helvetica"/>
+                <w:i w:val="0"/>
+                <w:iCs w:val="0"/>
+                <w:caps w:val="0"/>
+                <w:color w:val="333333"/>
+                <w:spacing w:val="0"/>
+                <w:sz w:val="19"/>
+                <w:szCs w:val="19"/>
+                <w:shd w:val="clear" w:fill="FFFFFF"/>
+              </w:rPr>
+              <w:br w:type="textWrapping"/>
+            </w:r>
+            <w:r>
+              <w:rPr>
+                <w:rFonts w:hint="default" w:ascii="Helvetica" w:hAnsi="Helvetica" w:eastAsia="Helvetica" w:cs="Helvetica"/>
+                <w:i w:val="0"/>
+                <w:iCs w:val="0"/>
+                <w:caps w:val="0"/>
+                <w:color w:val="333333"/>
+                <w:spacing w:val="0"/>
+                <w:sz w:val="19"/>
+                <w:szCs w:val="19"/>
+                <w:shd w:val="clear" w:fill="FFFFFF"/>
+              </w:rPr>
+              <w:t>2. 课后回顾本节课代码，为修改超时参数的实操任务做准备。</w:t>
+            </w:r>
           </w:p>
         </w:tc>
         <w:tc>
@@ -4017,7 +7737,7 @@
           </w:tcPr>
           <w:p>
             <w:pPr>
-              <w:pStyle w:val="13"/>
+              <w:pStyle w:val="14"/>
               <w:spacing w:before="1" w:line="278" w:lineRule="auto"/>
               <w:ind w:left="116" w:right="79"/>
               <w:rPr>
@@ -4030,6 +7750,20 @@
                 </w14:textFill>
               </w:rPr>
             </w:pPr>
+            <w:r>
+              <w:rPr>
+                <w:rFonts w:ascii="Helvetica" w:hAnsi="Helvetica" w:eastAsia="Helvetica" w:cs="Helvetica"/>
+                <w:i w:val="0"/>
+                <w:iCs w:val="0"/>
+                <w:caps w:val="0"/>
+                <w:color w:val="333333"/>
+                <w:spacing w:val="0"/>
+                <w:sz w:val="19"/>
+                <w:szCs w:val="19"/>
+                <w:shd w:val="clear" w:fill="FFFFFF"/>
+              </w:rPr>
+              <w:t>通过作业验收实操成果，强化看门狗逻辑理解；预习多外设联动，为后续综合案例铺垫，保持知识连贯性。</w:t>
+            </w:r>
           </w:p>
         </w:tc>
       </w:tr>
@@ -4062,7 +7796,7 @@
           </w:tcPr>
           <w:p>
             <w:pPr>
-              <w:pStyle w:val="13"/>
+              <w:pStyle w:val="14"/>
               <w:spacing w:line="278" w:lineRule="auto"/>
               <w:ind w:left="107" w:right="126"/>
               <w:jc w:val="center"/>
@@ -4099,7 +7833,7 @@
           </w:tcPr>
           <w:p>
             <w:pPr>
-              <w:pStyle w:val="13"/>
+              <w:pStyle w:val="14"/>
               <w:spacing w:line="281" w:lineRule="exact"/>
               <w:ind w:left="324"/>
               <w:jc w:val="center"/>
@@ -4123,7 +7857,7 @@
           </w:tcPr>
           <w:p>
             <w:pPr>
-              <w:pStyle w:val="13"/>
+              <w:pStyle w:val="14"/>
               <w:spacing w:line="340" w:lineRule="exact"/>
               <w:ind w:left="106" w:leftChars="0" w:right="24" w:rightChars="0"/>
               <w:rPr>
@@ -4139,93 +7873,185 @@
             </w:pPr>
             <w:r>
               <w:rPr>
-                <w:rFonts w:hint="eastAsia" w:ascii="微软雅黑" w:hAnsi="微软雅黑" w:eastAsia="微软雅黑"/>
-                <w:color w:val="000000" w:themeColor="text1"/>
-                <w:sz w:val="21"/>
-                <w:szCs w:val="21"/>
-                <w:lang w:eastAsia="zh-CN"/>
-                <w14:textFill>
-                  <w14:solidFill>
-                    <w14:schemeClr w14:val="tx1"/>
-                  </w14:solidFill>
-                </w14:textFill>
-              </w:rPr>
-              <w:t>教师将</w:t>
-            </w:r>
-            <w:r>
-              <w:rPr>
-                <w:rFonts w:ascii="微软雅黑" w:hAnsi="微软雅黑" w:eastAsia="微软雅黑"/>
-                <w:color w:val="000000" w:themeColor="text1"/>
-                <w:sz w:val="21"/>
-                <w:szCs w:val="21"/>
-                <w:lang w:eastAsia="zh-CN"/>
-                <w14:textFill>
-                  <w14:solidFill>
-                    <w14:schemeClr w14:val="tx1"/>
-                  </w14:solidFill>
-                </w14:textFill>
-              </w:rPr>
-              <w:t xml:space="preserve"> PPT、</w:t>
-            </w:r>
-            <w:r>
-              <w:rPr>
-                <w:rFonts w:hint="eastAsia" w:ascii="微软雅黑" w:hAnsi="微软雅黑" w:eastAsia="微软雅黑"/>
-                <w:color w:val="000000" w:themeColor="text1"/>
-                <w:sz w:val="21"/>
-                <w:szCs w:val="21"/>
-                <w:lang w:eastAsia="zh-CN"/>
-                <w14:textFill>
-                  <w14:solidFill>
-                    <w14:schemeClr w14:val="tx1"/>
-                  </w14:solidFill>
-                </w14:textFill>
-              </w:rPr>
-              <w:t>实验指导</w:t>
-            </w:r>
-            <w:r>
-              <w:rPr>
-                <w:rFonts w:ascii="微软雅黑" w:hAnsi="微软雅黑" w:eastAsia="微软雅黑"/>
-                <w:color w:val="000000" w:themeColor="text1"/>
-                <w:sz w:val="21"/>
-                <w:szCs w:val="21"/>
-                <w:lang w:eastAsia="zh-CN"/>
-                <w14:textFill>
-                  <w14:solidFill>
-                    <w14:schemeClr w14:val="tx1"/>
-                  </w14:solidFill>
-                </w14:textFill>
-              </w:rPr>
-              <w:t>等教材资源上传到</w:t>
-            </w:r>
-            <w:r>
-              <w:rPr>
-                <w:rFonts w:hint="eastAsia" w:ascii="微软雅黑" w:hAnsi="微软雅黑" w:eastAsia="微软雅黑"/>
-                <w:color w:val="000000" w:themeColor="text1"/>
-                <w:sz w:val="21"/>
-                <w:szCs w:val="21"/>
-                <w:lang w:eastAsia="zh-CN"/>
-                <w14:textFill>
-                  <w14:solidFill>
-                    <w14:schemeClr w14:val="tx1"/>
-                  </w14:solidFill>
-                </w14:textFill>
-              </w:rPr>
-              <w:t>学习</w:t>
-            </w:r>
-            <w:r>
-              <w:rPr>
-                <w:rFonts w:ascii="微软雅黑" w:hAnsi="微软雅黑" w:eastAsia="微软雅黑"/>
-                <w:color w:val="000000" w:themeColor="text1"/>
-                <w:sz w:val="21"/>
-                <w:szCs w:val="21"/>
-                <w:lang w:eastAsia="zh-CN"/>
-                <w14:textFill>
-                  <w14:solidFill>
-                    <w14:schemeClr w14:val="tx1"/>
-                  </w14:solidFill>
-                </w14:textFill>
-              </w:rPr>
-              <w:t>平台，汇总电子学习档案，要求及时复习巩固。</w:t>
+                <w:rFonts w:ascii="Helvetica" w:hAnsi="Helvetica" w:eastAsia="Helvetica" w:cs="Helvetica"/>
+                <w:i w:val="0"/>
+                <w:iCs w:val="0"/>
+                <w:caps w:val="0"/>
+                <w:color w:val="333333"/>
+                <w:spacing w:val="0"/>
+                <w:sz w:val="19"/>
+                <w:szCs w:val="19"/>
+                <w:shd w:val="clear" w:fill="FFFFFF"/>
+              </w:rPr>
+              <w:t>1. 上传教学资源：</w:t>
+            </w:r>
+            <w:r>
+              <w:rPr>
+                <w:rFonts w:hint="default" w:ascii="Helvetica" w:hAnsi="Helvetica" w:eastAsia="Helvetica" w:cs="Helvetica"/>
+                <w:i w:val="0"/>
+                <w:iCs w:val="0"/>
+                <w:caps w:val="0"/>
+                <w:color w:val="333333"/>
+                <w:spacing w:val="0"/>
+                <w:sz w:val="19"/>
+                <w:szCs w:val="19"/>
+                <w:shd w:val="clear" w:fill="FFFFFF"/>
+              </w:rPr>
+              <w:br w:type="textWrapping"/>
+            </w:r>
+            <w:r>
+              <w:rPr>
+                <w:rFonts w:hint="default" w:ascii="Helvetica" w:hAnsi="Helvetica" w:eastAsia="Helvetica" w:cs="Helvetica"/>
+                <w:i w:val="0"/>
+                <w:iCs w:val="0"/>
+                <w:caps w:val="0"/>
+                <w:color w:val="333333"/>
+                <w:spacing w:val="0"/>
+                <w:sz w:val="19"/>
+                <w:szCs w:val="19"/>
+                <w:shd w:val="clear" w:fill="FFFFFF"/>
+              </w:rPr>
+              <w:t>- 本节课PPT（含看门狗原理图解、API参数表）；</w:t>
+            </w:r>
+            <w:r>
+              <w:rPr>
+                <w:rFonts w:hint="default" w:ascii="Helvetica" w:hAnsi="Helvetica" w:eastAsia="Helvetica" w:cs="Helvetica"/>
+                <w:i w:val="0"/>
+                <w:iCs w:val="0"/>
+                <w:caps w:val="0"/>
+                <w:color w:val="333333"/>
+                <w:spacing w:val="0"/>
+                <w:sz w:val="19"/>
+                <w:szCs w:val="19"/>
+                <w:shd w:val="clear" w:fill="FFFFFF"/>
+              </w:rPr>
+              <w:br w:type="textWrapping"/>
+            </w:r>
+            <w:r>
+              <w:rPr>
+                <w:rFonts w:hint="default" w:ascii="Helvetica" w:hAnsi="Helvetica" w:eastAsia="Helvetica" w:cs="Helvetica"/>
+                <w:i w:val="0"/>
+                <w:iCs w:val="0"/>
+                <w:caps w:val="0"/>
+                <w:color w:val="333333"/>
+                <w:spacing w:val="0"/>
+                <w:sz w:val="19"/>
+                <w:szCs w:val="19"/>
+                <w:shd w:val="clear" w:fill="FFFFFF"/>
+              </w:rPr>
+              <w:t>- 实操步骤视频（含配置文件修改、串口日志解读）；</w:t>
+            </w:r>
+            <w:r>
+              <w:rPr>
+                <w:rFonts w:hint="default" w:ascii="Helvetica" w:hAnsi="Helvetica" w:eastAsia="Helvetica" w:cs="Helvetica"/>
+                <w:i w:val="0"/>
+                <w:iCs w:val="0"/>
+                <w:caps w:val="0"/>
+                <w:color w:val="333333"/>
+                <w:spacing w:val="0"/>
+                <w:sz w:val="19"/>
+                <w:szCs w:val="19"/>
+                <w:shd w:val="clear" w:fill="FFFFFF"/>
+              </w:rPr>
+              <w:br w:type="textWrapping"/>
+            </w:r>
+            <w:r>
+              <w:rPr>
+                <w:rFonts w:hint="default" w:ascii="Helvetica" w:hAnsi="Helvetica" w:eastAsia="Helvetica" w:cs="Helvetica"/>
+                <w:i w:val="0"/>
+                <w:iCs w:val="0"/>
+                <w:caps w:val="0"/>
+                <w:color w:val="333333"/>
+                <w:spacing w:val="0"/>
+                <w:sz w:val="19"/>
+                <w:szCs w:val="19"/>
+                <w:shd w:val="clear" w:fill="FFFFFF"/>
+              </w:rPr>
+              <w:t>- 错误排查手册（常见错误如档位错、库名错及解决方法）；</w:t>
+            </w:r>
+            <w:r>
+              <w:rPr>
+                <w:rFonts w:hint="default" w:ascii="Helvetica" w:hAnsi="Helvetica" w:eastAsia="Helvetica" w:cs="Helvetica"/>
+                <w:i w:val="0"/>
+                <w:iCs w:val="0"/>
+                <w:caps w:val="0"/>
+                <w:color w:val="333333"/>
+                <w:spacing w:val="0"/>
+                <w:sz w:val="19"/>
+                <w:szCs w:val="19"/>
+                <w:shd w:val="clear" w:fill="FFFFFF"/>
+              </w:rPr>
+              <w:br w:type="textWrapping"/>
+            </w:r>
+            <w:r>
+              <w:rPr>
+                <w:rFonts w:hint="default" w:ascii="Helvetica" w:hAnsi="Helvetica" w:eastAsia="Helvetica" w:cs="Helvetica"/>
+                <w:i w:val="0"/>
+                <w:iCs w:val="0"/>
+                <w:caps w:val="0"/>
+                <w:color w:val="333333"/>
+                <w:spacing w:val="0"/>
+                <w:sz w:val="19"/>
+                <w:szCs w:val="19"/>
+                <w:shd w:val="clear" w:fill="FFFFFF"/>
+              </w:rPr>
+              <w:t>2. 开放答疑通道：</w:t>
+            </w:r>
+            <w:r>
+              <w:rPr>
+                <w:rFonts w:hint="default" w:ascii="Helvetica" w:hAnsi="Helvetica" w:eastAsia="Helvetica" w:cs="Helvetica"/>
+                <w:i w:val="0"/>
+                <w:iCs w:val="0"/>
+                <w:caps w:val="0"/>
+                <w:color w:val="333333"/>
+                <w:spacing w:val="0"/>
+                <w:sz w:val="19"/>
+                <w:szCs w:val="19"/>
+                <w:shd w:val="clear" w:fill="FFFFFF"/>
+              </w:rPr>
+              <w:br w:type="textWrapping"/>
+            </w:r>
+            <w:r>
+              <w:rPr>
+                <w:rFonts w:hint="default" w:ascii="Helvetica" w:hAnsi="Helvetica" w:eastAsia="Helvetica" w:cs="Helvetica"/>
+                <w:i w:val="0"/>
+                <w:iCs w:val="0"/>
+                <w:caps w:val="0"/>
+                <w:color w:val="333333"/>
+                <w:spacing w:val="0"/>
+                <w:sz w:val="19"/>
+                <w:szCs w:val="19"/>
+                <w:shd w:val="clear" w:fill="FFFFFF"/>
+              </w:rPr>
+              <w:t>- 24小时内回复学习平台的代码问题；</w:t>
+            </w:r>
+            <w:r>
+              <w:rPr>
+                <w:rFonts w:hint="default" w:ascii="Helvetica" w:hAnsi="Helvetica" w:eastAsia="Helvetica" w:cs="Helvetica"/>
+                <w:i w:val="0"/>
+                <w:iCs w:val="0"/>
+                <w:caps w:val="0"/>
+                <w:color w:val="333333"/>
+                <w:spacing w:val="0"/>
+                <w:sz w:val="19"/>
+                <w:szCs w:val="19"/>
+                <w:shd w:val="clear" w:fill="FFFFFF"/>
+              </w:rPr>
+              <w:br w:type="textWrapping"/>
+            </w:r>
+            <w:r>
+              <w:rPr>
+                <w:rFonts w:hint="default" w:ascii="Helvetica" w:hAnsi="Helvetica" w:eastAsia="Helvetica" w:cs="Helvetica"/>
+                <w:i w:val="0"/>
+                <w:iCs w:val="0"/>
+                <w:caps w:val="0"/>
+                <w:color w:val="333333"/>
+                <w:spacing w:val="0"/>
+                <w:sz w:val="19"/>
+                <w:szCs w:val="19"/>
+                <w:shd w:val="clear" w:fill="FFFFFF"/>
+              </w:rPr>
+              <w:t>- 汇总“超时档位计算错误”“配置文件路径错”等高频问题，下次课开篇讲解。</w:t>
             </w:r>
           </w:p>
         </w:tc>
@@ -4237,7 +8063,7 @@
           </w:tcPr>
           <w:p>
             <w:pPr>
-              <w:pStyle w:val="13"/>
+              <w:pStyle w:val="14"/>
               <w:spacing w:line="340" w:lineRule="exact"/>
               <w:ind w:right="79" w:rightChars="0"/>
               <w:rPr>
@@ -4247,33 +8073,45 @@
             </w:pPr>
             <w:r>
               <w:rPr>
-                <w:rFonts w:hint="eastAsia" w:ascii="微软雅黑" w:hAnsi="微软雅黑" w:eastAsia="微软雅黑"/>
-                <w:color w:val="000000" w:themeColor="text1"/>
-                <w:sz w:val="21"/>
-                <w:szCs w:val="21"/>
-                <w:lang w:eastAsia="zh-CN"/>
-                <w14:textFill>
-                  <w14:solidFill>
-                    <w14:schemeClr w14:val="tx1"/>
-                  </w14:solidFill>
-                </w14:textFill>
-              </w:rPr>
-              <w:t>学生登录学习</w:t>
-            </w:r>
-            <w:r>
-              <w:rPr>
-                <w:rFonts w:ascii="微软雅黑" w:hAnsi="微软雅黑" w:eastAsia="微软雅黑"/>
-                <w:color w:val="000000" w:themeColor="text1"/>
-                <w:sz w:val="21"/>
-                <w:szCs w:val="21"/>
-                <w:lang w:eastAsia="zh-CN"/>
-                <w14:textFill>
-                  <w14:solidFill>
-                    <w14:schemeClr w14:val="tx1"/>
-                  </w14:solidFill>
-                </w14:textFill>
-              </w:rPr>
-              <w:t>平台查看学习进度，查缺补漏。</w:t>
+                <w:rFonts w:ascii="Helvetica" w:hAnsi="Helvetica" w:eastAsia="Helvetica" w:cs="Helvetica"/>
+                <w:i w:val="0"/>
+                <w:iCs w:val="0"/>
+                <w:caps w:val="0"/>
+                <w:color w:val="333333"/>
+                <w:spacing w:val="0"/>
+                <w:sz w:val="19"/>
+                <w:szCs w:val="19"/>
+                <w:shd w:val="clear" w:fill="FFFFFF"/>
+              </w:rPr>
+              <w:t>1. 登录学习平台下载资源，对照视频复盘实操过程；</w:t>
+            </w:r>
+            <w:r>
+              <w:rPr>
+                <w:rFonts w:hint="default" w:ascii="Helvetica" w:hAnsi="Helvetica" w:eastAsia="Helvetica" w:cs="Helvetica"/>
+                <w:i w:val="0"/>
+                <w:iCs w:val="0"/>
+                <w:caps w:val="0"/>
+                <w:color w:val="333333"/>
+                <w:spacing w:val="0"/>
+                <w:sz w:val="19"/>
+                <w:szCs w:val="19"/>
+                <w:shd w:val="clear" w:fill="FFFFFF"/>
+              </w:rPr>
+              <w:br w:type="textWrapping"/>
+            </w:r>
+            <w:r>
+              <w:rPr>
+                <w:rFonts w:hint="default" w:ascii="Helvetica" w:hAnsi="Helvetica" w:eastAsia="Helvetica" w:cs="Helvetica"/>
+                <w:i w:val="0"/>
+                <w:iCs w:val="0"/>
+                <w:caps w:val="0"/>
+                <w:color w:val="333333"/>
+                <w:spacing w:val="0"/>
+                <w:sz w:val="19"/>
+                <w:szCs w:val="19"/>
+                <w:shd w:val="clear" w:fill="FFFFFF"/>
+              </w:rPr>
+              <w:t>2. 完成作业时遇到问题及时提问，查看同学的疑问及解答，补充自身知识漏洞。</w:t>
             </w:r>
           </w:p>
         </w:tc>
@@ -4285,7 +8123,7 @@
           </w:tcPr>
           <w:p>
             <w:pPr>
-              <w:pStyle w:val="13"/>
+              <w:pStyle w:val="14"/>
               <w:spacing w:line="340" w:lineRule="exact"/>
               <w:ind w:right="79" w:rightChars="0"/>
               <w:rPr>
@@ -4301,6 +8139,22 @@
                 </w14:textFill>
               </w:rPr>
             </w:pPr>
+            <w:r>
+              <w:rPr>
+                <w:rFonts w:ascii="Helvetica" w:hAnsi="Helvetica" w:eastAsia="Helvetica" w:cs="Helvetica"/>
+                <w:i w:val="0"/>
+                <w:iCs w:val="0"/>
+                <w:caps w:val="0"/>
+                <w:color w:val="333333"/>
+                <w:spacing w:val="0"/>
+                <w:sz w:val="19"/>
+                <w:szCs w:val="19"/>
+                <w:shd w:val="clear" w:fill="FFFFFF"/>
+              </w:rPr>
+              <w:t>提供课后复习支持，及时解决学习问题；通过高频错误汇总优化后续教学，帮助学生查漏补缺，巩固学习效果。</w:t>
+            </w:r>
+            <w:bookmarkStart w:id="0" w:name="_GoBack"/>
+            <w:bookmarkEnd w:id="0"/>
           </w:p>
         </w:tc>
       </w:tr>
@@ -4659,7 +8513,7 @@
   <w:style w:type="paragraph" w:styleId="3">
     <w:name w:val="Body Text"/>
     <w:basedOn w:val="1"/>
-    <w:link w:val="12"/>
+    <w:link w:val="13"/>
     <w:autoRedefine/>
     <w:qFormat/>
     <w:uiPriority w:val="1"/>
@@ -4694,7 +8548,7 @@
   <w:style w:type="paragraph" w:styleId="5">
     <w:name w:val="Balloon Text"/>
     <w:basedOn w:val="1"/>
-    <w:link w:val="14"/>
+    <w:link w:val="15"/>
     <w:autoRedefine/>
     <w:semiHidden/>
     <w:unhideWhenUsed/>
@@ -4708,7 +8562,7 @@
   <w:style w:type="paragraph" w:styleId="6">
     <w:name w:val="footer"/>
     <w:basedOn w:val="1"/>
-    <w:link w:val="17"/>
+    <w:link w:val="18"/>
     <w:autoRedefine/>
     <w:unhideWhenUsed/>
     <w:qFormat/>
@@ -4728,7 +8582,7 @@
   <w:style w:type="paragraph" w:styleId="7">
     <w:name w:val="header"/>
     <w:basedOn w:val="1"/>
-    <w:link w:val="11"/>
+    <w:link w:val="12"/>
     <w:autoRedefine/>
     <w:unhideWhenUsed/>
     <w:qFormat/>
@@ -4762,7 +8616,18 @@
       <w:u w:val="single"/>
     </w:rPr>
   </w:style>
-  <w:style w:type="character" w:customStyle="1" w:styleId="11">
+  <w:style w:type="character" w:styleId="11">
+    <w:name w:val="HTML Code"/>
+    <w:basedOn w:val="9"/>
+    <w:semiHidden/>
+    <w:unhideWhenUsed/>
+    <w:uiPriority w:val="99"/>
+    <w:rPr>
+      <w:rFonts w:ascii="Courier New" w:hAnsi="Courier New"/>
+      <w:sz w:val="20"/>
+    </w:rPr>
+  </w:style>
+  <w:style w:type="character" w:customStyle="1" w:styleId="12">
     <w:name w:val="页眉 Char"/>
     <w:basedOn w:val="9"/>
     <w:link w:val="7"/>
@@ -4777,7 +8642,7 @@
       <w:lang w:eastAsia="en-US" w:bidi="en-US"/>
     </w:rPr>
   </w:style>
-  <w:style w:type="character" w:customStyle="1" w:styleId="12">
+  <w:style w:type="character" w:customStyle="1" w:styleId="13">
     <w:name w:val="正文文本 Char"/>
     <w:basedOn w:val="9"/>
     <w:link w:val="3"/>
@@ -4792,14 +8657,14 @@
       <w:lang w:eastAsia="en-US" w:bidi="en-US"/>
     </w:rPr>
   </w:style>
-  <w:style w:type="paragraph" w:customStyle="1" w:styleId="13">
+  <w:style w:type="paragraph" w:customStyle="1" w:styleId="14">
     <w:name w:val="Table Paragraph"/>
     <w:basedOn w:val="1"/>
     <w:autoRedefine/>
     <w:qFormat/>
     <w:uiPriority w:val="1"/>
   </w:style>
-  <w:style w:type="character" w:customStyle="1" w:styleId="14">
+  <w:style w:type="character" w:customStyle="1" w:styleId="15">
     <w:name w:val="批注框文本 Char"/>
     <w:basedOn w:val="9"/>
     <w:link w:val="5"/>
@@ -4815,9 +8680,9 @@
       <w:lang w:eastAsia="en-US" w:bidi="en-US"/>
     </w:rPr>
   </w:style>
-  <w:style w:type="character" w:customStyle="1" w:styleId="15">
+  <w:style w:type="character" w:customStyle="1" w:styleId="16">
     <w:name w:val="无间隔 Char"/>
-    <w:link w:val="16"/>
+    <w:link w:val="17"/>
     <w:autoRedefine/>
     <w:qFormat/>
     <w:uiPriority w:val="1"/>
@@ -4825,9 +8690,9 @@
       <w:sz w:val="22"/>
     </w:rPr>
   </w:style>
-  <w:style w:type="paragraph" w:styleId="16">
+  <w:style w:type="paragraph" w:styleId="17">
     <w:name w:val="No Spacing"/>
-    <w:link w:val="15"/>
+    <w:link w:val="16"/>
     <w:autoRedefine/>
     <w:qFormat/>
     <w:uiPriority w:val="1"/>
@@ -4839,7 +8704,7 @@
       <w:lang w:val="en-US" w:eastAsia="zh-CN" w:bidi="ar-SA"/>
     </w:rPr>
   </w:style>
-  <w:style w:type="character" w:customStyle="1" w:styleId="17">
+  <w:style w:type="character" w:customStyle="1" w:styleId="18">
     <w:name w:val="页脚 Char"/>
     <w:basedOn w:val="9"/>
     <w:link w:val="6"/>
@@ -4854,7 +8719,7 @@
       <w:lang w:eastAsia="en-US" w:bidi="en-US"/>
     </w:rPr>
   </w:style>
-  <w:style w:type="paragraph" w:styleId="18">
+  <w:style w:type="paragraph" w:styleId="19">
     <w:name w:val="List Paragraph"/>
     <w:basedOn w:val="1"/>
     <w:qFormat/>
